--- a/HaemophilusWeb/ReportTemplates/Fax - Nicht Invasiv v1.docx
+++ b/HaemophilusWeb/ReportTemplates/Fax - Nicht Invasiv v1.docx
@@ -147,23 +147,7 @@
           <w:sz w:val="36"/>
           <w:szCs w:val="36"/>
         </w:rPr>
-        <w:t xml:space="preserve">an </w:t>
-      </w:r>
-      <w:proofErr w:type="gramStart"/>
-      <w:r>
-        <w:rPr>
-          <w:sz w:val="36"/>
-          <w:szCs w:val="36"/>
-        </w:rPr>
-        <w:t>email</w:t>
-      </w:r>
-      <w:proofErr w:type="gramEnd"/>
-      <w:r>
-        <w:rPr>
-          <w:sz w:val="36"/>
-          <w:szCs w:val="36"/>
-        </w:rPr>
-        <w:t>: nrzmhi@uni-wuerzburg.de</w:t>
+        <w:t>an email: nrzmhi@uni-wuerzburg.de</w:t>
       </w:r>
     </w:p>
     <w:p>
@@ -369,20 +353,7 @@
         <w:spacing w:before="21"/>
       </w:pPr>
       <w:r>
-        <w:t xml:space="preserve">Wir möchten Sie höflich bitten, nach Erhalt des Befundes eine Empfangsbestätigung an die Nummer: 0931-31 87281 oder an die </w:t>
-      </w:r>
-      <w:proofErr w:type="spellStart"/>
-      <w:proofErr w:type="gramStart"/>
-      <w:r>
-        <w:t>Email</w:t>
-      </w:r>
-      <w:proofErr w:type="spellEnd"/>
-      <w:r>
-        <w:t xml:space="preserve"> Adresse</w:t>
-      </w:r>
-      <w:proofErr w:type="gramEnd"/>
-      <w:r>
-        <w:t>: nrzmhi@uni-wuerzburg.de zu senden.</w:t>
+        <w:t>Wir möchten Sie höflich bitten, nach Erhalt des Befundes eine Empfangsbestätigung an die Nummer: 0931-31 87281 oder an die Email Adresse: nrzmhi@uni-wuerzburg.de zu senden.</w:t>
       </w:r>
     </w:p>
     <w:p>
@@ -494,15 +465,7 @@
                 <w:color w:val="000000"/>
                 <w:szCs w:val="16"/>
               </w:rPr>
-              <w:t xml:space="preserve">Labor-Nr. des </w:t>
-            </w:r>
-            <w:proofErr w:type="spellStart"/>
-            <w:r>
-              <w:rPr>
-                <w:color w:val="000000"/>
-                <w:szCs w:val="16"/>
-              </w:rPr>
-              <w:t>NRZM</w:t>
+              <w:t>Labor-Nr. des NRZM</w:t>
             </w:r>
             <w:r>
               <w:rPr>
@@ -511,7 +474,6 @@
               </w:rPr>
               <w:t>Hi</w:t>
             </w:r>
-            <w:proofErr w:type="spellEnd"/>
             <w:r>
               <w:t xml:space="preserve">: </w:t>
             </w:r>
@@ -537,16 +499,11 @@
               <w:spacing w:before="21"/>
             </w:pPr>
             <w:r>
-              <w:t>{</w:t>
-            </w:r>
-            <w:proofErr w:type="spellStart"/>
-            <w:r>
-              <w:t>LaboratoryNumber</w:t>
+              <w:t>{LaboratoryNumber</w:t>
             </w:r>
             <w:r>
               <w:t>WithPrefix</w:t>
             </w:r>
-            <w:proofErr w:type="spellEnd"/>
             <w:r>
               <w:t>}</w:t>
             </w:r>
@@ -632,15 +589,7 @@
         <w:spacing w:before="21"/>
       </w:pPr>
       <w:r>
-        <w:t xml:space="preserve">Mit dieser Empfangsbestätigung unterstützen Sie die Qualitätssicherung der </w:t>
-      </w:r>
-      <w:proofErr w:type="spellStart"/>
-      <w:r>
-        <w:t>Laborsurveillance</w:t>
-      </w:r>
-      <w:proofErr w:type="spellEnd"/>
-      <w:r>
-        <w:t xml:space="preserve"> invasiver Infektionen durch Meningokokken und Haemophilus influenzae. Vielen Dank!</w:t>
+        <w:t>Mit dieser Empfangsbestätigung unterstützen Sie die Qualitätssicherung der Laborsurveillance invasiver Infektionen durch Meningokokken und Haemophilus influenzae. Vielen Dank!</w:t>
       </w:r>
     </w:p>
     <w:p>
@@ -716,15 +665,7 @@
         <w:spacing w:before="21"/>
       </w:pPr>
       <w:r>
-        <w:t xml:space="preserve">Ihr </w:t>
-      </w:r>
-      <w:proofErr w:type="spellStart"/>
-      <w:r>
-        <w:t>NRZMHi</w:t>
-      </w:r>
-      <w:proofErr w:type="spellEnd"/>
-      <w:r>
-        <w:t xml:space="preserve"> - Team</w:t>
+        <w:t>Ihr NRZMHi - Team</w:t>
       </w:r>
     </w:p>
     <w:p>
@@ -3191,7 +3132,7 @@
         <w:sz w:val="17"/>
         <w:szCs w:val="17"/>
       </w:rPr>
-      <w:t>2</w:t>
+      <w:t>3</w:t>
     </w:r>
     <w:r>
       <w:rPr>
@@ -3731,7 +3672,7 @@
         <w:sz w:val="17"/>
         <w:szCs w:val="17"/>
       </w:rPr>
-      <w:t>2</w:t>
+      <w:t>3</w:t>
     </w:r>
     <w:r>
       <w:rPr>
@@ -3854,7 +3795,7 @@
       <w:rPr>
         <w:noProof/>
       </w:rPr>
-      <w:pict w14:anchorId="249C844F">
+      <w:pict w14:anchorId="0799273D">
         <v:shapetype id="_x0000_t75" coordsize="21600,21600" o:spt="75" o:preferrelative="t" path="m@4@5l@4@11@9@11@9@5xe" filled="f" stroked="f">
           <v:stroke joinstyle="miter"/>
           <v:formulas>
@@ -3874,7 +3815,7 @@
           <v:path o:extrusionok="f" gradientshapeok="t" o:connecttype="rect"/>
           <o:lock v:ext="edit" aspectratio="t"/>
         </v:shapetype>
-        <v:shape id="_x0000_s1122" type="#_x0000_t75" alt="nrzmhi_logo_500" style="position:absolute;margin-left:385.15pt;margin-top:2.25pt;width:63.4pt;height:63.4pt;z-index:-1;visibility:visible;mso-wrap-style:square;mso-width-percent:0;mso-height-percent:0;mso-wrap-distance-left:9pt;mso-wrap-distance-top:0;mso-wrap-distance-right:9pt;mso-wrap-distance-bottom:0;mso-position-horizontal:absolute;mso-position-horizontal-relative:text;mso-position-vertical:absolute;mso-position-vertical-relative:text;mso-width-percent:0;mso-height-percent:0;mso-width-relative:page;mso-height-relative:page">
+        <v:shape id="Grafik 5" o:spid="_x0000_s1132" type="#_x0000_t75" alt="nrzmhi_logo_500" style="position:absolute;margin-left:385.15pt;margin-top:2.25pt;width:63.4pt;height:63.4pt;z-index:-3;visibility:visible;mso-wrap-style:square;mso-width-percent:0;mso-height-percent:0;mso-wrap-distance-left:9pt;mso-wrap-distance-top:0;mso-wrap-distance-right:9pt;mso-wrap-distance-bottom:0;mso-position-horizontal:absolute;mso-position-horizontal-relative:text;mso-position-vertical:absolute;mso-position-vertical-relative:text;mso-width-percent:0;mso-height-percent:0;mso-width-relative:page;mso-height-relative:page">
           <v:imagedata r:id="rId1" o:title="nrzmhi_logo_500"/>
         </v:shape>
       </w:pict>
@@ -3883,8 +3824,8 @@
       <w:rPr>
         <w:noProof/>
       </w:rPr>
-      <w:pict w14:anchorId="1D534FFC">
-        <v:shape id="_x0000_s1121" type="#_x0000_t75" alt="RKI_Logo-NRZKL-Deu_RGB-1.JPG" style="position:absolute;margin-left:449.25pt;margin-top:6.75pt;width:55pt;height:55pt;z-index:7;visibility:visible;mso-wrap-style:square;mso-width-percent:0;mso-height-percent:0;mso-wrap-distance-left:9pt;mso-wrap-distance-top:0;mso-wrap-distance-right:9pt;mso-wrap-distance-bottom:0;mso-position-horizontal:absolute;mso-position-horizontal-relative:text;mso-position-vertical:absolute;mso-position-vertical-relative:text;mso-width-percent:0;mso-height-percent:0;mso-width-relative:page;mso-height-relative:page" stroked="t" strokecolor="white">
+      <w:pict w14:anchorId="1C1E13F1">
+        <v:shape id="Grafik 6" o:spid="_x0000_s1131" type="#_x0000_t75" alt="RKI_Logo-NRZKL-Deu_RGB-1.JPG" style="position:absolute;margin-left:449.25pt;margin-top:6.75pt;width:55pt;height:55pt;z-index:6;visibility:visible;mso-wrap-style:square;mso-width-percent:0;mso-height-percent:0;mso-wrap-distance-left:9pt;mso-wrap-distance-top:0;mso-wrap-distance-right:9pt;mso-wrap-distance-bottom:0;mso-position-horizontal:absolute;mso-position-horizontal-relative:text;mso-position-vertical:absolute;mso-position-vertical-relative:text;mso-width-percent:0;mso-height-percent:0;mso-width-relative:page;mso-height-relative:page" stroked="t" strokecolor="white">
           <v:imagedata r:id="rId2" o:title="RKI_Logo-NRZKL-Deu_RGB-1"/>
         </v:shape>
       </w:pict>
@@ -3942,7 +3883,6 @@
   </w:p>
   <w:p>
     <w:pPr>
-      <w:spacing w:line="360" w:lineRule="auto"/>
       <w:rPr>
         <w:sz w:val="22"/>
         <w:szCs w:val="22"/>
@@ -3953,41 +3893,26 @@
         <w:sz w:val="22"/>
         <w:szCs w:val="22"/>
       </w:rPr>
-      <w:t>K</w:t>
-    </w:r>
-    <w:r>
-      <w:rPr>
-        <w:sz w:val="22"/>
-        <w:szCs w:val="22"/>
-      </w:rPr>
-      <w:t>ommissarische Leiterin</w:t>
-    </w:r>
-    <w:r>
-      <w:rPr>
-        <w:sz w:val="22"/>
-        <w:szCs w:val="22"/>
-      </w:rPr>
-      <w:t xml:space="preserve">: </w:t>
-    </w:r>
-    <w:r>
-      <w:rPr>
-        <w:sz w:val="22"/>
-        <w:szCs w:val="22"/>
-      </w:rPr>
-      <w:t>PD Dr. Heike Claus</w:t>
+      <w:t>Gesamtleitung: PD Dr. rer. nat. Heike Claus</w:t>
     </w:r>
   </w:p>
   <w:p>
     <w:pPr>
       <w:rPr>
-        <w:sz w:val="12"/>
-        <w:szCs w:val="12"/>
+        <w:sz w:val="22"/>
+        <w:szCs w:val="22"/>
       </w:rPr>
     </w:pPr>
+    <w:r>
+      <w:rPr>
+        <w:sz w:val="22"/>
+        <w:szCs w:val="22"/>
+      </w:rPr>
+      <w:t>ärztliche Leitung: PD Dr. med. Thiên-Trí Lâm</w:t>
+    </w:r>
   </w:p>
   <w:p>
     <w:pPr>
-      <w:pStyle w:val="Kopfzeile"/>
       <w:rPr>
         <w:sz w:val="12"/>
         <w:szCs w:val="12"/>
@@ -4020,13 +3945,13 @@
       <w:rPr>
         <w:noProof/>
       </w:rPr>
-      <w:pict w14:anchorId="4C255EE9">
+      <w:pict w14:anchorId="45C669D4">
         <v:shapetype id="_x0000_t202" coordsize="21600,21600" o:spt="202" path="m,l,21600r21600,l21600,xe">
           <v:stroke joinstyle="miter"/>
           <v:path gradientshapeok="t" o:connecttype="rect"/>
         </v:shapetype>
-        <v:shape id="_x0000_s1120" type="#_x0000_t202" style="position:absolute;margin-left:364.1pt;margin-top:2.3pt;width:156.8pt;height:304.25pt;z-index:8;visibility:visible;mso-wrap-style:square;mso-width-percent:0;mso-height-percent:0;mso-wrap-distance-left:9pt;mso-wrap-distance-top:0;mso-wrap-distance-right:9pt;mso-wrap-distance-bottom:0;mso-position-horizontal-relative:text;mso-position-vertical-relative:text;mso-width-percent:0;mso-height-percent:0;mso-width-relative:page;mso-height-relative:page;v-text-anchor:top" o:gfxdata="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" stroked="f">
-          <v:textbox style="mso-next-textbox:#_x0000_s1120">
+        <v:shape id="_x0000_s1128" type="#_x0000_t202" style="position:absolute;margin-left:364.1pt;margin-top:2.3pt;width:156.8pt;height:304.25pt;z-index:7;visibility:visible;mso-wrap-style:square;mso-width-percent:0;mso-height-percent:0;mso-wrap-distance-left:9pt;mso-wrap-distance-top:0;mso-wrap-distance-right:9pt;mso-wrap-distance-bottom:0;mso-position-horizontal-relative:text;mso-position-vertical-relative:text;mso-width-percent:0;mso-height-percent:0;mso-width-relative:page;mso-height-relative:page;v-text-anchor:top" o:gfxdata="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" stroked="f">
+          <v:textbox style="mso-next-textbox:#_x0000_s1128">
             <w:txbxContent>
               <w:p>
                 <w:pPr>
@@ -4181,7 +4106,7 @@
                     <w:szCs w:val="17"/>
                     <w:lang w:val="pl-PL"/>
                   </w:rPr>
-                  <w:t>Telefon: 0931/ 31-46006 (Labor/Befunde)</w:t>
+                  <w:t>Telefon: 0931/31-46006 (Labor/Befunde)</w:t>
                 </w:r>
               </w:p>
               <w:p>
@@ -4201,7 +4126,7 @@
                     <w:sz w:val="17"/>
                     <w:szCs w:val="17"/>
                   </w:rPr>
-                  <w:t>Telefax: 0931/ 31-87281</w:t>
+                  <w:t>Telefax: 0931/31-87281</w:t>
                 </w:r>
               </w:p>
               <w:p>
@@ -4271,7 +4196,7 @@
                     <w:szCs w:val="17"/>
                     <w:lang w:val="pl-PL"/>
                   </w:rPr>
-                  <w:t>Telefon: 0931/ 31-46936</w:t>
+                  <w:t>Telefon: 0931/31-46936</w:t>
                 </w:r>
               </w:p>
               <w:p>
@@ -4338,7 +4263,7 @@
                     <w:szCs w:val="17"/>
                     <w:lang w:val="pl-PL"/>
                   </w:rPr>
-                  <w:t>Telefon: 0931/ 31-46737</w:t>
+                  <w:t>Telefon: 0931/31-46737</w:t>
                 </w:r>
               </w:p>
               <w:p>
@@ -4361,6 +4286,9 @@
               </w:p>
               <w:p>
                 <w:pPr>
+                  <w:tabs>
+                    <w:tab w:val="left" w:pos="7560"/>
+                  </w:tabs>
                   <w:ind w:right="-1368"/>
                   <w:rPr>
                     <w:sz w:val="17"/>
@@ -4387,31 +4315,7 @@
                     <w:szCs w:val="17"/>
                     <w:lang w:val="pl-PL"/>
                   </w:rPr>
-                  <w:t>Dr. med</w:t>
-                </w:r>
-                <w:r>
-                  <w:rPr>
-                    <w:sz w:val="17"/>
-                    <w:szCs w:val="17"/>
-                    <w:lang w:val="pl-PL"/>
-                  </w:rPr>
-                  <w:t>. Manuel Krone,</w:t>
-                </w:r>
-                <w:r>
-                  <w:rPr>
-                    <w:sz w:val="17"/>
-                    <w:szCs w:val="17"/>
-                    <w:lang w:val="pl-PL"/>
-                  </w:rPr>
-                  <w:t xml:space="preserve"> </w:t>
-                </w:r>
-                <w:r>
-                  <w:rPr>
-                    <w:sz w:val="17"/>
-                    <w:szCs w:val="17"/>
-                    <w:lang w:val="pl-PL"/>
-                  </w:rPr>
-                  <w:t>MScPH</w:t>
+                  <w:t>Katherina Mohort</w:t>
                 </w:r>
               </w:p>
               <w:p>
@@ -4432,7 +4336,7 @@
                     <w:szCs w:val="17"/>
                     <w:lang w:val="pl-PL"/>
                   </w:rPr>
-                  <w:t>Telefon: 0931/31-88040</w:t>
+                  <w:t>Telefon: 0931/31-81128</w:t>
                 </w:r>
               </w:p>
               <w:p>
@@ -4453,7 +4357,7 @@
                     <w:szCs w:val="17"/>
                     <w:lang w:val="pl-PL"/>
                   </w:rPr>
-                  <w:t>manuel.krone@uni-wuerzburg.de</w:t>
+                  <w:t>kateryna.mohort@uni-wuerzburg.de</w:t>
                 </w:r>
               </w:p>
               <w:p>
@@ -4570,7 +4474,7 @@
       <w:rPr>
         <w:noProof/>
       </w:rPr>
-      <w:pict w14:anchorId="08DC605C">
+      <w:pict w14:anchorId="7D4434A8">
         <v:shapetype id="_x0000_t75" coordsize="21600,21600" o:spt="75" o:preferrelative="t" path="m@4@5l@4@11@9@11@9@5xe" filled="f" stroked="f">
           <v:stroke joinstyle="miter"/>
           <v:formulas>
@@ -4590,7 +4494,7 @@
           <v:path o:extrusionok="f" gradientshapeok="t" o:connecttype="rect"/>
           <o:lock v:ext="edit" aspectratio="t"/>
         </v:shapetype>
-        <v:shape id="Grafik 4" o:spid="_x0000_s1099" type="#_x0000_t75" alt="nrzmhi_logo_500" style="position:absolute;margin-left:385.15pt;margin-top:2.25pt;width:63.4pt;height:63.4pt;z-index:-3;visibility:visible;mso-wrap-style:square;mso-width-percent:0;mso-height-percent:0;mso-wrap-distance-left:9pt;mso-wrap-distance-top:0;mso-wrap-distance-right:9pt;mso-wrap-distance-bottom:0;mso-position-horizontal:absolute;mso-position-horizontal-relative:text;mso-position-vertical:absolute;mso-position-vertical-relative:text;mso-width-percent:0;mso-height-percent:0;mso-width-relative:page;mso-height-relative:page">
+        <v:shape id="Grafik 4" o:spid="_x0000_s1134" type="#_x0000_t75" alt="nrzmhi_logo_500" style="position:absolute;margin-left:385.15pt;margin-top:2.25pt;width:63.4pt;height:63.4pt;z-index:-1;visibility:visible;mso-wrap-style:square;mso-width-percent:0;mso-height-percent:0;mso-wrap-distance-left:9pt;mso-wrap-distance-top:0;mso-wrap-distance-right:9pt;mso-wrap-distance-bottom:0;mso-position-horizontal:absolute;mso-position-horizontal-relative:text;mso-position-vertical:absolute;mso-position-vertical-relative:text;mso-width-percent:0;mso-height-percent:0;mso-width-relative:page;mso-height-relative:page">
           <v:imagedata r:id="rId1" o:title="nrzmhi_logo_500"/>
         </v:shape>
       </w:pict>
@@ -4599,8 +4503,8 @@
       <w:rPr>
         <w:noProof/>
       </w:rPr>
-      <w:pict w14:anchorId="14F12A4E">
-        <v:shape id="_x0000_s1098" type="#_x0000_t75" alt="RKI_Logo-NRZKL-Deu_RGB-1.JPG" style="position:absolute;margin-left:449.25pt;margin-top:6.75pt;width:55pt;height:55pt;z-index:4;visibility:visible;mso-wrap-style:square;mso-width-percent:0;mso-height-percent:0;mso-wrap-distance-left:9pt;mso-wrap-distance-top:0;mso-wrap-distance-right:9pt;mso-wrap-distance-bottom:0;mso-position-horizontal:absolute;mso-position-horizontal-relative:text;mso-position-vertical:absolute;mso-position-vertical-relative:text;mso-width-percent:0;mso-height-percent:0;mso-width-relative:page;mso-height-relative:page" stroked="t" strokecolor="white">
+      <w:pict w14:anchorId="0DB6646E">
+        <v:shape id="_x0000_s1133" type="#_x0000_t75" alt="RKI_Logo-NRZKL-Deu_RGB-1.JPG" style="position:absolute;margin-left:449.25pt;margin-top:6.75pt;width:55pt;height:55pt;z-index:10;visibility:visible;mso-wrap-style:square;mso-width-percent:0;mso-height-percent:0;mso-wrap-distance-left:9pt;mso-wrap-distance-top:0;mso-wrap-distance-right:9pt;mso-wrap-distance-bottom:0;mso-position-horizontal:absolute;mso-position-horizontal-relative:text;mso-position-vertical:absolute;mso-position-vertical-relative:text;mso-width-percent:0;mso-height-percent:0;mso-width-relative:page;mso-height-relative:page" stroked="t" strokecolor="white">
           <v:imagedata r:id="rId2" o:title="RKI_Logo-NRZKL-Deu_RGB-1"/>
         </v:shape>
       </w:pict>
@@ -4643,7 +4547,6 @@
   </w:p>
   <w:p>
     <w:pPr>
-      <w:spacing w:line="360" w:lineRule="auto"/>
       <w:rPr>
         <w:sz w:val="22"/>
         <w:szCs w:val="22"/>
@@ -4654,7 +4557,7 @@
         <w:sz w:val="22"/>
         <w:szCs w:val="22"/>
       </w:rPr>
-      <w:t>Kommissarische Leiterin: PD Dr. Heike Claus</w:t>
+      <w:t>Gesamtleitung: PD Dr. rer. nat. Heike Claus</w:t>
     </w:r>
   </w:p>
   <w:p>
@@ -4664,6 +4567,13 @@
         <w:szCs w:val="12"/>
       </w:rPr>
     </w:pPr>
+    <w:r>
+      <w:rPr>
+        <w:sz w:val="22"/>
+        <w:szCs w:val="22"/>
+      </w:rPr>
+      <w:t>ärztliche Leitung: PD Dr. med. Thiên-Trí Lâm</w:t>
+    </w:r>
   </w:p>
   <w:p>
     <w:pPr>
@@ -4729,7 +4639,7 @@
       <w:rPr>
         <w:noProof/>
       </w:rPr>
-      <w:pict w14:anchorId="1D7EAE4A">
+      <w:pict w14:anchorId="3157E076">
         <v:shapetype id="_x0000_t75" coordsize="21600,21600" o:spt="75" o:preferrelative="t" path="m@4@5l@4@11@9@11@9@5xe" filled="f" stroked="f">
           <v:stroke joinstyle="miter"/>
           <v:formulas>
@@ -4749,7 +4659,7 @@
           <v:path o:extrusionok="f" gradientshapeok="t" o:connecttype="rect"/>
           <o:lock v:ext="edit" aspectratio="t"/>
         </v:shapetype>
-        <v:shape id="Grafik 2" o:spid="_x0000_s1115" type="#_x0000_t75" alt="nrzmhi_logo_500" style="position:absolute;margin-left:385.15pt;margin-top:2.25pt;width:63.4pt;height:63.4pt;z-index:-2;visibility:visible;mso-wrap-style:square;mso-width-percent:0;mso-height-percent:0;mso-wrap-distance-left:9pt;mso-wrap-distance-top:0;mso-wrap-distance-right:9pt;mso-wrap-distance-bottom:0;mso-position-horizontal:absolute;mso-position-horizontal-relative:text;mso-position-vertical:absolute;mso-position-vertical-relative:text;mso-width-percent:0;mso-height-percent:0;mso-width-relative:page;mso-height-relative:page">
+        <v:shape id="_x0000_s1130" type="#_x0000_t75" alt="nrzmhi_logo_500" style="position:absolute;margin-left:385.15pt;margin-top:2.25pt;width:63.4pt;height:63.4pt;z-index:-4;visibility:visible;mso-wrap-style:square;mso-width-percent:0;mso-height-percent:0;mso-wrap-distance-left:9pt;mso-wrap-distance-top:0;mso-wrap-distance-right:9pt;mso-wrap-distance-bottom:0;mso-position-horizontal:absolute;mso-position-horizontal-relative:text;mso-position-vertical:absolute;mso-position-vertical-relative:text;mso-width-percent:0;mso-height-percent:0;mso-width-relative:page;mso-height-relative:page">
           <v:imagedata r:id="rId1" o:title="nrzmhi_logo_500"/>
         </v:shape>
       </w:pict>
@@ -4758,8 +4668,8 @@
       <w:rPr>
         <w:noProof/>
       </w:rPr>
-      <w:pict w14:anchorId="7DF7D1C9">
-        <v:shape id="Grafik 1" o:spid="_x0000_s1114" type="#_x0000_t75" alt="RKI_Logo-NRZKL-Deu_RGB-1.JPG" style="position:absolute;margin-left:449.25pt;margin-top:6.75pt;width:55pt;height:55pt;z-index:5;visibility:visible;mso-wrap-style:square;mso-width-percent:0;mso-height-percent:0;mso-wrap-distance-left:9pt;mso-wrap-distance-top:0;mso-wrap-distance-right:9pt;mso-wrap-distance-bottom:0;mso-position-horizontal:absolute;mso-position-horizontal-relative:text;mso-position-vertical:absolute;mso-position-vertical-relative:text;mso-width-percent:0;mso-height-percent:0;mso-width-relative:page;mso-height-relative:page" stroked="t" strokecolor="white">
+      <w:pict w14:anchorId="5C9EE4A9">
+        <v:shape id="_x0000_s1129" type="#_x0000_t75" alt="RKI_Logo-NRZKL-Deu_RGB-1.JPG" style="position:absolute;margin-left:449.25pt;margin-top:6.75pt;width:55pt;height:55pt;z-index:4;visibility:visible;mso-wrap-style:square;mso-width-percent:0;mso-height-percent:0;mso-wrap-distance-left:9pt;mso-wrap-distance-top:0;mso-wrap-distance-right:9pt;mso-wrap-distance-bottom:0;mso-position-horizontal:absolute;mso-position-horizontal-relative:text;mso-position-vertical:absolute;mso-position-vertical-relative:text;mso-width-percent:0;mso-height-percent:0;mso-width-relative:page;mso-height-relative:page" stroked="t" strokecolor="white">
           <v:imagedata r:id="rId2" o:title="RKI_Logo-NRZKL-Deu_RGB-1"/>
         </v:shape>
       </w:pict>
@@ -4817,7 +4727,6 @@
   </w:p>
   <w:p>
     <w:pPr>
-      <w:spacing w:line="360" w:lineRule="auto"/>
       <w:rPr>
         <w:sz w:val="22"/>
         <w:szCs w:val="22"/>
@@ -4828,41 +4737,26 @@
         <w:sz w:val="22"/>
         <w:szCs w:val="22"/>
       </w:rPr>
-      <w:t>K</w:t>
-    </w:r>
-    <w:r>
-      <w:rPr>
-        <w:sz w:val="22"/>
-        <w:szCs w:val="22"/>
-      </w:rPr>
-      <w:t>ommissarische Leiterin</w:t>
-    </w:r>
-    <w:r>
-      <w:rPr>
-        <w:sz w:val="22"/>
-        <w:szCs w:val="22"/>
-      </w:rPr>
-      <w:t xml:space="preserve">: </w:t>
-    </w:r>
-    <w:r>
-      <w:rPr>
-        <w:sz w:val="22"/>
-        <w:szCs w:val="22"/>
-      </w:rPr>
-      <w:t>PD Dr. Heike Claus</w:t>
+      <w:t>Gesamtleitung: PD Dr. rer. nat. Heike Claus</w:t>
     </w:r>
   </w:p>
   <w:p>
     <w:pPr>
       <w:rPr>
-        <w:sz w:val="12"/>
-        <w:szCs w:val="12"/>
+        <w:sz w:val="22"/>
+        <w:szCs w:val="22"/>
       </w:rPr>
     </w:pPr>
+    <w:r>
+      <w:rPr>
+        <w:sz w:val="22"/>
+        <w:szCs w:val="22"/>
+      </w:rPr>
+      <w:t>ärztliche Leitung: PD Dr. med. Thiên-Trí Lâm</w:t>
+    </w:r>
   </w:p>
   <w:p>
     <w:pPr>
-      <w:pStyle w:val="Kopfzeile"/>
       <w:rPr>
         <w:sz w:val="12"/>
         <w:szCs w:val="12"/>
@@ -4895,12 +4789,12 @@
       <w:rPr>
         <w:noProof/>
       </w:rPr>
-      <w:pict w14:anchorId="2F39E47D">
+      <w:pict w14:anchorId="60A8B8E7">
         <v:shapetype id="_x0000_t202" coordsize="21600,21600" o:spt="202" path="m,l,21600r21600,l21600,xe">
           <v:stroke joinstyle="miter"/>
           <v:path gradientshapeok="t" o:connecttype="rect"/>
         </v:shapetype>
-        <v:shape id="Textfeld 3" o:spid="_x0000_s1113" type="#_x0000_t202" style="position:absolute;margin-left:364.1pt;margin-top:2.3pt;width:156.8pt;height:304.25pt;z-index:6;visibility:visible;mso-wrap-style:square;mso-width-percent:0;mso-height-percent:0;mso-wrap-distance-left:9pt;mso-wrap-distance-top:0;mso-wrap-distance-right:9pt;mso-wrap-distance-bottom:0;mso-position-horizontal-relative:text;mso-position-vertical-relative:text;mso-width-percent:0;mso-height-percent:0;mso-width-relative:page;mso-height-relative:page;v-text-anchor:top" o:gfxdata="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" stroked="f">
+        <v:shape id="Textfeld 3" o:spid="_x0000_s1126" type="#_x0000_t202" style="position:absolute;margin-left:364.1pt;margin-top:2.3pt;width:156.8pt;height:304.25pt;z-index:5;visibility:visible;mso-wrap-style:square;mso-width-percent:0;mso-height-percent:0;mso-wrap-distance-left:9pt;mso-wrap-distance-top:0;mso-wrap-distance-right:9pt;mso-wrap-distance-bottom:0;mso-position-horizontal-relative:text;mso-position-vertical-relative:text;mso-width-percent:0;mso-height-percent:0;mso-width-relative:page;mso-height-relative:page;v-text-anchor:top" o:gfxdata="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" stroked="f">
           <v:textbox style="mso-next-textbox:#Textfeld 3">
             <w:txbxContent>
               <w:p>
@@ -5056,7 +4950,7 @@
                     <w:szCs w:val="17"/>
                     <w:lang w:val="pl-PL"/>
                   </w:rPr>
-                  <w:t>Telefon: 0931/ 31-46006 (Labor/Befunde)</w:t>
+                  <w:t>Telefon: 0931/31-46006 (Labor/Befunde)</w:t>
                 </w:r>
               </w:p>
               <w:p>
@@ -5076,7 +4970,7 @@
                     <w:sz w:val="17"/>
                     <w:szCs w:val="17"/>
                   </w:rPr>
-                  <w:t>Telefax: 0931/ 31-87281</w:t>
+                  <w:t>Telefax: 0931/31-87281</w:t>
                 </w:r>
               </w:p>
               <w:p>
@@ -5146,7 +5040,7 @@
                     <w:szCs w:val="17"/>
                     <w:lang w:val="pl-PL"/>
                   </w:rPr>
-                  <w:t>Telefon: 0931/ 31-46936</w:t>
+                  <w:t>Telefon: 0931/31-46936</w:t>
                 </w:r>
               </w:p>
               <w:p>
@@ -5213,7 +5107,7 @@
                     <w:szCs w:val="17"/>
                     <w:lang w:val="pl-PL"/>
                   </w:rPr>
-                  <w:t>Telefon: 0931/ 31-46737</w:t>
+                  <w:t>Telefon: 0931/31-46737</w:t>
                 </w:r>
               </w:p>
               <w:p>
@@ -5236,6 +5130,9 @@
               </w:p>
               <w:p>
                 <w:pPr>
+                  <w:tabs>
+                    <w:tab w:val="left" w:pos="7560"/>
+                  </w:tabs>
                   <w:ind w:right="-1368"/>
                   <w:rPr>
                     <w:sz w:val="17"/>
@@ -5262,31 +5159,7 @@
                     <w:szCs w:val="17"/>
                     <w:lang w:val="pl-PL"/>
                   </w:rPr>
-                  <w:t>Dr. med</w:t>
-                </w:r>
-                <w:r>
-                  <w:rPr>
-                    <w:sz w:val="17"/>
-                    <w:szCs w:val="17"/>
-                    <w:lang w:val="pl-PL"/>
-                  </w:rPr>
-                  <w:t>. Manuel Krone,</w:t>
-                </w:r>
-                <w:r>
-                  <w:rPr>
-                    <w:sz w:val="17"/>
-                    <w:szCs w:val="17"/>
-                    <w:lang w:val="pl-PL"/>
-                  </w:rPr>
-                  <w:t xml:space="preserve"> </w:t>
-                </w:r>
-                <w:r>
-                  <w:rPr>
-                    <w:sz w:val="17"/>
-                    <w:szCs w:val="17"/>
-                    <w:lang w:val="pl-PL"/>
-                  </w:rPr>
-                  <w:t>MScPH</w:t>
+                  <w:t>Katherina Mohort</w:t>
                 </w:r>
               </w:p>
               <w:p>
@@ -5307,7 +5180,7 @@
                     <w:szCs w:val="17"/>
                     <w:lang w:val="pl-PL"/>
                   </w:rPr>
-                  <w:t>Telefon: 0931/31-88040</w:t>
+                  <w:t>Telefon: 0931/31-81128</w:t>
                 </w:r>
               </w:p>
               <w:p>
@@ -5328,7 +5201,7 @@
                     <w:szCs w:val="17"/>
                     <w:lang w:val="pl-PL"/>
                   </w:rPr>
-                  <w:t>manuel.krone@uni-wuerzburg.de</w:t>
+                  <w:t>kateryna.mohort@uni-wuerzburg.de</w:t>
                 </w:r>
               </w:p>
               <w:p>

--- a/HaemophilusWeb/ReportTemplates/Fax - Nicht Invasiv v1.docx
+++ b/HaemophilusWeb/ReportTemplates/Fax - Nicht Invasiv v1.docx
@@ -353,7 +353,15 @@
         <w:spacing w:before="21"/>
       </w:pPr>
       <w:r>
-        <w:t>Wir möchten Sie höflich bitten, nach Erhalt des Befundes eine Empfangsbestätigung an die Nummer: 0931-31 87281 oder an die Email Adresse: nrzmhi@uni-wuerzburg.de zu senden.</w:t>
+        <w:t xml:space="preserve">Wir möchten Sie höflich bitten, nach Erhalt des Befundes eine Empfangsbestätigung an die Nummer: 0931-31 87281 oder an die </w:t>
+      </w:r>
+      <w:proofErr w:type="spellStart"/>
+      <w:r>
+        <w:t>Email</w:t>
+      </w:r>
+      <w:proofErr w:type="spellEnd"/>
+      <w:r>
+        <w:t xml:space="preserve"> Adresse: nrzmhi@uni-wuerzburg.de zu senden.</w:t>
       </w:r>
     </w:p>
     <w:p>
@@ -465,7 +473,15 @@
                 <w:color w:val="000000"/>
                 <w:szCs w:val="16"/>
               </w:rPr>
-              <w:t>Labor-Nr. des NRZM</w:t>
+              <w:t xml:space="preserve">Labor-Nr. des </w:t>
+            </w:r>
+            <w:proofErr w:type="spellStart"/>
+            <w:r>
+              <w:rPr>
+                <w:color w:val="000000"/>
+                <w:szCs w:val="16"/>
+              </w:rPr>
+              <w:t>NRZM</w:t>
             </w:r>
             <w:r>
               <w:rPr>
@@ -474,6 +490,7 @@
               </w:rPr>
               <w:t>Hi</w:t>
             </w:r>
+            <w:proofErr w:type="spellEnd"/>
             <w:r>
               <w:t xml:space="preserve">: </w:t>
             </w:r>
@@ -499,11 +516,16 @@
               <w:spacing w:before="21"/>
             </w:pPr>
             <w:r>
-              <w:t>{LaboratoryNumber</w:t>
+              <w:t>{</w:t>
+            </w:r>
+            <w:proofErr w:type="spellStart"/>
+            <w:r>
+              <w:t>LaboratoryNumber</w:t>
             </w:r>
             <w:r>
               <w:t>WithPrefix</w:t>
             </w:r>
+            <w:proofErr w:type="spellEnd"/>
             <w:r>
               <w:t>}</w:t>
             </w:r>
@@ -589,7 +611,15 @@
         <w:spacing w:before="21"/>
       </w:pPr>
       <w:r>
-        <w:t>Mit dieser Empfangsbestätigung unterstützen Sie die Qualitätssicherung der Laborsurveillance invasiver Infektionen durch Meningokokken und Haemophilus influenzae. Vielen Dank!</w:t>
+        <w:t xml:space="preserve">Mit dieser Empfangsbestätigung unterstützen Sie die Qualitätssicherung der </w:t>
+      </w:r>
+      <w:proofErr w:type="spellStart"/>
+      <w:r>
+        <w:t>Laborsurveillance</w:t>
+      </w:r>
+      <w:proofErr w:type="spellEnd"/>
+      <w:r>
+        <w:t xml:space="preserve"> invasiver Infektionen durch Meningokokken und Haemophilus influenzae. Vielen Dank!</w:t>
       </w:r>
     </w:p>
     <w:p>
@@ -665,7 +695,15 @@
         <w:spacing w:before="21"/>
       </w:pPr>
       <w:r>
-        <w:t>Ihr NRZMHi - Team</w:t>
+        <w:t xml:space="preserve">Ihr </w:t>
+      </w:r>
+      <w:proofErr w:type="spellStart"/>
+      <w:r>
+        <w:t>NRZMHi</w:t>
+      </w:r>
+      <w:proofErr w:type="spellEnd"/>
+      <w:r>
+        <w:t xml:space="preserve"> - Team</w:t>
       </w:r>
     </w:p>
     <w:p>
@@ -774,19 +812,10 @@
     </w:p>
     <w:p>
       <w:pPr>
-        <w:widowControl w:val="0"/>
-        <w:tabs>
-          <w:tab w:val="left" w:pos="90"/>
-          <w:tab w:val="left" w:pos="3231"/>
-        </w:tabs>
-        <w:autoSpaceDE w:val="0"/>
-        <w:autoSpaceDN w:val="0"/>
-        <w:adjustRightInd w:val="0"/>
-        <w:spacing w:before="120"/>
-        <w:rPr>
-          <w:rFonts w:ascii="Arial" w:hAnsi="Arial" w:cs="Arial"/>
+        <w:rPr>
+          <w:rFonts w:ascii="Arial" w:hAnsi="Arial" w:cs="Arial"/>
+          <w:b/>
           <w:bCs/>
-          <w:color w:val="000000"/>
         </w:rPr>
       </w:pPr>
     </w:p>
@@ -825,6 +854,14 @@
           <w:color w:val="000000"/>
         </w:rPr>
       </w:pPr>
+      <w:r>
+        <w:rPr>
+          <w:rFonts w:ascii="Arial" w:hAnsi="Arial" w:cs="Arial"/>
+          <w:bCs/>
+          <w:color w:val="000000"/>
+        </w:rPr>
+        <w:t>Würzburg, den {Date}</w:t>
+      </w:r>
     </w:p>
     <w:p>
       <w:pPr>
@@ -836,7 +873,8 @@
         <w:autoSpaceDE w:val="0"/>
         <w:autoSpaceDN w:val="0"/>
         <w:adjustRightInd w:val="0"/>
-        <w:spacing w:before="120"/>
+        <w:spacing w:before="240" w:after="160"/>
+        <w:ind w:right="2381"/>
         <w:rPr>
           <w:rFonts w:ascii="Arial" w:hAnsi="Arial" w:cs="Arial"/>
           <w:bCs/>
@@ -846,15 +884,152 @@
       <w:r>
         <w:rPr>
           <w:rFonts w:ascii="Arial" w:hAnsi="Arial" w:cs="Arial"/>
+          <w:noProof/>
+        </w:rPr>
+        <w:pict w14:anchorId="46BCC983">
+          <v:shapetype id="_x0000_t202" coordsize="21600,21600" o:spt="202" path="m,l,21600r21600,l21600,xe">
+            <v:stroke joinstyle="miter"/>
+            <v:path gradientshapeok="t" o:connecttype="rect"/>
+          </v:shapetype>
+          <v:shape id="_x0000_s2053" type="#_x0000_t202" style="position:absolute;margin-left:249.4pt;margin-top:47pt;width:90.7pt;height:99.2pt;z-index:-1;visibility:visible;mso-wrap-distance-left:9pt;mso-wrap-distance-top:3.6pt;mso-wrap-distance-right:9pt;mso-wrap-distance-bottom:3.6pt;mso-position-horizontal-relative:text;mso-position-vertical-relative:text;mso-width-relative:margin;mso-height-relative:margin;v-text-anchor:top" stroked="f">
+            <v:textbox>
+              <w:txbxContent>
+                <w:p>
+                  <w:pPr>
+                    <w:jc w:val="center"/>
+                    <w:rPr>
+                      <w:sz w:val="16"/>
+                      <w:szCs w:val="16"/>
+                    </w:rPr>
+                  </w:pPr>
+                  <w:r>
+                    <w:rPr>
+                      <w:sz w:val="16"/>
+                      <w:szCs w:val="16"/>
+                    </w:rPr>
+                    <w:t>{%</w:t>
+                  </w:r>
+                  <w:proofErr w:type="spellStart"/>
+                  <w:r>
+                    <w:rPr>
+                      <w:sz w:val="16"/>
+                      <w:szCs w:val="16"/>
+                    </w:rPr>
+                    <w:t>DemisIdQrImage</w:t>
+                  </w:r>
+                  <w:proofErr w:type="spellEnd"/>
+                  <w:r>
+                    <w:rPr>
+                      <w:sz w:val="16"/>
+                      <w:szCs w:val="16"/>
+                    </w:rPr>
+                    <w:t>}</w:t>
+                  </w:r>
+                </w:p>
+                <w:p>
+                  <w:pPr>
+                    <w:jc w:val="center"/>
+                    <w:rPr>
+                      <w:sz w:val="12"/>
+                      <w:szCs w:val="12"/>
+                    </w:rPr>
+                  </w:pPr>
+                  <w:r>
+                    <w:rPr>
+                      <w:sz w:val="12"/>
+                      <w:szCs w:val="12"/>
+                    </w:rPr>
+                    <w:t>Meldungs-ID</w:t>
+                  </w:r>
+                </w:p>
+              </w:txbxContent>
+            </v:textbox>
+          </v:shape>
+        </w:pict>
+      </w:r>
+      <w:r>
+        <w:rPr>
+          <w:rFonts w:ascii="Arial" w:hAnsi="Arial" w:cs="Arial"/>
+          <w:b/>
           <w:bCs/>
           <w:color w:val="000000"/>
-        </w:rPr>
-        <w:t>Würzburg, den {Date}</w:t>
+          <w:sz w:val="28"/>
+          <w:szCs w:val="28"/>
+        </w:rPr>
+        <w:t xml:space="preserve">Untersuchungsbefund </w:t>
+      </w:r>
+      <w:r>
+        <w:rPr>
+          <w:rFonts w:ascii="Arial" w:hAnsi="Arial" w:cs="Arial"/>
+          <w:b/>
+          <w:bCs/>
+          <w:color w:val="000000"/>
+          <w:sz w:val="28"/>
+          <w:szCs w:val="28"/>
+        </w:rPr>
+        <w:t>zu KL</w:t>
+      </w:r>
+      <w:r>
+        <w:rPr>
+          <w:rFonts w:ascii="Arial" w:hAnsi="Arial" w:cs="Arial"/>
+          <w:b/>
+          <w:bCs/>
+          <w:color w:val="000000"/>
+          <w:sz w:val="28"/>
+          <w:szCs w:val="28"/>
+        </w:rPr>
+        <w:t>{LaboratoryNumber}</w:t>
+      </w:r>
+      <w:r>
+        <w:rPr>
+          <w:rFonts w:ascii="Arial" w:hAnsi="Arial" w:cs="Arial"/>
+          <w:b/>
+          <w:bCs/>
+          <w:color w:val="000000"/>
+          <w:sz w:val="28"/>
+          <w:szCs w:val="28"/>
+        </w:rPr>
+        <w:t xml:space="preserve"> </w:t>
+      </w:r>
+      <w:r>
+        <w:rPr>
+          <w:rFonts w:ascii="Arial" w:hAnsi="Arial" w:cs="Arial"/>
+          <w:b/>
+          <w:bCs/>
+          <w:color w:val="000000"/>
+          <w:sz w:val="28"/>
+          <w:szCs w:val="28"/>
+        </w:rPr>
+        <w:t>-</w:t>
+      </w:r>
+      <w:r>
+        <w:rPr>
+          <w:rFonts w:ascii="Arial" w:hAnsi="Arial" w:cs="Arial"/>
+          <w:b/>
+          <w:bCs/>
+          <w:color w:val="000000"/>
+          <w:sz w:val="28"/>
+          <w:szCs w:val="28"/>
+        </w:rPr>
+        <w:t xml:space="preserve"> </w:t>
+      </w:r>
+      <w:r>
+        <w:rPr>
+          <w:rFonts w:ascii="Arial" w:hAnsi="Arial" w:cs="Arial"/>
+          <w:b/>
+          <w:bCs/>
+          <w:i/>
+          <w:iCs/>
+          <w:color w:val="000000"/>
+          <w:sz w:val="28"/>
+          <w:szCs w:val="28"/>
+        </w:rPr>
+        <w:t>Endbefund</w:t>
       </w:r>
     </w:p>
     <w:tbl>
       <w:tblPr>
-        <w:tblW w:w="8976" w:type="dxa"/>
+        <w:tblW w:w="6678" w:type="dxa"/>
         <w:tblInd w:w="55" w:type="dxa"/>
         <w:tblLayout w:type="fixed"/>
         <w:tblCellMar>
@@ -865,307 +1040,10 @@
       </w:tblPr>
       <w:tblGrid>
         <w:gridCol w:w="2600"/>
-        <w:gridCol w:w="44"/>
-        <w:gridCol w:w="65"/>
-        <w:gridCol w:w="1986"/>
-        <w:gridCol w:w="1498"/>
-        <w:gridCol w:w="1195"/>
-        <w:gridCol w:w="24"/>
-        <w:gridCol w:w="1564"/>
+        <w:gridCol w:w="4078"/>
       </w:tblGrid>
       <w:tr>
         <w:trPr>
-          <w:trHeight w:val="360"/>
-        </w:trPr>
-        <w:tc>
-          <w:tcPr>
-            <w:tcW w:w="2644" w:type="dxa"/>
-            <w:gridSpan w:val="2"/>
-            <w:tcBorders>
-              <w:top w:val="nil"/>
-              <w:left w:val="nil"/>
-              <w:bottom w:val="nil"/>
-              <w:right w:val="nil"/>
-            </w:tcBorders>
-            <w:shd w:val="clear" w:color="auto" w:fill="auto"/>
-            <w:noWrap/>
-            <w:vAlign w:val="bottom"/>
-          </w:tcPr>
-          <w:p>
-            <w:pPr>
-              <w:rPr>
-                <w:rFonts w:ascii="Arial" w:hAnsi="Arial" w:cs="Arial"/>
-                <w:color w:val="000000"/>
-                <w:sz w:val="16"/>
-                <w:szCs w:val="16"/>
-              </w:rPr>
-            </w:pPr>
-          </w:p>
-        </w:tc>
-        <w:tc>
-          <w:tcPr>
-            <w:tcW w:w="3551" w:type="dxa"/>
-            <w:gridSpan w:val="3"/>
-            <w:tcBorders>
-              <w:top w:val="nil"/>
-              <w:left w:val="nil"/>
-              <w:bottom w:val="nil"/>
-              <w:right w:val="nil"/>
-            </w:tcBorders>
-            <w:shd w:val="clear" w:color="auto" w:fill="auto"/>
-            <w:noWrap/>
-            <w:vAlign w:val="bottom"/>
-          </w:tcPr>
-          <w:p>
-            <w:pPr>
-              <w:rPr>
-                <w:rFonts w:ascii="Arial" w:hAnsi="Arial" w:cs="Arial"/>
-                <w:color w:val="000000"/>
-                <w:sz w:val="22"/>
-                <w:szCs w:val="22"/>
-              </w:rPr>
-            </w:pPr>
-          </w:p>
-        </w:tc>
-        <w:tc>
-          <w:tcPr>
-            <w:tcW w:w="2781" w:type="dxa"/>
-            <w:gridSpan w:val="3"/>
-            <w:tcBorders>
-              <w:top w:val="nil"/>
-              <w:left w:val="nil"/>
-              <w:bottom w:val="nil"/>
-              <w:right w:val="nil"/>
-            </w:tcBorders>
-            <w:shd w:val="clear" w:color="auto" w:fill="auto"/>
-            <w:noWrap/>
-            <w:vAlign w:val="bottom"/>
-          </w:tcPr>
-          <w:p>
-            <w:pPr>
-              <w:rPr>
-                <w:rFonts w:ascii="Arial" w:hAnsi="Arial" w:cs="Arial"/>
-                <w:color w:val="000000"/>
-                <w:sz w:val="22"/>
-                <w:szCs w:val="22"/>
-              </w:rPr>
-            </w:pPr>
-          </w:p>
-        </w:tc>
-      </w:tr>
-      <w:tr>
-        <w:trPr>
-          <w:gridAfter w:val="1"/>
-          <w:wAfter w:w="1562" w:type="dxa"/>
-          <w:trHeight w:val="375"/>
-        </w:trPr>
-        <w:tc>
-          <w:tcPr>
-            <w:tcW w:w="7414" w:type="dxa"/>
-            <w:gridSpan w:val="7"/>
-            <w:tcBorders>
-              <w:top w:val="nil"/>
-              <w:left w:val="nil"/>
-              <w:bottom w:val="nil"/>
-              <w:right w:val="nil"/>
-            </w:tcBorders>
-            <w:shd w:val="clear" w:color="auto" w:fill="auto"/>
-            <w:noWrap/>
-            <w:vAlign w:val="bottom"/>
-          </w:tcPr>
-          <w:p>
-            <w:pPr>
-              <w:rPr>
-                <w:rFonts w:ascii="Arial" w:hAnsi="Arial" w:cs="Arial"/>
-                <w:b/>
-                <w:bCs/>
-                <w:color w:val="000000"/>
-                <w:sz w:val="28"/>
-                <w:szCs w:val="28"/>
-              </w:rPr>
-            </w:pPr>
-            <w:r>
-              <w:rPr>
-                <w:rFonts w:ascii="Arial" w:hAnsi="Arial" w:cs="Arial"/>
-                <w:b/>
-                <w:bCs/>
-                <w:color w:val="000000"/>
-                <w:sz w:val="28"/>
-                <w:szCs w:val="28"/>
-              </w:rPr>
-              <w:t xml:space="preserve">Untersuchungsbefund </w:t>
-            </w:r>
-            <w:r>
-              <w:rPr>
-                <w:rFonts w:ascii="Arial" w:hAnsi="Arial" w:cs="Arial"/>
-                <w:b/>
-                <w:bCs/>
-                <w:color w:val="000000"/>
-                <w:sz w:val="28"/>
-                <w:szCs w:val="28"/>
-              </w:rPr>
-              <w:t xml:space="preserve">zu </w:t>
-            </w:r>
-            <w:bookmarkStart w:id="0" w:name="KLNr"/>
-            <w:r>
-              <w:rPr>
-                <w:rFonts w:ascii="Arial" w:hAnsi="Arial" w:cs="Arial"/>
-                <w:b/>
-                <w:bCs/>
-                <w:color w:val="000000"/>
-                <w:sz w:val="28"/>
-                <w:szCs w:val="28"/>
-              </w:rPr>
-              <w:t>KL</w:t>
-            </w:r>
-            <w:r>
-              <w:rPr>
-                <w:rFonts w:ascii="Arial" w:hAnsi="Arial" w:cs="Arial"/>
-                <w:b/>
-                <w:bCs/>
-                <w:color w:val="000000"/>
-                <w:sz w:val="28"/>
-                <w:szCs w:val="28"/>
-              </w:rPr>
-              <w:t>{LaboratoryNumber}</w:t>
-            </w:r>
-            <w:bookmarkEnd w:id="0"/>
-            <w:r>
-              <w:rPr>
-                <w:rFonts w:ascii="Arial" w:hAnsi="Arial" w:cs="Arial"/>
-                <w:b/>
-                <w:bCs/>
-                <w:color w:val="000000"/>
-                <w:sz w:val="28"/>
-                <w:szCs w:val="28"/>
-              </w:rPr>
-              <w:t xml:space="preserve"> </w:t>
-            </w:r>
-            <w:r>
-              <w:rPr>
-                <w:rFonts w:ascii="Arial" w:hAnsi="Arial" w:cs="Arial"/>
-                <w:b/>
-                <w:bCs/>
-                <w:color w:val="000000"/>
-                <w:sz w:val="28"/>
-                <w:szCs w:val="28"/>
-              </w:rPr>
-              <w:t>-</w:t>
-            </w:r>
-            <w:r>
-              <w:rPr>
-                <w:rFonts w:ascii="Arial" w:hAnsi="Arial" w:cs="Arial"/>
-                <w:b/>
-                <w:bCs/>
-                <w:color w:val="000000"/>
-                <w:sz w:val="28"/>
-                <w:szCs w:val="28"/>
-              </w:rPr>
-              <w:t xml:space="preserve"> </w:t>
-            </w:r>
-            <w:r>
-              <w:rPr>
-                <w:rFonts w:ascii="Arial" w:hAnsi="Arial" w:cs="Arial"/>
-                <w:b/>
-                <w:bCs/>
-                <w:i/>
-                <w:iCs/>
-                <w:color w:val="000000"/>
-                <w:sz w:val="28"/>
-                <w:szCs w:val="28"/>
-              </w:rPr>
-              <w:t>Endbefund</w:t>
-            </w:r>
-          </w:p>
-        </w:tc>
-      </w:tr>
-      <w:tr>
-        <w:trPr>
-          <w:gridAfter w:val="1"/>
-          <w:wAfter w:w="1562" w:type="dxa"/>
-          <w:trHeight w:val="300"/>
-        </w:trPr>
-        <w:tc>
-          <w:tcPr>
-            <w:tcW w:w="2600" w:type="dxa"/>
-            <w:tcBorders>
-              <w:top w:val="nil"/>
-              <w:left w:val="nil"/>
-              <w:bottom w:val="nil"/>
-              <w:right w:val="nil"/>
-            </w:tcBorders>
-            <w:shd w:val="clear" w:color="auto" w:fill="auto"/>
-            <w:noWrap/>
-            <w:vAlign w:val="bottom"/>
-          </w:tcPr>
-          <w:p>
-            <w:pPr>
-              <w:rPr>
-                <w:rFonts w:ascii="Arial" w:hAnsi="Arial" w:cs="Arial"/>
-                <w:b/>
-                <w:bCs/>
-                <w:color w:val="000000"/>
-                <w:sz w:val="28"/>
-                <w:szCs w:val="28"/>
-              </w:rPr>
-            </w:pPr>
-          </w:p>
-        </w:tc>
-        <w:tc>
-          <w:tcPr>
-            <w:tcW w:w="2096" w:type="dxa"/>
-            <w:gridSpan w:val="3"/>
-            <w:tcBorders>
-              <w:top w:val="nil"/>
-              <w:left w:val="nil"/>
-              <w:bottom w:val="nil"/>
-              <w:right w:val="nil"/>
-            </w:tcBorders>
-            <w:shd w:val="clear" w:color="auto" w:fill="auto"/>
-            <w:noWrap/>
-            <w:vAlign w:val="bottom"/>
-          </w:tcPr>
-          <w:p>
-            <w:pPr>
-              <w:rPr>
-                <w:rFonts w:ascii="Arial" w:hAnsi="Arial" w:cs="Arial"/>
-                <w:color w:val="000000"/>
-                <w:sz w:val="22"/>
-                <w:szCs w:val="22"/>
-              </w:rPr>
-            </w:pPr>
-          </w:p>
-        </w:tc>
-        <w:tc>
-          <w:tcPr>
-            <w:tcW w:w="2718" w:type="dxa"/>
-            <w:gridSpan w:val="3"/>
-            <w:tcBorders>
-              <w:top w:val="nil"/>
-              <w:left w:val="nil"/>
-              <w:bottom w:val="nil"/>
-              <w:right w:val="nil"/>
-            </w:tcBorders>
-            <w:shd w:val="clear" w:color="auto" w:fill="auto"/>
-            <w:noWrap/>
-            <w:vAlign w:val="bottom"/>
-          </w:tcPr>
-          <w:p>
-            <w:pPr>
-              <w:rPr>
-                <w:rFonts w:ascii="Arial" w:hAnsi="Arial" w:cs="Arial"/>
-                <w:color w:val="000000"/>
-                <w:sz w:val="22"/>
-                <w:szCs w:val="22"/>
-              </w:rPr>
-            </w:pPr>
-          </w:p>
-        </w:tc>
-      </w:tr>
-      <w:tr>
-        <w:trPr>
-          <w:gridAfter w:val="1"/>
-          <w:wAfter w:w="1562" w:type="dxa"/>
           <w:trHeight w:val="259"/>
         </w:trPr>
         <w:tc>
@@ -1197,14 +1075,31 @@
                 <w:sz w:val="16"/>
                 <w:szCs w:val="16"/>
               </w:rPr>
-              <w:t>Labor-Nr. des KLHI:</w:t>
+              <w:t xml:space="preserve">Labor-Nr. des </w:t>
+            </w:r>
+            <w:r>
+              <w:rPr>
+                <w:rFonts w:ascii="Arial" w:hAnsi="Arial" w:cs="Arial"/>
+                <w:color w:val="000000"/>
+                <w:sz w:val="16"/>
+                <w:szCs w:val="16"/>
+              </w:rPr>
+              <w:t>NRZMHi</w:t>
+            </w:r>
+            <w:r>
+              <w:rPr>
+                <w:rFonts w:ascii="Arial" w:hAnsi="Arial" w:cs="Arial"/>
+                <w:color w:val="000000"/>
+                <w:sz w:val="16"/>
+                <w:szCs w:val="16"/>
+              </w:rPr>
+              <w:t>:</w:t>
             </w:r>
           </w:p>
         </w:tc>
         <w:tc>
           <w:tcPr>
-            <w:tcW w:w="2096" w:type="dxa"/>
-            <w:gridSpan w:val="3"/>
+            <w:tcW w:w="4078" w:type="dxa"/>
             <w:tcBorders>
               <w:top w:val="nil"/>
               <w:left w:val="nil"/>
@@ -1231,7 +1126,7 @@
                 <w:sz w:val="16"/>
                 <w:szCs w:val="16"/>
               </w:rPr>
-              <w:fldChar w:fldCharType="begin"/>
+              <w:t>KL</w:t>
             </w:r>
             <w:r>
               <w:rPr>
@@ -1240,76 +1135,13 @@
                 <w:sz w:val="16"/>
                 <w:szCs w:val="16"/>
               </w:rPr>
-              <w:instrText xml:space="preserve"> REF KLNr \h  \* MERGEFORMAT </w:instrText>
+              <w:t>{LaboratoryNumber}</w:t>
             </w:r>
-            <w:r>
-              <w:rPr>
-                <w:rFonts w:ascii="Arial" w:hAnsi="Arial" w:cs="Arial"/>
-                <w:color w:val="000000"/>
-                <w:sz w:val="16"/>
-                <w:szCs w:val="16"/>
-              </w:rPr>
-            </w:r>
-            <w:r>
-              <w:rPr>
-                <w:rFonts w:ascii="Arial" w:hAnsi="Arial" w:cs="Arial"/>
-                <w:color w:val="000000"/>
-                <w:sz w:val="16"/>
-                <w:szCs w:val="16"/>
-              </w:rPr>
-              <w:fldChar w:fldCharType="separate"/>
-            </w:r>
-            <w:r>
-              <w:rPr>
-                <w:rFonts w:ascii="Arial" w:hAnsi="Arial" w:cs="Arial"/>
-                <w:bCs/>
-                <w:color w:val="000000"/>
-                <w:sz w:val="16"/>
-                <w:szCs w:val="16"/>
-              </w:rPr>
-              <w:t>KL{LaboratoryNumber}</w:t>
-            </w:r>
-            <w:r>
-              <w:rPr>
-                <w:rFonts w:ascii="Arial" w:hAnsi="Arial" w:cs="Arial"/>
-                <w:color w:val="000000"/>
-                <w:sz w:val="16"/>
-                <w:szCs w:val="16"/>
-              </w:rPr>
-              <w:fldChar w:fldCharType="end"/>
-            </w:r>
-          </w:p>
-        </w:tc>
-        <w:tc>
-          <w:tcPr>
-            <w:tcW w:w="2718" w:type="dxa"/>
-            <w:gridSpan w:val="3"/>
-            <w:tcBorders>
-              <w:top w:val="nil"/>
-              <w:left w:val="nil"/>
-              <w:bottom w:val="nil"/>
-              <w:right w:val="nil"/>
-            </w:tcBorders>
-            <w:shd w:val="clear" w:color="auto" w:fill="auto"/>
-            <w:noWrap/>
-            <w:vAlign w:val="bottom"/>
-          </w:tcPr>
-          <w:p>
-            <w:pPr>
-              <w:rPr>
-                <w:rFonts w:ascii="Arial" w:hAnsi="Arial" w:cs="Arial"/>
-                <w:color w:val="000000"/>
-                <w:sz w:val="22"/>
-                <w:szCs w:val="22"/>
-              </w:rPr>
-            </w:pPr>
           </w:p>
         </w:tc>
       </w:tr>
       <w:tr>
         <w:trPr>
-          <w:gridAfter w:val="1"/>
-          <w:wAfter w:w="1562" w:type="dxa"/>
           <w:trHeight w:val="259"/>
         </w:trPr>
         <w:tc>
@@ -1347,8 +1179,7 @@
         </w:tc>
         <w:tc>
           <w:tcPr>
-            <w:tcW w:w="2096" w:type="dxa"/>
-            <w:gridSpan w:val="3"/>
+            <w:tcW w:w="4078" w:type="dxa"/>
             <w:tcBorders>
               <w:top w:val="nil"/>
               <w:left w:val="nil"/>
@@ -1379,36 +1210,9 @@
             </w:r>
           </w:p>
         </w:tc>
-        <w:tc>
-          <w:tcPr>
-            <w:tcW w:w="2718" w:type="dxa"/>
-            <w:gridSpan w:val="3"/>
-            <w:tcBorders>
-              <w:top w:val="nil"/>
-              <w:left w:val="nil"/>
-              <w:bottom w:val="nil"/>
-              <w:right w:val="nil"/>
-            </w:tcBorders>
-            <w:shd w:val="clear" w:color="auto" w:fill="auto"/>
-            <w:noWrap/>
-            <w:vAlign w:val="bottom"/>
-          </w:tcPr>
-          <w:p>
-            <w:pPr>
-              <w:rPr>
-                <w:rFonts w:ascii="Arial" w:hAnsi="Arial" w:cs="Arial"/>
-                <w:color w:val="000000"/>
-                <w:sz w:val="22"/>
-                <w:szCs w:val="22"/>
-              </w:rPr>
-            </w:pPr>
-          </w:p>
-        </w:tc>
       </w:tr>
       <w:tr>
         <w:trPr>
-          <w:gridAfter w:val="1"/>
-          <w:wAfter w:w="1562" w:type="dxa"/>
           <w:trHeight w:val="259"/>
         </w:trPr>
         <w:tc>
@@ -1446,8 +1250,7 @@
         </w:tc>
         <w:tc>
           <w:tcPr>
-            <w:tcW w:w="2096" w:type="dxa"/>
-            <w:gridSpan w:val="3"/>
+            <w:tcW w:w="4078" w:type="dxa"/>
             <w:tcBorders>
               <w:top w:val="nil"/>
               <w:left w:val="nil"/>
@@ -1478,36 +1281,9 @@
             </w:r>
           </w:p>
         </w:tc>
-        <w:tc>
-          <w:tcPr>
-            <w:tcW w:w="2718" w:type="dxa"/>
-            <w:gridSpan w:val="3"/>
-            <w:tcBorders>
-              <w:top w:val="nil"/>
-              <w:left w:val="nil"/>
-              <w:bottom w:val="nil"/>
-              <w:right w:val="nil"/>
-            </w:tcBorders>
-            <w:shd w:val="clear" w:color="auto" w:fill="auto"/>
-            <w:noWrap/>
-            <w:vAlign w:val="bottom"/>
-          </w:tcPr>
-          <w:p>
-            <w:pPr>
-              <w:rPr>
-                <w:rFonts w:ascii="Arial" w:hAnsi="Arial" w:cs="Arial"/>
-                <w:color w:val="000000"/>
-                <w:sz w:val="22"/>
-                <w:szCs w:val="22"/>
-              </w:rPr>
-            </w:pPr>
-          </w:p>
-        </w:tc>
       </w:tr>
       <w:tr>
         <w:trPr>
-          <w:gridAfter w:val="1"/>
-          <w:wAfter w:w="1562" w:type="dxa"/>
           <w:trHeight w:val="259"/>
         </w:trPr>
         <w:tc>
@@ -1545,8 +1321,7 @@
         </w:tc>
         <w:tc>
           <w:tcPr>
-            <w:tcW w:w="2096" w:type="dxa"/>
-            <w:gridSpan w:val="3"/>
+            <w:tcW w:w="4078" w:type="dxa"/>
             <w:tcBorders>
               <w:top w:val="nil"/>
               <w:left w:val="nil"/>
@@ -1577,36 +1352,9 @@
             </w:r>
           </w:p>
         </w:tc>
-        <w:tc>
-          <w:tcPr>
-            <w:tcW w:w="2718" w:type="dxa"/>
-            <w:gridSpan w:val="3"/>
-            <w:tcBorders>
-              <w:top w:val="nil"/>
-              <w:left w:val="nil"/>
-              <w:bottom w:val="nil"/>
-              <w:right w:val="nil"/>
-            </w:tcBorders>
-            <w:shd w:val="clear" w:color="auto" w:fill="auto"/>
-            <w:noWrap/>
-            <w:vAlign w:val="bottom"/>
-          </w:tcPr>
-          <w:p>
-            <w:pPr>
-              <w:rPr>
-                <w:rFonts w:ascii="Arial" w:hAnsi="Arial" w:cs="Arial"/>
-                <w:color w:val="000000"/>
-                <w:sz w:val="22"/>
-                <w:szCs w:val="22"/>
-              </w:rPr>
-            </w:pPr>
-          </w:p>
-        </w:tc>
       </w:tr>
       <w:tr>
         <w:trPr>
-          <w:gridAfter w:val="1"/>
-          <w:wAfter w:w="1562" w:type="dxa"/>
           <w:trHeight w:val="259"/>
         </w:trPr>
         <w:tc>
@@ -1638,14 +1386,31 @@
                 <w:sz w:val="16"/>
                 <w:szCs w:val="16"/>
               </w:rPr>
-              <w:t>Initialen / PLZ  d. Patienten:</w:t>
+              <w:t>Initialen / PLZ d</w:t>
+            </w:r>
+            <w:r>
+              <w:rPr>
+                <w:rFonts w:ascii="Arial" w:hAnsi="Arial" w:cs="Arial"/>
+                <w:color w:val="000000"/>
+                <w:sz w:val="16"/>
+                <w:szCs w:val="16"/>
+              </w:rPr>
+              <w:t>es</w:t>
+            </w:r>
+            <w:r>
+              <w:rPr>
+                <w:rFonts w:ascii="Arial" w:hAnsi="Arial" w:cs="Arial"/>
+                <w:color w:val="000000"/>
+                <w:sz w:val="16"/>
+                <w:szCs w:val="16"/>
+              </w:rPr>
+              <w:t xml:space="preserve"> Patienten:</w:t>
             </w:r>
           </w:p>
         </w:tc>
         <w:tc>
           <w:tcPr>
-            <w:tcW w:w="2096" w:type="dxa"/>
-            <w:gridSpan w:val="3"/>
+            <w:tcW w:w="4078" w:type="dxa"/>
             <w:tcBorders>
               <w:top w:val="nil"/>
               <w:left w:val="nil"/>
@@ -1676,36 +1441,9 @@
             </w:r>
           </w:p>
         </w:tc>
-        <w:tc>
-          <w:tcPr>
-            <w:tcW w:w="2718" w:type="dxa"/>
-            <w:gridSpan w:val="3"/>
-            <w:tcBorders>
-              <w:top w:val="nil"/>
-              <w:left w:val="nil"/>
-              <w:bottom w:val="nil"/>
-              <w:right w:val="nil"/>
-            </w:tcBorders>
-            <w:shd w:val="clear" w:color="auto" w:fill="auto"/>
-            <w:noWrap/>
-            <w:vAlign w:val="bottom"/>
-          </w:tcPr>
-          <w:p>
-            <w:pPr>
-              <w:rPr>
-                <w:rFonts w:ascii="Arial" w:hAnsi="Arial" w:cs="Arial"/>
-                <w:color w:val="000000"/>
-                <w:sz w:val="22"/>
-                <w:szCs w:val="22"/>
-              </w:rPr>
-            </w:pPr>
-          </w:p>
-        </w:tc>
       </w:tr>
       <w:tr>
         <w:trPr>
-          <w:gridAfter w:val="1"/>
-          <w:wAfter w:w="1562" w:type="dxa"/>
           <w:trHeight w:val="259"/>
         </w:trPr>
         <w:tc>
@@ -1743,8 +1481,7 @@
         </w:tc>
         <w:tc>
           <w:tcPr>
-            <w:tcW w:w="2096" w:type="dxa"/>
-            <w:gridSpan w:val="3"/>
+            <w:tcW w:w="4078" w:type="dxa"/>
             <w:tcBorders>
               <w:top w:val="nil"/>
               <w:left w:val="nil"/>
@@ -1775,36 +1512,9 @@
             </w:r>
           </w:p>
         </w:tc>
-        <w:tc>
-          <w:tcPr>
-            <w:tcW w:w="2718" w:type="dxa"/>
-            <w:gridSpan w:val="3"/>
-            <w:tcBorders>
-              <w:top w:val="nil"/>
-              <w:left w:val="nil"/>
-              <w:bottom w:val="nil"/>
-              <w:right w:val="nil"/>
-            </w:tcBorders>
-            <w:shd w:val="clear" w:color="auto" w:fill="auto"/>
-            <w:noWrap/>
-            <w:vAlign w:val="bottom"/>
-          </w:tcPr>
-          <w:p>
-            <w:pPr>
-              <w:rPr>
-                <w:rFonts w:ascii="Arial" w:hAnsi="Arial" w:cs="Arial"/>
-                <w:color w:val="000000"/>
-                <w:sz w:val="22"/>
-                <w:szCs w:val="22"/>
-              </w:rPr>
-            </w:pPr>
-          </w:p>
-        </w:tc>
       </w:tr>
       <w:tr>
         <w:trPr>
-          <w:gridAfter w:val="1"/>
-          <w:wAfter w:w="1562" w:type="dxa"/>
           <w:trHeight w:val="259"/>
         </w:trPr>
         <w:tc>
@@ -1836,14 +1546,13 @@
                 <w:sz w:val="16"/>
                 <w:szCs w:val="16"/>
               </w:rPr>
-              <w:t>Labor-Nr. des  Einsenders:</w:t>
+              <w:t>Labor-Nr. des Einsenders:</w:t>
             </w:r>
           </w:p>
         </w:tc>
         <w:tc>
           <w:tcPr>
-            <w:tcW w:w="2096" w:type="dxa"/>
-            <w:gridSpan w:val="3"/>
+            <w:tcW w:w="4078" w:type="dxa"/>
             <w:tcBorders>
               <w:top w:val="nil"/>
               <w:left w:val="nil"/>
@@ -1874,277 +1583,80 @@
             </w:r>
           </w:p>
         </w:tc>
-        <w:tc>
-          <w:tcPr>
-            <w:tcW w:w="2718" w:type="dxa"/>
-            <w:gridSpan w:val="3"/>
-            <w:tcBorders>
-              <w:top w:val="nil"/>
-              <w:left w:val="nil"/>
-              <w:bottom w:val="nil"/>
-              <w:right w:val="nil"/>
-            </w:tcBorders>
-            <w:shd w:val="clear" w:color="auto" w:fill="auto"/>
-            <w:noWrap/>
-            <w:vAlign w:val="bottom"/>
-          </w:tcPr>
-          <w:p>
-            <w:pPr>
-              <w:rPr>
-                <w:rFonts w:ascii="Arial" w:hAnsi="Arial" w:cs="Arial"/>
-                <w:color w:val="000000"/>
-                <w:sz w:val="22"/>
-                <w:szCs w:val="22"/>
-              </w:rPr>
-            </w:pPr>
-          </w:p>
-        </w:tc>
       </w:tr>
+    </w:tbl>
+    <w:p>
+      <w:pPr>
+        <w:widowControl w:val="0"/>
+        <w:tabs>
+          <w:tab w:val="left" w:pos="90"/>
+        </w:tabs>
+        <w:autoSpaceDE w:val="0"/>
+        <w:autoSpaceDN w:val="0"/>
+        <w:adjustRightInd w:val="0"/>
+        <w:spacing w:before="240"/>
+        <w:rPr>
+          <w:rFonts w:ascii="Arial" w:hAnsi="Arial" w:cs="Arial"/>
+          <w:b/>
+          <w:bCs/>
+          <w:color w:val="000000"/>
+          <w:u w:val="single"/>
+        </w:rPr>
+      </w:pPr>
+      <w:r>
+        <w:rPr>
+          <w:rFonts w:ascii="Arial" w:hAnsi="Arial" w:cs="Arial"/>
+          <w:b/>
+          <w:bCs/>
+          <w:color w:val="000000"/>
+          <w:u w:val="single"/>
+        </w:rPr>
+        <w:t>Keimidentifizierung und Typisierung</w:t>
+      </w:r>
+      <w:r>
+        <w:rPr>
+          <w:rFonts w:ascii="Arial" w:hAnsi="Arial" w:cs="Arial"/>
+          <w:b/>
+          <w:bCs/>
+          <w:color w:val="000000"/>
+          <w:u w:val="single"/>
+        </w:rPr>
+        <w:t>:</w:t>
+      </w:r>
+      <w:r>
+        <w:rPr>
+          <w:rFonts w:ascii="Arial" w:hAnsi="Arial" w:cs="Arial"/>
+          <w:b/>
+          <w:bCs/>
+          <w:color w:val="000000"/>
+          <w:u w:val="single"/>
+        </w:rPr>
+        <w:br/>
+      </w:r>
+    </w:p>
+    <w:tbl>
+      <w:tblPr>
+        <w:tblW w:w="7388" w:type="dxa"/>
+        <w:tblInd w:w="55" w:type="dxa"/>
+        <w:tblLayout w:type="fixed"/>
+        <w:tblCellMar>
+          <w:left w:w="70" w:type="dxa"/>
+          <w:right w:w="70" w:type="dxa"/>
+        </w:tblCellMar>
+        <w:tblLook w:val="04A0" w:firstRow="1" w:lastRow="0" w:firstColumn="1" w:lastColumn="0" w:noHBand="0" w:noVBand="1"/>
+      </w:tblPr>
+      <w:tblGrid>
+        <w:gridCol w:w="2709"/>
+        <w:gridCol w:w="1986"/>
+        <w:gridCol w:w="2693"/>
+      </w:tblGrid>
       <w:tr>
         <w:trPr>
-          <w:gridAfter w:val="1"/>
-          <w:wAfter w:w="1562" w:type="dxa"/>
-          <w:trHeight w:val="360"/>
-        </w:trPr>
-        <w:tc>
-          <w:tcPr>
-            <w:tcW w:w="2600" w:type="dxa"/>
-            <w:tcBorders>
-              <w:top w:val="nil"/>
-              <w:left w:val="nil"/>
-              <w:bottom w:val="nil"/>
-              <w:right w:val="nil"/>
-            </w:tcBorders>
-            <w:shd w:val="clear" w:color="auto" w:fill="auto"/>
-            <w:noWrap/>
-            <w:vAlign w:val="bottom"/>
-          </w:tcPr>
-          <w:p>
-            <w:pPr>
-              <w:rPr>
-                <w:rFonts w:ascii="Arial" w:hAnsi="Arial" w:cs="Arial"/>
-                <w:color w:val="000000"/>
-                <w:sz w:val="16"/>
-                <w:szCs w:val="16"/>
-              </w:rPr>
-            </w:pPr>
-          </w:p>
-        </w:tc>
-        <w:tc>
-          <w:tcPr>
-            <w:tcW w:w="2096" w:type="dxa"/>
-            <w:gridSpan w:val="3"/>
-            <w:tcBorders>
-              <w:top w:val="nil"/>
-              <w:left w:val="nil"/>
-              <w:bottom w:val="nil"/>
-              <w:right w:val="nil"/>
-            </w:tcBorders>
-            <w:shd w:val="clear" w:color="auto" w:fill="auto"/>
-            <w:noWrap/>
-            <w:vAlign w:val="bottom"/>
-          </w:tcPr>
-          <w:p>
-            <w:pPr>
-              <w:rPr>
-                <w:rFonts w:ascii="Arial" w:hAnsi="Arial" w:cs="Arial"/>
-                <w:color w:val="000000"/>
-                <w:sz w:val="22"/>
-                <w:szCs w:val="22"/>
-              </w:rPr>
-            </w:pPr>
-          </w:p>
-        </w:tc>
-        <w:tc>
-          <w:tcPr>
-            <w:tcW w:w="2718" w:type="dxa"/>
-            <w:gridSpan w:val="3"/>
-            <w:tcBorders>
-              <w:top w:val="nil"/>
-              <w:left w:val="nil"/>
-              <w:bottom w:val="nil"/>
-              <w:right w:val="nil"/>
-            </w:tcBorders>
-            <w:shd w:val="clear" w:color="auto" w:fill="auto"/>
-            <w:noWrap/>
-            <w:vAlign w:val="bottom"/>
-          </w:tcPr>
-          <w:p>
-            <w:pPr>
-              <w:rPr>
-                <w:rFonts w:ascii="Arial" w:hAnsi="Arial" w:cs="Arial"/>
-                <w:color w:val="000000"/>
-                <w:sz w:val="22"/>
-                <w:szCs w:val="22"/>
-              </w:rPr>
-            </w:pPr>
-          </w:p>
-        </w:tc>
-      </w:tr>
-      <w:tr>
-        <w:trPr>
-          <w:gridAfter w:val="2"/>
-          <w:wAfter w:w="1589" w:type="dxa"/>
-          <w:trHeight w:val="315"/>
-        </w:trPr>
-        <w:tc>
-          <w:tcPr>
-            <w:tcW w:w="4696" w:type="dxa"/>
-            <w:gridSpan w:val="4"/>
-            <w:tcBorders>
-              <w:top w:val="nil"/>
-              <w:left w:val="nil"/>
-              <w:bottom w:val="nil"/>
-              <w:right w:val="nil"/>
-            </w:tcBorders>
-            <w:shd w:val="clear" w:color="auto" w:fill="auto"/>
-            <w:noWrap/>
-            <w:vAlign w:val="bottom"/>
-            <w:hideMark/>
-          </w:tcPr>
-          <w:p>
-            <w:pPr>
-              <w:rPr>
-                <w:rFonts w:ascii="Arial" w:hAnsi="Arial" w:cs="Arial"/>
-                <w:b/>
-                <w:bCs/>
-                <w:color w:val="000000"/>
-                <w:u w:val="single"/>
-              </w:rPr>
-            </w:pPr>
-            <w:r>
-              <w:rPr>
-                <w:rFonts w:ascii="Arial" w:hAnsi="Arial" w:cs="Arial"/>
-                <w:b/>
-                <w:bCs/>
-                <w:color w:val="000000"/>
-                <w:u w:val="single"/>
-              </w:rPr>
-              <w:t>Keimidentifizierung und Typisierung</w:t>
-            </w:r>
-          </w:p>
-        </w:tc>
-        <w:tc>
-          <w:tcPr>
-            <w:tcW w:w="2691" w:type="dxa"/>
-            <w:gridSpan w:val="2"/>
-            <w:tcBorders>
-              <w:top w:val="nil"/>
-              <w:left w:val="nil"/>
-              <w:bottom w:val="nil"/>
-              <w:right w:val="nil"/>
-            </w:tcBorders>
-            <w:shd w:val="clear" w:color="auto" w:fill="auto"/>
-            <w:noWrap/>
-            <w:vAlign w:val="bottom"/>
-            <w:hideMark/>
-          </w:tcPr>
-          <w:p>
-            <w:pPr>
-              <w:rPr>
-                <w:rFonts w:ascii="Arial" w:hAnsi="Arial" w:cs="Arial"/>
-                <w:color w:val="000000"/>
-                <w:sz w:val="22"/>
-                <w:szCs w:val="22"/>
-              </w:rPr>
-            </w:pPr>
-          </w:p>
-        </w:tc>
-      </w:tr>
-      <w:tr>
-        <w:trPr>
-          <w:gridAfter w:val="2"/>
-          <w:wAfter w:w="1589" w:type="dxa"/>
-          <w:trHeight w:val="300"/>
-        </w:trPr>
-        <w:tc>
-          <w:tcPr>
-            <w:tcW w:w="2709" w:type="dxa"/>
-            <w:gridSpan w:val="3"/>
-            <w:tcBorders>
-              <w:top w:val="nil"/>
-              <w:left w:val="nil"/>
-              <w:bottom w:val="nil"/>
-              <w:right w:val="nil"/>
-            </w:tcBorders>
-            <w:shd w:val="clear" w:color="auto" w:fill="auto"/>
-            <w:noWrap/>
-            <w:vAlign w:val="bottom"/>
-            <w:hideMark/>
-          </w:tcPr>
-          <w:p>
-            <w:pPr>
-              <w:rPr>
-                <w:rFonts w:ascii="Arial" w:hAnsi="Arial" w:cs="Arial"/>
-                <w:color w:val="000000"/>
-                <w:sz w:val="22"/>
-                <w:szCs w:val="22"/>
-              </w:rPr>
-            </w:pPr>
-          </w:p>
-        </w:tc>
-        <w:tc>
-          <w:tcPr>
-            <w:tcW w:w="1987" w:type="dxa"/>
-            <w:tcBorders>
-              <w:top w:val="nil"/>
-              <w:left w:val="nil"/>
-              <w:bottom w:val="nil"/>
-              <w:right w:val="nil"/>
-            </w:tcBorders>
-            <w:shd w:val="clear" w:color="auto" w:fill="auto"/>
-            <w:noWrap/>
-            <w:vAlign w:val="bottom"/>
-            <w:hideMark/>
-          </w:tcPr>
-          <w:p>
-            <w:pPr>
-              <w:rPr>
-                <w:rFonts w:ascii="Arial" w:hAnsi="Arial" w:cs="Arial"/>
-                <w:color w:val="000000"/>
-                <w:sz w:val="22"/>
-                <w:szCs w:val="22"/>
-              </w:rPr>
-            </w:pPr>
-          </w:p>
-        </w:tc>
-        <w:tc>
-          <w:tcPr>
-            <w:tcW w:w="2691" w:type="dxa"/>
-            <w:gridSpan w:val="2"/>
-            <w:tcBorders>
-              <w:top w:val="nil"/>
-              <w:left w:val="nil"/>
-              <w:bottom w:val="nil"/>
-              <w:right w:val="nil"/>
-            </w:tcBorders>
-            <w:shd w:val="clear" w:color="auto" w:fill="auto"/>
-            <w:noWrap/>
-            <w:vAlign w:val="bottom"/>
-            <w:hideMark/>
-          </w:tcPr>
-          <w:p>
-            <w:pPr>
-              <w:rPr>
-                <w:rFonts w:ascii="Arial" w:hAnsi="Arial" w:cs="Arial"/>
-                <w:color w:val="000000"/>
-                <w:sz w:val="22"/>
-                <w:szCs w:val="22"/>
-              </w:rPr>
-            </w:pPr>
-          </w:p>
-        </w:tc>
-      </w:tr>
-      <w:tr>
-        <w:trPr>
-          <w:gridAfter w:val="2"/>
-          <w:wAfter w:w="1589" w:type="dxa"/>
           <w:trHeight w:val="315"/>
         </w:trPr>
         <w:tc>
           <w:tcPr>
             <w:tcW w:w="2709" w:type="dxa"/>
-            <w:gridSpan w:val="3"/>
             <w:tcBorders>
               <w:top w:val="single" w:sz="4" w:space="0" w:color="auto"/>
               <w:left w:val="single" w:sz="4" w:space="0" w:color="auto"/>
@@ -2183,7 +1695,7 @@
         </w:tc>
         <w:tc>
           <w:tcPr>
-            <w:tcW w:w="1987" w:type="dxa"/>
+            <w:tcW w:w="1986" w:type="dxa"/>
             <w:tcBorders>
               <w:top w:val="single" w:sz="4" w:space="0" w:color="auto"/>
               <w:left w:val="nil"/>
@@ -2222,8 +1734,7 @@
         </w:tc>
         <w:tc>
           <w:tcPr>
-            <w:tcW w:w="2691" w:type="dxa"/>
-            <w:gridSpan w:val="2"/>
+            <w:tcW w:w="2693" w:type="dxa"/>
             <w:tcBorders>
               <w:top w:val="single" w:sz="4" w:space="0" w:color="auto"/>
               <w:left w:val="nil"/>
@@ -2263,14 +1774,11 @@
       </w:tr>
       <w:tr>
         <w:trPr>
-          <w:gridAfter w:val="2"/>
-          <w:wAfter w:w="1589" w:type="dxa"/>
           <w:trHeight w:val="330"/>
         </w:trPr>
         <w:tc>
           <w:tcPr>
             <w:tcW w:w="2709" w:type="dxa"/>
-            <w:gridSpan w:val="3"/>
             <w:tcBorders>
               <w:top w:val="nil"/>
               <w:left w:val="single" w:sz="4" w:space="0" w:color="auto"/>
@@ -2309,7 +1817,7 @@
         </w:tc>
         <w:tc>
           <w:tcPr>
-            <w:tcW w:w="1984" w:type="dxa"/>
+            <w:tcW w:w="1986" w:type="dxa"/>
             <w:tcBorders>
               <w:top w:val="nil"/>
               <w:left w:val="nil"/>
@@ -2344,8 +1852,7 @@
         </w:tc>
         <w:tc>
           <w:tcPr>
-            <w:tcW w:w="2694" w:type="dxa"/>
-            <w:gridSpan w:val="2"/>
+            <w:tcW w:w="2693" w:type="dxa"/>
             <w:tcBorders>
               <w:top w:val="nil"/>
               <w:left w:val="nil"/>
@@ -2384,14 +1891,11 @@
       </w:tr>
       <w:tr>
         <w:trPr>
-          <w:gridAfter w:val="2"/>
-          <w:wAfter w:w="1589" w:type="dxa"/>
           <w:trHeight w:val="600"/>
         </w:trPr>
         <w:tc>
           <w:tcPr>
             <w:tcW w:w="2709" w:type="dxa"/>
-            <w:gridSpan w:val="3"/>
             <w:tcBorders>
               <w:top w:val="nil"/>
               <w:left w:val="single" w:sz="4" w:space="0" w:color="auto"/>
@@ -2430,8 +1934,8 @@
         </w:tc>
         <w:tc>
           <w:tcPr>
-            <w:tcW w:w="4678" w:type="dxa"/>
-            <w:gridSpan w:val="3"/>
+            <w:tcW w:w="4679" w:type="dxa"/>
+            <w:gridSpan w:val="2"/>
             <w:tcBorders>
               <w:top w:val="single" w:sz="4" w:space="0" w:color="auto"/>
               <w:left w:val="nil"/>
@@ -3132,7 +2636,7 @@
         <w:sz w:val="17"/>
         <w:szCs w:val="17"/>
       </w:rPr>
-      <w:t>3</w:t>
+      <w:t>2</w:t>
     </w:r>
     <w:r>
       <w:rPr>
@@ -3672,7 +3176,7 @@
         <w:sz w:val="17"/>
         <w:szCs w:val="17"/>
       </w:rPr>
-      <w:t>3</w:t>
+      <w:t>2</w:t>
     </w:r>
     <w:r>
       <w:rPr>
@@ -3815,7 +3319,7 @@
           <v:path o:extrusionok="f" gradientshapeok="t" o:connecttype="rect"/>
           <o:lock v:ext="edit" aspectratio="t"/>
         </v:shapetype>
-        <v:shape id="Grafik 5" o:spid="_x0000_s1132" type="#_x0000_t75" alt="nrzmhi_logo_500" style="position:absolute;margin-left:385.15pt;margin-top:2.25pt;width:63.4pt;height:63.4pt;z-index:-3;visibility:visible;mso-wrap-style:square;mso-width-percent:0;mso-height-percent:0;mso-wrap-distance-left:9pt;mso-wrap-distance-top:0;mso-wrap-distance-right:9pt;mso-wrap-distance-bottom:0;mso-position-horizontal:absolute;mso-position-horizontal-relative:text;mso-position-vertical:absolute;mso-position-vertical-relative:text;mso-width-percent:0;mso-height-percent:0;mso-width-relative:page;mso-height-relative:page">
+        <v:shape id="Grafik 5" o:spid="_x0000_s1132" type="#_x0000_t75" alt="nrzmhi_logo_500" style="position:absolute;margin-left:385.15pt;margin-top:2.25pt;width:63.4pt;height:63.4pt;z-index:-2;visibility:visible;mso-wrap-style:square;mso-width-percent:0;mso-height-percent:0;mso-wrap-distance-left:9pt;mso-wrap-distance-top:0;mso-wrap-distance-right:9pt;mso-wrap-distance-bottom:0;mso-position-horizontal:absolute;mso-position-horizontal-relative:text;mso-position-vertical:absolute;mso-position-vertical-relative:text;mso-width-percent:0;mso-height-percent:0;mso-width-relative:page;mso-height-relative:page">
           <v:imagedata r:id="rId1" o:title="nrzmhi_logo_500"/>
         </v:shape>
       </w:pict>
@@ -3908,8 +3412,33 @@
         <w:sz w:val="22"/>
         <w:szCs w:val="22"/>
       </w:rPr>
-      <w:t>ärztliche Leitung: PD Dr. med. Thiên-Trí Lâm</w:t>
-    </w:r>
+      <w:t xml:space="preserve">ärztliche Leitung: PD Dr. med. </w:t>
+    </w:r>
+    <w:proofErr w:type="spellStart"/>
+    <w:r>
+      <w:rPr>
+        <w:sz w:val="22"/>
+        <w:szCs w:val="22"/>
+      </w:rPr>
+      <w:t>Thiên-Trí</w:t>
+    </w:r>
+    <w:proofErr w:type="spellEnd"/>
+    <w:r>
+      <w:rPr>
+        <w:sz w:val="22"/>
+        <w:szCs w:val="22"/>
+      </w:rPr>
+      <w:t xml:space="preserve"> </w:t>
+    </w:r>
+    <w:proofErr w:type="spellStart"/>
+    <w:r>
+      <w:rPr>
+        <w:sz w:val="22"/>
+        <w:szCs w:val="22"/>
+      </w:rPr>
+      <w:t>Lâm</w:t>
+    </w:r>
+    <w:proofErr w:type="spellEnd"/>
   </w:p>
   <w:p>
     <w:pPr>
@@ -4504,7 +4033,7 @@
         <w:noProof/>
       </w:rPr>
       <w:pict w14:anchorId="0DB6646E">
-        <v:shape id="_x0000_s1133" type="#_x0000_t75" alt="RKI_Logo-NRZKL-Deu_RGB-1.JPG" style="position:absolute;margin-left:449.25pt;margin-top:6.75pt;width:55pt;height:55pt;z-index:10;visibility:visible;mso-wrap-style:square;mso-width-percent:0;mso-height-percent:0;mso-wrap-distance-left:9pt;mso-wrap-distance-top:0;mso-wrap-distance-right:9pt;mso-wrap-distance-bottom:0;mso-position-horizontal:absolute;mso-position-horizontal-relative:text;mso-position-vertical:absolute;mso-position-vertical-relative:text;mso-width-percent:0;mso-height-percent:0;mso-width-relative:page;mso-height-relative:page" stroked="t" strokecolor="white">
+        <v:shape id="_x0000_s1133" type="#_x0000_t75" alt="RKI_Logo-NRZKL-Deu_RGB-1.JPG" style="position:absolute;margin-left:449.25pt;margin-top:6.75pt;width:55pt;height:55pt;z-index:8;visibility:visible;mso-wrap-style:square;mso-width-percent:0;mso-height-percent:0;mso-wrap-distance-left:9pt;mso-wrap-distance-top:0;mso-wrap-distance-right:9pt;mso-wrap-distance-bottom:0;mso-position-horizontal:absolute;mso-position-horizontal-relative:text;mso-position-vertical:absolute;mso-position-vertical-relative:text;mso-width-percent:0;mso-height-percent:0;mso-width-relative:page;mso-height-relative:page" stroked="t" strokecolor="white">
           <v:imagedata r:id="rId2" o:title="RKI_Logo-NRZKL-Deu_RGB-1"/>
         </v:shape>
       </w:pict>
@@ -4572,8 +4101,33 @@
         <w:sz w:val="22"/>
         <w:szCs w:val="22"/>
       </w:rPr>
-      <w:t>ärztliche Leitung: PD Dr. med. Thiên-Trí Lâm</w:t>
-    </w:r>
+      <w:t xml:space="preserve">ärztliche Leitung: PD Dr. med. </w:t>
+    </w:r>
+    <w:proofErr w:type="spellStart"/>
+    <w:r>
+      <w:rPr>
+        <w:sz w:val="22"/>
+        <w:szCs w:val="22"/>
+      </w:rPr>
+      <w:t>Thiên-Trí</w:t>
+    </w:r>
+    <w:proofErr w:type="spellEnd"/>
+    <w:r>
+      <w:rPr>
+        <w:sz w:val="22"/>
+        <w:szCs w:val="22"/>
+      </w:rPr>
+      <w:t xml:space="preserve"> </w:t>
+    </w:r>
+    <w:proofErr w:type="spellStart"/>
+    <w:r>
+      <w:rPr>
+        <w:sz w:val="22"/>
+        <w:szCs w:val="22"/>
+      </w:rPr>
+      <w:t>Lâm</w:t>
+    </w:r>
+    <w:proofErr w:type="spellEnd"/>
   </w:p>
   <w:p>
     <w:pPr>
@@ -4659,7 +4213,7 @@
           <v:path o:extrusionok="f" gradientshapeok="t" o:connecttype="rect"/>
           <o:lock v:ext="edit" aspectratio="t"/>
         </v:shapetype>
-        <v:shape id="_x0000_s1130" type="#_x0000_t75" alt="nrzmhi_logo_500" style="position:absolute;margin-left:385.15pt;margin-top:2.25pt;width:63.4pt;height:63.4pt;z-index:-4;visibility:visible;mso-wrap-style:square;mso-width-percent:0;mso-height-percent:0;mso-wrap-distance-left:9pt;mso-wrap-distance-top:0;mso-wrap-distance-right:9pt;mso-wrap-distance-bottom:0;mso-position-horizontal:absolute;mso-position-horizontal-relative:text;mso-position-vertical:absolute;mso-position-vertical-relative:text;mso-width-percent:0;mso-height-percent:0;mso-width-relative:page;mso-height-relative:page">
+        <v:shape id="_x0000_s1130" type="#_x0000_t75" alt="nrzmhi_logo_500" style="position:absolute;margin-left:385.15pt;margin-top:2.25pt;width:63.4pt;height:63.4pt;z-index:-3;visibility:visible;mso-wrap-style:square;mso-width-percent:0;mso-height-percent:0;mso-wrap-distance-left:9pt;mso-wrap-distance-top:0;mso-wrap-distance-right:9pt;mso-wrap-distance-bottom:0;mso-position-horizontal:absolute;mso-position-horizontal-relative:text;mso-position-vertical:absolute;mso-position-vertical-relative:text;mso-width-percent:0;mso-height-percent:0;mso-width-relative:page;mso-height-relative:page">
           <v:imagedata r:id="rId1" o:title="nrzmhi_logo_500"/>
         </v:shape>
       </w:pict>
@@ -4752,8 +4306,33 @@
         <w:sz w:val="22"/>
         <w:szCs w:val="22"/>
       </w:rPr>
-      <w:t>ärztliche Leitung: PD Dr. med. Thiên-Trí Lâm</w:t>
-    </w:r>
+      <w:t xml:space="preserve">ärztliche Leitung: PD Dr. med. </w:t>
+    </w:r>
+    <w:proofErr w:type="spellStart"/>
+    <w:r>
+      <w:rPr>
+        <w:sz w:val="22"/>
+        <w:szCs w:val="22"/>
+      </w:rPr>
+      <w:t>Thiên-Trí</w:t>
+    </w:r>
+    <w:proofErr w:type="spellEnd"/>
+    <w:r>
+      <w:rPr>
+        <w:sz w:val="22"/>
+        <w:szCs w:val="22"/>
+      </w:rPr>
+      <w:t xml:space="preserve"> </w:t>
+    </w:r>
+    <w:proofErr w:type="spellStart"/>
+    <w:r>
+      <w:rPr>
+        <w:sz w:val="22"/>
+        <w:szCs w:val="22"/>
+      </w:rPr>
+      <w:t>Lâm</w:t>
+    </w:r>
+    <w:proofErr w:type="spellEnd"/>
   </w:p>
   <w:p>
     <w:pPr>

--- a/HaemophilusWeb/ReportTemplates/Fax - Nicht Invasiv v1.docx
+++ b/HaemophilusWeb/ReportTemplates/Fax - Nicht Invasiv v1.docx
@@ -353,15 +353,7 @@
         <w:spacing w:before="21"/>
       </w:pPr>
       <w:r>
-        <w:t xml:space="preserve">Wir möchten Sie höflich bitten, nach Erhalt des Befundes eine Empfangsbestätigung an die Nummer: 0931-31 87281 oder an die </w:t>
-      </w:r>
-      <w:proofErr w:type="spellStart"/>
-      <w:r>
-        <w:t>Email</w:t>
-      </w:r>
-      <w:proofErr w:type="spellEnd"/>
-      <w:r>
-        <w:t xml:space="preserve"> Adresse: nrzmhi@uni-wuerzburg.de zu senden.</w:t>
+        <w:t>Wir möchten Sie höflich bitten, nach Erhalt des Befundes eine Empfangsbestätigung an die Nummer: 0931-31 87281 oder an die Email Adresse: nrzmhi@uni-wuerzburg.de zu senden.</w:t>
       </w:r>
     </w:p>
     <w:p>
@@ -473,15 +465,7 @@
                 <w:color w:val="000000"/>
                 <w:szCs w:val="16"/>
               </w:rPr>
-              <w:t xml:space="preserve">Labor-Nr. des </w:t>
-            </w:r>
-            <w:proofErr w:type="spellStart"/>
-            <w:r>
-              <w:rPr>
-                <w:color w:val="000000"/>
-                <w:szCs w:val="16"/>
-              </w:rPr>
-              <w:t>NRZM</w:t>
+              <w:t>Labor-Nr. des NRZM</w:t>
             </w:r>
             <w:r>
               <w:rPr>
@@ -490,7 +474,6 @@
               </w:rPr>
               <w:t>Hi</w:t>
             </w:r>
-            <w:proofErr w:type="spellEnd"/>
             <w:r>
               <w:t xml:space="preserve">: </w:t>
             </w:r>
@@ -516,16 +499,11 @@
               <w:spacing w:before="21"/>
             </w:pPr>
             <w:r>
-              <w:t>{</w:t>
-            </w:r>
-            <w:proofErr w:type="spellStart"/>
-            <w:r>
-              <w:t>LaboratoryNumber</w:t>
+              <w:t>{LaboratoryNumber</w:t>
             </w:r>
             <w:r>
               <w:t>WithPrefix</w:t>
             </w:r>
-            <w:proofErr w:type="spellEnd"/>
             <w:r>
               <w:t>}</w:t>
             </w:r>
@@ -611,15 +589,7 @@
         <w:spacing w:before="21"/>
       </w:pPr>
       <w:r>
-        <w:t xml:space="preserve">Mit dieser Empfangsbestätigung unterstützen Sie die Qualitätssicherung der </w:t>
-      </w:r>
-      <w:proofErr w:type="spellStart"/>
-      <w:r>
-        <w:t>Laborsurveillance</w:t>
-      </w:r>
-      <w:proofErr w:type="spellEnd"/>
-      <w:r>
-        <w:t xml:space="preserve"> invasiver Infektionen durch Meningokokken und Haemophilus influenzae. Vielen Dank!</w:t>
+        <w:t>Mit dieser Empfangsbestätigung unterstützen Sie die Qualitätssicherung der Laborsurveillance invasiver Infektionen durch Meningokokken und Haemophilus influenzae. Vielen Dank!</w:t>
       </w:r>
     </w:p>
     <w:p>
@@ -695,15 +665,7 @@
         <w:spacing w:before="21"/>
       </w:pPr>
       <w:r>
-        <w:t xml:space="preserve">Ihr </w:t>
-      </w:r>
-      <w:proofErr w:type="spellStart"/>
-      <w:r>
-        <w:t>NRZMHi</w:t>
-      </w:r>
-      <w:proofErr w:type="spellEnd"/>
-      <w:r>
-        <w:t xml:space="preserve"> - Team</w:t>
+        <w:t>Ihr NRZMHi - Team</w:t>
       </w:r>
     </w:p>
     <w:p>
@@ -886,13 +848,13 @@
           <w:rFonts w:ascii="Arial" w:hAnsi="Arial" w:cs="Arial"/>
           <w:noProof/>
         </w:rPr>
-        <w:pict w14:anchorId="46BCC983">
+        <w:pict w14:anchorId="3BA0DE86">
           <v:shapetype id="_x0000_t202" coordsize="21600,21600" o:spt="202" path="m,l,21600r21600,l21600,xe">
             <v:stroke joinstyle="miter"/>
             <v:path gradientshapeok="t" o:connecttype="rect"/>
           </v:shapetype>
-          <v:shape id="_x0000_s2053" type="#_x0000_t202" style="position:absolute;margin-left:249.4pt;margin-top:47pt;width:90.7pt;height:99.2pt;z-index:-1;visibility:visible;mso-wrap-distance-left:9pt;mso-wrap-distance-top:3.6pt;mso-wrap-distance-right:9pt;mso-wrap-distance-bottom:3.6pt;mso-position-horizontal-relative:text;mso-position-vertical-relative:text;mso-width-relative:margin;mso-height-relative:margin;v-text-anchor:top" stroked="f">
-            <v:textbox>
+          <v:shape id="_x0000_s2056" type="#_x0000_t202" style="position:absolute;margin-left:249.4pt;margin-top:47pt;width:90.7pt;height:99.2pt;z-index:-1;visibility:visible;mso-wrap-distance-left:9pt;mso-wrap-distance-top:3.6pt;mso-wrap-distance-right:9pt;mso-wrap-distance-bottom:3.6pt;mso-position-horizontal-relative:text;mso-position-vertical-relative:text;mso-width-relative:margin;mso-height-relative:margin;v-text-anchor:top" stroked="f">
+            <v:textbox style="mso-next-textbox:#_x0000_s2056">
               <w:txbxContent>
                 <w:p>
                   <w:pPr>
@@ -904,26 +866,37 @@
                   </w:pPr>
                   <w:r>
                     <w:rPr>
-                      <w:sz w:val="16"/>
-                      <w:szCs w:val="16"/>
+                      <w:rFonts w:ascii="Arial" w:hAnsi="Arial" w:cs="Arial"/>
+                      <w:sz w:val="12"/>
+                      <w:szCs w:val="12"/>
+                      <w:lang w:val="en-US"/>
                     </w:rPr>
-                    <w:t>{%</w:t>
+                    <w:t>{#</w:t>
                   </w:r>
-                  <w:proofErr w:type="spellStart"/>
+                  <w:r>
+                    <w:rPr>
+                      <w:rFonts w:ascii="Arial" w:hAnsi="Arial" w:cs="Arial"/>
+                      <w:sz w:val="12"/>
+                      <w:szCs w:val="12"/>
+                      <w:lang w:val="en-US"/>
+                    </w:rPr>
+                    <w:t>DemisIdQrImage</w:t>
+                  </w:r>
+                  <w:r>
+                    <w:rPr>
+                      <w:rFonts w:ascii="Arial" w:hAnsi="Arial" w:cs="Arial"/>
+                      <w:sz w:val="12"/>
+                      <w:szCs w:val="12"/>
+                      <w:lang w:val="en-US"/>
+                    </w:rPr>
+                    <w:t>}</w:t>
+                  </w:r>
                   <w:r>
                     <w:rPr>
                       <w:sz w:val="16"/>
                       <w:szCs w:val="16"/>
                     </w:rPr>
-                    <w:t>DemisIdQrImage</w:t>
-                  </w:r>
-                  <w:proofErr w:type="spellEnd"/>
-                  <w:r>
-                    <w:rPr>
-                      <w:sz w:val="16"/>
-                      <w:szCs w:val="16"/>
-                    </w:rPr>
-                    <w:t>}</w:t>
+                    <w:t>{%DemisIdQrImage}</w:t>
                   </w:r>
                 </w:p>
                 <w:p>
@@ -941,6 +914,42 @@
                     </w:rPr>
                     <w:t>Meldungs-ID</w:t>
                   </w:r>
+                  <w:r>
+                    <w:rPr>
+                      <w:rFonts w:ascii="Arial" w:hAnsi="Arial" w:cs="Arial"/>
+                      <w:sz w:val="12"/>
+                      <w:szCs w:val="12"/>
+                      <w:lang w:val="en-US"/>
+                    </w:rPr>
+                    <w:t>{</w:t>
+                  </w:r>
+                  <w:r>
+                    <w:rPr>
+                      <w:rFonts w:ascii="Arial" w:hAnsi="Arial" w:cs="Arial"/>
+                      <w:sz w:val="12"/>
+                      <w:szCs w:val="12"/>
+                      <w:lang w:val="en-US"/>
+                    </w:rPr>
+                    <w:t>/</w:t>
+                  </w:r>
+                  <w:r>
+                    <w:rPr>
+                      <w:rFonts w:ascii="Arial" w:hAnsi="Arial" w:cs="Arial"/>
+                      <w:sz w:val="12"/>
+                      <w:szCs w:val="12"/>
+                      <w:lang w:val="en-US"/>
+                    </w:rPr>
+                    <w:t>DemisIdQrImage</w:t>
+                  </w:r>
+                  <w:r>
+                    <w:rPr>
+                      <w:rFonts w:ascii="Arial" w:hAnsi="Arial" w:cs="Arial"/>
+                      <w:sz w:val="12"/>
+                      <w:szCs w:val="12"/>
+                      <w:lang w:val="en-US"/>
+                    </w:rPr>
+                    <w:t>}</w:t>
+                  </w:r>
                 </w:p>
               </w:txbxContent>
             </v:textbox>
@@ -1029,8 +1038,9 @@
     </w:p>
     <w:tbl>
       <w:tblPr>
+        <w:tblpPr w:leftFromText="141" w:rightFromText="141" w:vertAnchor="text" w:tblpY="1"/>
+        <w:tblOverlap w:val="never"/>
         <w:tblW w:w="6678" w:type="dxa"/>
-        <w:tblInd w:w="55" w:type="dxa"/>
         <w:tblLayout w:type="fixed"/>
         <w:tblCellMar>
           <w:left w:w="70" w:type="dxa"/>
@@ -1611,6 +1621,16 @@
           <w:color w:val="000000"/>
           <w:u w:val="single"/>
         </w:rPr>
+        <w:br w:type="textWrapping" w:clear="all"/>
+      </w:r>
+      <w:r>
+        <w:rPr>
+          <w:rFonts w:ascii="Arial" w:hAnsi="Arial" w:cs="Arial"/>
+          <w:b/>
+          <w:bCs/>
+          <w:color w:val="000000"/>
+          <w:u w:val="single"/>
+        </w:rPr>
         <w:t>Keimidentifizierung und Typisierung</w:t>
       </w:r>
       <w:r>
@@ -3412,33 +3432,8 @@
         <w:sz w:val="22"/>
         <w:szCs w:val="22"/>
       </w:rPr>
-      <w:t xml:space="preserve">ärztliche Leitung: PD Dr. med. </w:t>
-    </w:r>
-    <w:proofErr w:type="spellStart"/>
-    <w:r>
-      <w:rPr>
-        <w:sz w:val="22"/>
-        <w:szCs w:val="22"/>
-      </w:rPr>
-      <w:t>Thiên-Trí</w:t>
-    </w:r>
-    <w:proofErr w:type="spellEnd"/>
-    <w:r>
-      <w:rPr>
-        <w:sz w:val="22"/>
-        <w:szCs w:val="22"/>
-      </w:rPr>
-      <w:t xml:space="preserve"> </w:t>
-    </w:r>
-    <w:proofErr w:type="spellStart"/>
-    <w:r>
-      <w:rPr>
-        <w:sz w:val="22"/>
-        <w:szCs w:val="22"/>
-      </w:rPr>
-      <w:t>Lâm</w:t>
-    </w:r>
-    <w:proofErr w:type="spellEnd"/>
+      <w:t>ärztliche Leitung: PD Dr. med. Thiên-Trí Lâm</w:t>
+    </w:r>
   </w:p>
   <w:p>
     <w:pPr>
@@ -4101,33 +4096,8 @@
         <w:sz w:val="22"/>
         <w:szCs w:val="22"/>
       </w:rPr>
-      <w:t xml:space="preserve">ärztliche Leitung: PD Dr. med. </w:t>
-    </w:r>
-    <w:proofErr w:type="spellStart"/>
-    <w:r>
-      <w:rPr>
-        <w:sz w:val="22"/>
-        <w:szCs w:val="22"/>
-      </w:rPr>
-      <w:t>Thiên-Trí</w:t>
-    </w:r>
-    <w:proofErr w:type="spellEnd"/>
-    <w:r>
-      <w:rPr>
-        <w:sz w:val="22"/>
-        <w:szCs w:val="22"/>
-      </w:rPr>
-      <w:t xml:space="preserve"> </w:t>
-    </w:r>
-    <w:proofErr w:type="spellStart"/>
-    <w:r>
-      <w:rPr>
-        <w:sz w:val="22"/>
-        <w:szCs w:val="22"/>
-      </w:rPr>
-      <w:t>Lâm</w:t>
-    </w:r>
-    <w:proofErr w:type="spellEnd"/>
+      <w:t>ärztliche Leitung: PD Dr. med. Thiên-Trí Lâm</w:t>
+    </w:r>
   </w:p>
   <w:p>
     <w:pPr>
@@ -4306,33 +4276,8 @@
         <w:sz w:val="22"/>
         <w:szCs w:val="22"/>
       </w:rPr>
-      <w:t xml:space="preserve">ärztliche Leitung: PD Dr. med. </w:t>
-    </w:r>
-    <w:proofErr w:type="spellStart"/>
-    <w:r>
-      <w:rPr>
-        <w:sz w:val="22"/>
-        <w:szCs w:val="22"/>
-      </w:rPr>
-      <w:t>Thiên-Trí</w:t>
-    </w:r>
-    <w:proofErr w:type="spellEnd"/>
-    <w:r>
-      <w:rPr>
-        <w:sz w:val="22"/>
-        <w:szCs w:val="22"/>
-      </w:rPr>
-      <w:t xml:space="preserve"> </w:t>
-    </w:r>
-    <w:proofErr w:type="spellStart"/>
-    <w:r>
-      <w:rPr>
-        <w:sz w:val="22"/>
-        <w:szCs w:val="22"/>
-      </w:rPr>
-      <w:t>Lâm</w:t>
-    </w:r>
-    <w:proofErr w:type="spellEnd"/>
+      <w:t>ärztliche Leitung: PD Dr. med. Thiên-Trí Lâm</w:t>
+    </w:r>
   </w:p>
   <w:p>
     <w:pPr>

--- a/HaemophilusWeb/ReportTemplates/Fax - Nicht Invasiv v1.docx
+++ b/HaemophilusWeb/ReportTemplates/Fax - Nicht Invasiv v1.docx
@@ -2465,7 +2465,7 @@
       <w:fldChar w:fldCharType="begin"/>
     </w:r>
     <w:r>
-      <w:instrText xml:space="preserve"> INCLUDETEXT "C:\\Users\\mrt\\Source\\Repos\\Haemophilus\\HaemophilusWeb\\ReportTemplates\\includes\\Fußzeile.docx" </w:instrText>
+      <w:instrText xml:space="preserve"> INCLUDETEXT  "D:\\Development\\NRZMHiDB\\HaemophilusWeb\\ReportTemplates\\includes\\Fußzeile.docx" </w:instrText>
     </w:r>
     <w:r>
       <w:fldChar w:fldCharType="separate"/>
@@ -2481,7 +2481,7 @@
       <w:rPr>
         <w:noProof/>
       </w:rPr>
-      <w:pict w14:anchorId="15D0668C">
+      <w:pict w14:anchorId="21838701">
         <v:shapetype id="_x0000_t75" coordsize="21600,21600" o:spt="75" o:preferrelative="t" path="m@4@5l@4@11@9@11@9@5xe" filled="f" stroked="f">
           <v:stroke joinstyle="miter"/>
           <v:formulas>
@@ -2501,7 +2501,7 @@
           <v:path o:extrusionok="f" gradientshapeok="t" o:connecttype="rect"/>
           <o:lock v:ext="edit" aspectratio="t"/>
         </v:shapetype>
-        <v:shape id="Grafik 44" o:spid="_x0000_s1075" type="#_x0000_t75" alt="ML-13135-01_DAkkS-Symbol_grau1-1" style="position:absolute;margin-left:401.25pt;margin-top:-13.1pt;width:111pt;height:63pt;z-index:2;visibility:visible;mso-wrap-style:square;mso-width-percent:0;mso-height-percent:0;mso-wrap-distance-left:9pt;mso-wrap-distance-top:0;mso-wrap-distance-right:9pt;mso-wrap-distance-bottom:0;mso-position-horizontal:absolute;mso-position-horizontal-relative:text;mso-position-vertical:absolute;mso-position-vertical-relative:text;mso-width-percent:0;mso-height-percent:0;mso-width-relative:page;mso-height-relative:page">
+        <v:shape id="Grafik 693365936" o:spid="_x0000_s1137" type="#_x0000_t75" alt="ML-13135-01_DAkkS-Symbol_grau1-1" style="position:absolute;margin-left:401.25pt;margin-top:-13.1pt;width:111pt;height:63pt;z-index:10;visibility:visible;mso-wrap-style:square;mso-width-percent:0;mso-height-percent:0;mso-wrap-distance-left:9pt;mso-wrap-distance-top:0;mso-wrap-distance-right:9pt;mso-wrap-distance-bottom:0;mso-position-horizontal:absolute;mso-position-horizontal-relative:text;mso-position-vertical:absolute;mso-position-vertical-relative:text;mso-width-percent:0;mso-height-percent:0;mso-width-relative:page;mso-height-relative:page">
           <v:imagedata r:id="rId1" o:title="ML-13135-01_DAkkS-Symbol_grau1-1"/>
         </v:shape>
       </w:pict>
@@ -2519,55 +2519,21 @@
         <w:szCs w:val="17"/>
       </w:rPr>
       <w:tab/>
-      <w:t xml:space="preserve">Befund zu </w:t>
-    </w:r>
-    <w:r>
-      <w:rPr>
-        <w:color w:val="000000"/>
-        <w:sz w:val="17"/>
-        <w:szCs w:val="17"/>
-      </w:rPr>
-      <w:fldChar w:fldCharType="begin"/>
-    </w:r>
-    <w:r>
-      <w:rPr>
-        <w:color w:val="000000"/>
-        <w:sz w:val="17"/>
-        <w:szCs w:val="17"/>
-      </w:rPr>
-      <w:instrText xml:space="preserve"> REF KLNr \h  \* MERGEFORMAT </w:instrText>
-    </w:r>
-    <w:r>
-      <w:rPr>
-        <w:color w:val="000000"/>
-        <w:sz w:val="17"/>
-        <w:szCs w:val="17"/>
-      </w:rPr>
-    </w:r>
-    <w:r>
-      <w:rPr>
-        <w:color w:val="000000"/>
-        <w:sz w:val="17"/>
-        <w:szCs w:val="17"/>
-      </w:rPr>
-      <w:fldChar w:fldCharType="separate"/>
-    </w:r>
-    <w:r>
-      <w:rPr>
-        <w:bCs/>
-        <w:color w:val="000000"/>
-        <w:sz w:val="17"/>
-        <w:szCs w:val="17"/>
-      </w:rPr>
-      <w:t>KL{LaboratoryNumber}</w:t>
-    </w:r>
-    <w:r>
-      <w:rPr>
-        <w:color w:val="000000"/>
-        <w:sz w:val="17"/>
-        <w:szCs w:val="17"/>
-      </w:rPr>
-      <w:fldChar w:fldCharType="end"/>
+      <w:t>Befund zu</w:t>
+    </w:r>
+    <w:r>
+      <w:rPr>
+        <w:sz w:val="17"/>
+        <w:szCs w:val="17"/>
+      </w:rPr>
+      <w:t xml:space="preserve"> </w:t>
+    </w:r>
+    <w:r>
+      <w:rPr>
+        <w:sz w:val="17"/>
+        <w:szCs w:val="17"/>
+      </w:rPr>
+      <w:t>{LaboratoryNumberWithPrefix}</w:t>
     </w:r>
     <w:r>
       <w:rPr>
@@ -2735,7 +2701,7 @@
       <w:fldChar w:fldCharType="begin"/>
     </w:r>
     <w:r>
-      <w:instrText xml:space="preserve"> INCLUDETEXT "C:\\Users\\mrt\\Source\\Repos\\Haemophilus\\HaemophilusWeb\\ReportTemplates\\includes\\Fußzeile.docx" </w:instrText>
+      <w:instrText xml:space="preserve"> INCLUDETEXT  "D:\\Development\\NRZMHiDB\\HaemophilusWeb\\ReportTemplates\\includes\\Fußzeile.docx" </w:instrText>
     </w:r>
     <w:r>
       <w:fldChar w:fldCharType="separate"/>
@@ -2751,7 +2717,7 @@
       <w:rPr>
         <w:noProof/>
       </w:rPr>
-      <w:pict w14:anchorId="76FACD44">
+      <w:pict w14:anchorId="117D4DEA">
         <v:shapetype id="_x0000_t75" coordsize="21600,21600" o:spt="75" o:preferrelative="t" path="m@4@5l@4@11@9@11@9@5xe" filled="f" stroked="f">
           <v:stroke joinstyle="miter"/>
           <v:formulas>
@@ -2771,7 +2737,7 @@
           <v:path o:extrusionok="f" gradientshapeok="t" o:connecttype="rect"/>
           <o:lock v:ext="edit" aspectratio="t"/>
         </v:shapetype>
-        <v:shape id="Grafik 74" o:spid="_x0000_s1074" type="#_x0000_t75" alt="ML-13135-01_DAkkS-Symbol_grau1-1" style="position:absolute;margin-left:401.25pt;margin-top:-13.1pt;width:111pt;height:63pt;z-index:3;visibility:visible;mso-wrap-style:square;mso-width-percent:0;mso-height-percent:0;mso-wrap-distance-left:9pt;mso-wrap-distance-top:0;mso-wrap-distance-right:9pt;mso-wrap-distance-bottom:0;mso-position-horizontal:absolute;mso-position-horizontal-relative:text;mso-position-vertical:absolute;mso-position-vertical-relative:text;mso-width-percent:0;mso-height-percent:0;mso-width-relative:page;mso-height-relative:page">
+        <v:shape id="Grafik 943657138" o:spid="_x0000_s1136" type="#_x0000_t75" alt="ML-13135-01_DAkkS-Symbol_grau1-1" style="position:absolute;margin-left:401.25pt;margin-top:-13.1pt;width:111pt;height:63pt;z-index:11;visibility:visible;mso-wrap-style:square;mso-width-percent:0;mso-height-percent:0;mso-wrap-distance-left:9pt;mso-wrap-distance-top:0;mso-wrap-distance-right:9pt;mso-wrap-distance-bottom:0;mso-position-horizontal:absolute;mso-position-horizontal-relative:text;mso-position-vertical:absolute;mso-position-vertical-relative:text;mso-width-percent:0;mso-height-percent:0;mso-width-relative:page;mso-height-relative:page">
           <v:imagedata r:id="rId1" o:title="ML-13135-01_DAkkS-Symbol_grau1-1"/>
         </v:shape>
       </w:pict>
@@ -2789,55 +2755,21 @@
         <w:szCs w:val="17"/>
       </w:rPr>
       <w:tab/>
-      <w:t xml:space="preserve">Befund zu </w:t>
-    </w:r>
-    <w:r>
-      <w:rPr>
-        <w:color w:val="000000"/>
-        <w:sz w:val="17"/>
-        <w:szCs w:val="17"/>
-      </w:rPr>
-      <w:fldChar w:fldCharType="begin"/>
-    </w:r>
-    <w:r>
-      <w:rPr>
-        <w:color w:val="000000"/>
-        <w:sz w:val="17"/>
-        <w:szCs w:val="17"/>
-      </w:rPr>
-      <w:instrText xml:space="preserve"> REF KLNr \h  \* MERGEFORMAT </w:instrText>
-    </w:r>
-    <w:r>
-      <w:rPr>
-        <w:color w:val="000000"/>
-        <w:sz w:val="17"/>
-        <w:szCs w:val="17"/>
-      </w:rPr>
-    </w:r>
-    <w:r>
-      <w:rPr>
-        <w:color w:val="000000"/>
-        <w:sz w:val="17"/>
-        <w:szCs w:val="17"/>
-      </w:rPr>
-      <w:fldChar w:fldCharType="separate"/>
-    </w:r>
-    <w:r>
-      <w:rPr>
-        <w:bCs/>
-        <w:color w:val="000000"/>
-        <w:sz w:val="17"/>
-        <w:szCs w:val="17"/>
-      </w:rPr>
-      <w:t>KL{LaboratoryNumber}</w:t>
-    </w:r>
-    <w:r>
-      <w:rPr>
-        <w:color w:val="000000"/>
-        <w:sz w:val="17"/>
-        <w:szCs w:val="17"/>
-      </w:rPr>
-      <w:fldChar w:fldCharType="end"/>
+      <w:t>Befund zu</w:t>
+    </w:r>
+    <w:r>
+      <w:rPr>
+        <w:sz w:val="17"/>
+        <w:szCs w:val="17"/>
+      </w:rPr>
+      <w:t xml:space="preserve"> </w:t>
+    </w:r>
+    <w:r>
+      <w:rPr>
+        <w:sz w:val="17"/>
+        <w:szCs w:val="17"/>
+      </w:rPr>
+      <w:t>{LaboratoryNumberWithPrefix}</w:t>
     </w:r>
     <w:r>
       <w:rPr>
@@ -3005,7 +2937,7 @@
       <w:fldChar w:fldCharType="begin"/>
     </w:r>
     <w:r>
-      <w:instrText xml:space="preserve"> INCLUDETEXT "C:\\Users\\mrt\\Source\\Repos\\Haemophilus\\HaemophilusWeb\\ReportTemplates\\includes\\Fußzeile.docx" </w:instrText>
+      <w:instrText xml:space="preserve"> INCLUDETEXT  "D:\\Development\\NRZMHiDB\\HaemophilusWeb\\ReportTemplates\\includes\\Fußzeile.docx" </w:instrText>
     </w:r>
     <w:r>
       <w:fldChar w:fldCharType="separate"/>
@@ -3021,7 +2953,7 @@
       <w:rPr>
         <w:noProof/>
       </w:rPr>
-      <w:pict w14:anchorId="448CCC4D">
+      <w:pict w14:anchorId="535AD4D6">
         <v:shapetype id="_x0000_t75" coordsize="21600,21600" o:spt="75" o:preferrelative="t" path="m@4@5l@4@11@9@11@9@5xe" filled="f" stroked="f">
           <v:stroke joinstyle="miter"/>
           <v:formulas>
@@ -3041,7 +2973,7 @@
           <v:path o:extrusionok="f" gradientshapeok="t" o:connecttype="rect"/>
           <o:lock v:ext="edit" aspectratio="t"/>
         </v:shapetype>
-        <v:shape id="Grafik 3" o:spid="_x0000_s1071" type="#_x0000_t75" alt="ML-13135-01_DAkkS-Symbol_grau1-1" style="position:absolute;margin-left:401.25pt;margin-top:-13.1pt;width:111pt;height:63pt;z-index:1;visibility:visible;mso-wrap-style:square;mso-width-percent:0;mso-height-percent:0;mso-wrap-distance-left:9pt;mso-wrap-distance-top:0;mso-wrap-distance-right:9pt;mso-wrap-distance-bottom:0;mso-position-horizontal:absolute;mso-position-horizontal-relative:text;mso-position-vertical:absolute;mso-position-vertical-relative:text;mso-width-percent:0;mso-height-percent:0;mso-width-relative:page;mso-height-relative:page">
+        <v:shape id="Grafik 3" o:spid="_x0000_s1135" type="#_x0000_t75" alt="ML-13135-01_DAkkS-Symbol_grau1-1" style="position:absolute;margin-left:401.25pt;margin-top:-13.1pt;width:111pt;height:63pt;z-index:9;visibility:visible;mso-wrap-style:square;mso-width-percent:0;mso-height-percent:0;mso-wrap-distance-left:9pt;mso-wrap-distance-top:0;mso-wrap-distance-right:9pt;mso-wrap-distance-bottom:0;mso-position-horizontal:absolute;mso-position-horizontal-relative:text;mso-position-vertical:absolute;mso-position-vertical-relative:text;mso-width-percent:0;mso-height-percent:0;mso-width-relative:page;mso-height-relative:page">
           <v:imagedata r:id="rId1" o:title="ML-13135-01_DAkkS-Symbol_grau1-1"/>
         </v:shape>
       </w:pict>
@@ -3059,55 +2991,21 @@
         <w:szCs w:val="17"/>
       </w:rPr>
       <w:tab/>
-      <w:t xml:space="preserve">Befund zu </w:t>
-    </w:r>
-    <w:r>
-      <w:rPr>
-        <w:color w:val="000000"/>
-        <w:sz w:val="17"/>
-        <w:szCs w:val="17"/>
-      </w:rPr>
-      <w:fldChar w:fldCharType="begin"/>
-    </w:r>
-    <w:r>
-      <w:rPr>
-        <w:color w:val="000000"/>
-        <w:sz w:val="17"/>
-        <w:szCs w:val="17"/>
-      </w:rPr>
-      <w:instrText xml:space="preserve"> REF KLNr \h  \* MERGEFORMAT </w:instrText>
-    </w:r>
-    <w:r>
-      <w:rPr>
-        <w:color w:val="000000"/>
-        <w:sz w:val="17"/>
-        <w:szCs w:val="17"/>
-      </w:rPr>
-    </w:r>
-    <w:r>
-      <w:rPr>
-        <w:color w:val="000000"/>
-        <w:sz w:val="17"/>
-        <w:szCs w:val="17"/>
-      </w:rPr>
-      <w:fldChar w:fldCharType="separate"/>
-    </w:r>
-    <w:r>
-      <w:rPr>
-        <w:bCs/>
-        <w:color w:val="000000"/>
-        <w:sz w:val="17"/>
-        <w:szCs w:val="17"/>
-      </w:rPr>
-      <w:t>KL{LaboratoryNumber}</w:t>
-    </w:r>
-    <w:r>
-      <w:rPr>
-        <w:color w:val="000000"/>
-        <w:sz w:val="17"/>
-        <w:szCs w:val="17"/>
-      </w:rPr>
-      <w:fldChar w:fldCharType="end"/>
+      <w:t>Befund zu</w:t>
+    </w:r>
+    <w:r>
+      <w:rPr>
+        <w:sz w:val="17"/>
+        <w:szCs w:val="17"/>
+      </w:rPr>
+      <w:t xml:space="preserve"> </w:t>
+    </w:r>
+    <w:r>
+      <w:rPr>
+        <w:sz w:val="17"/>
+        <w:szCs w:val="17"/>
+      </w:rPr>
+      <w:t>{LaboratoryNumberWithPrefix}</w:t>
     </w:r>
     <w:r>
       <w:rPr>
@@ -3339,7 +3237,7 @@
           <v:path o:extrusionok="f" gradientshapeok="t" o:connecttype="rect"/>
           <o:lock v:ext="edit" aspectratio="t"/>
         </v:shapetype>
-        <v:shape id="Grafik 5" o:spid="_x0000_s1132" type="#_x0000_t75" alt="nrzmhi_logo_500" style="position:absolute;margin-left:385.15pt;margin-top:2.25pt;width:63.4pt;height:63.4pt;z-index:-2;visibility:visible;mso-wrap-style:square;mso-width-percent:0;mso-height-percent:0;mso-wrap-distance-left:9pt;mso-wrap-distance-top:0;mso-wrap-distance-right:9pt;mso-wrap-distance-bottom:0;mso-position-horizontal:absolute;mso-position-horizontal-relative:text;mso-position-vertical:absolute;mso-position-vertical-relative:text;mso-width-percent:0;mso-height-percent:0;mso-width-relative:page;mso-height-relative:page">
+        <v:shape id="Grafik 5" o:spid="_x0000_s1132" type="#_x0000_t75" alt="nrzmhi_logo_500" style="position:absolute;margin-left:385.15pt;margin-top:2.25pt;width:63.4pt;height:63.4pt;z-index:-5;visibility:visible;mso-wrap-style:square;mso-width-percent:0;mso-height-percent:0;mso-wrap-distance-left:9pt;mso-wrap-distance-top:0;mso-wrap-distance-right:9pt;mso-wrap-distance-bottom:0;mso-position-horizontal:absolute;mso-position-horizontal-relative:text;mso-position-vertical:absolute;mso-position-vertical-relative:text;mso-width-percent:0;mso-height-percent:0;mso-width-relative:page;mso-height-relative:page">
           <v:imagedata r:id="rId1" o:title="nrzmhi_logo_500"/>
         </v:shape>
       </w:pict>
@@ -3349,7 +3247,7 @@
         <w:noProof/>
       </w:rPr>
       <w:pict w14:anchorId="1C1E13F1">
-        <v:shape id="Grafik 6" o:spid="_x0000_s1131" type="#_x0000_t75" alt="RKI_Logo-NRZKL-Deu_RGB-1.JPG" style="position:absolute;margin-left:449.25pt;margin-top:6.75pt;width:55pt;height:55pt;z-index:6;visibility:visible;mso-wrap-style:square;mso-width-percent:0;mso-height-percent:0;mso-wrap-distance-left:9pt;mso-wrap-distance-top:0;mso-wrap-distance-right:9pt;mso-wrap-distance-bottom:0;mso-position-horizontal:absolute;mso-position-horizontal-relative:text;mso-position-vertical:absolute;mso-position-vertical-relative:text;mso-width-percent:0;mso-height-percent:0;mso-width-relative:page;mso-height-relative:page" stroked="t" strokecolor="white">
+        <v:shape id="Grafik 6" o:spid="_x0000_s1131" type="#_x0000_t75" alt="RKI_Logo-NRZKL-Deu_RGB-1.JPG" style="position:absolute;margin-left:449.25pt;margin-top:6.75pt;width:55pt;height:55pt;z-index:3;visibility:visible;mso-wrap-style:square;mso-width-percent:0;mso-height-percent:0;mso-wrap-distance-left:9pt;mso-wrap-distance-top:0;mso-wrap-distance-right:9pt;mso-wrap-distance-bottom:0;mso-position-horizontal:absolute;mso-position-horizontal-relative:text;mso-position-vertical:absolute;mso-position-vertical-relative:text;mso-width-percent:0;mso-height-percent:0;mso-width-relative:page;mso-height-relative:page" stroked="t" strokecolor="white">
           <v:imagedata r:id="rId2" o:title="RKI_Logo-NRZKL-Deu_RGB-1"/>
         </v:shape>
       </w:pict>
@@ -3474,7 +3372,7 @@
           <v:stroke joinstyle="miter"/>
           <v:path gradientshapeok="t" o:connecttype="rect"/>
         </v:shapetype>
-        <v:shape id="_x0000_s1128" type="#_x0000_t202" style="position:absolute;margin-left:364.1pt;margin-top:2.3pt;width:156.8pt;height:304.25pt;z-index:7;visibility:visible;mso-wrap-style:square;mso-width-percent:0;mso-height-percent:0;mso-wrap-distance-left:9pt;mso-wrap-distance-top:0;mso-wrap-distance-right:9pt;mso-wrap-distance-bottom:0;mso-position-horizontal-relative:text;mso-position-vertical-relative:text;mso-width-percent:0;mso-height-percent:0;mso-width-relative:page;mso-height-relative:page;v-text-anchor:top" o:gfxdata="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" stroked="f">
+        <v:shape id="_x0000_s1128" type="#_x0000_t202" style="position:absolute;margin-left:364.1pt;margin-top:2.3pt;width:156.8pt;height:304.25pt;z-index:4;visibility:visible;mso-wrap-style:square;mso-width-percent:0;mso-height-percent:0;mso-wrap-distance-left:9pt;mso-wrap-distance-top:0;mso-wrap-distance-right:9pt;mso-wrap-distance-bottom:0;mso-position-horizontal-relative:text;mso-position-vertical-relative:text;mso-width-percent:0;mso-height-percent:0;mso-width-relative:page;mso-height-relative:page;v-text-anchor:top" o:gfxdata="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" stroked="f">
           <v:textbox style="mso-next-textbox:#_x0000_s1128">
             <w:txbxContent>
               <w:p>
@@ -4018,7 +3916,7 @@
           <v:path o:extrusionok="f" gradientshapeok="t" o:connecttype="rect"/>
           <o:lock v:ext="edit" aspectratio="t"/>
         </v:shapetype>
-        <v:shape id="Grafik 4" o:spid="_x0000_s1134" type="#_x0000_t75" alt="nrzmhi_logo_500" style="position:absolute;margin-left:385.15pt;margin-top:2.25pt;width:63.4pt;height:63.4pt;z-index:-1;visibility:visible;mso-wrap-style:square;mso-width-percent:0;mso-height-percent:0;mso-wrap-distance-left:9pt;mso-wrap-distance-top:0;mso-wrap-distance-right:9pt;mso-wrap-distance-bottom:0;mso-position-horizontal:absolute;mso-position-horizontal-relative:text;mso-position-vertical:absolute;mso-position-vertical-relative:text;mso-width-percent:0;mso-height-percent:0;mso-width-relative:page;mso-height-relative:page">
+        <v:shape id="Grafik 4" o:spid="_x0000_s1134" type="#_x0000_t75" alt="nrzmhi_logo_500" style="position:absolute;margin-left:385.15pt;margin-top:2.25pt;width:63.4pt;height:63.4pt;z-index:-4;visibility:visible;mso-wrap-style:square;mso-width-percent:0;mso-height-percent:0;mso-wrap-distance-left:9pt;mso-wrap-distance-top:0;mso-wrap-distance-right:9pt;mso-wrap-distance-bottom:0;mso-position-horizontal:absolute;mso-position-horizontal-relative:text;mso-position-vertical:absolute;mso-position-vertical-relative:text;mso-width-percent:0;mso-height-percent:0;mso-width-relative:page;mso-height-relative:page">
           <v:imagedata r:id="rId1" o:title="nrzmhi_logo_500"/>
         </v:shape>
       </w:pict>
@@ -4028,7 +3926,7 @@
         <w:noProof/>
       </w:rPr>
       <w:pict w14:anchorId="0DB6646E">
-        <v:shape id="_x0000_s1133" type="#_x0000_t75" alt="RKI_Logo-NRZKL-Deu_RGB-1.JPG" style="position:absolute;margin-left:449.25pt;margin-top:6.75pt;width:55pt;height:55pt;z-index:8;visibility:visible;mso-wrap-style:square;mso-width-percent:0;mso-height-percent:0;mso-wrap-distance-left:9pt;mso-wrap-distance-top:0;mso-wrap-distance-right:9pt;mso-wrap-distance-bottom:0;mso-position-horizontal:absolute;mso-position-horizontal-relative:text;mso-position-vertical:absolute;mso-position-vertical-relative:text;mso-width-percent:0;mso-height-percent:0;mso-width-relative:page;mso-height-relative:page" stroked="t" strokecolor="white">
+        <v:shape id="_x0000_s1133" type="#_x0000_t75" alt="RKI_Logo-NRZKL-Deu_RGB-1.JPG" style="position:absolute;margin-left:449.25pt;margin-top:6.75pt;width:55pt;height:55pt;z-index:5;visibility:visible;mso-wrap-style:square;mso-width-percent:0;mso-height-percent:0;mso-wrap-distance-left:9pt;mso-wrap-distance-top:0;mso-wrap-distance-right:9pt;mso-wrap-distance-bottom:0;mso-position-horizontal:absolute;mso-position-horizontal-relative:text;mso-position-vertical:absolute;mso-position-vertical-relative:text;mso-width-percent:0;mso-height-percent:0;mso-width-relative:page;mso-height-relative:page" stroked="t" strokecolor="white">
           <v:imagedata r:id="rId2" o:title="RKI_Logo-NRZKL-Deu_RGB-1"/>
         </v:shape>
       </w:pict>
@@ -4183,7 +4081,7 @@
           <v:path o:extrusionok="f" gradientshapeok="t" o:connecttype="rect"/>
           <o:lock v:ext="edit" aspectratio="t"/>
         </v:shapetype>
-        <v:shape id="_x0000_s1130" type="#_x0000_t75" alt="nrzmhi_logo_500" style="position:absolute;margin-left:385.15pt;margin-top:2.25pt;width:63.4pt;height:63.4pt;z-index:-3;visibility:visible;mso-wrap-style:square;mso-width-percent:0;mso-height-percent:0;mso-wrap-distance-left:9pt;mso-wrap-distance-top:0;mso-wrap-distance-right:9pt;mso-wrap-distance-bottom:0;mso-position-horizontal:absolute;mso-position-horizontal-relative:text;mso-position-vertical:absolute;mso-position-vertical-relative:text;mso-width-percent:0;mso-height-percent:0;mso-width-relative:page;mso-height-relative:page">
+        <v:shape id="_x0000_s1130" type="#_x0000_t75" alt="nrzmhi_logo_500" style="position:absolute;margin-left:385.15pt;margin-top:2.25pt;width:63.4pt;height:63.4pt;z-index:-6;visibility:visible;mso-wrap-style:square;mso-width-percent:0;mso-height-percent:0;mso-wrap-distance-left:9pt;mso-wrap-distance-top:0;mso-wrap-distance-right:9pt;mso-wrap-distance-bottom:0;mso-position-horizontal:absolute;mso-position-horizontal-relative:text;mso-position-vertical:absolute;mso-position-vertical-relative:text;mso-width-percent:0;mso-height-percent:0;mso-width-relative:page;mso-height-relative:page">
           <v:imagedata r:id="rId1" o:title="nrzmhi_logo_500"/>
         </v:shape>
       </w:pict>
@@ -4193,7 +4091,7 @@
         <w:noProof/>
       </w:rPr>
       <w:pict w14:anchorId="5C9EE4A9">
-        <v:shape id="_x0000_s1129" type="#_x0000_t75" alt="RKI_Logo-NRZKL-Deu_RGB-1.JPG" style="position:absolute;margin-left:449.25pt;margin-top:6.75pt;width:55pt;height:55pt;z-index:4;visibility:visible;mso-wrap-style:square;mso-width-percent:0;mso-height-percent:0;mso-wrap-distance-left:9pt;mso-wrap-distance-top:0;mso-wrap-distance-right:9pt;mso-wrap-distance-bottom:0;mso-position-horizontal:absolute;mso-position-horizontal-relative:text;mso-position-vertical:absolute;mso-position-vertical-relative:text;mso-width-percent:0;mso-height-percent:0;mso-width-relative:page;mso-height-relative:page" stroked="t" strokecolor="white">
+        <v:shape id="_x0000_s1129" type="#_x0000_t75" alt="RKI_Logo-NRZKL-Deu_RGB-1.JPG" style="position:absolute;margin-left:449.25pt;margin-top:6.75pt;width:55pt;height:55pt;z-index:1;visibility:visible;mso-wrap-style:square;mso-width-percent:0;mso-height-percent:0;mso-wrap-distance-left:9pt;mso-wrap-distance-top:0;mso-wrap-distance-right:9pt;mso-wrap-distance-bottom:0;mso-position-horizontal:absolute;mso-position-horizontal-relative:text;mso-position-vertical:absolute;mso-position-vertical-relative:text;mso-width-percent:0;mso-height-percent:0;mso-width-relative:page;mso-height-relative:page" stroked="t" strokecolor="white">
           <v:imagedata r:id="rId2" o:title="RKI_Logo-NRZKL-Deu_RGB-1"/>
         </v:shape>
       </w:pict>
@@ -4318,7 +4216,7 @@
           <v:stroke joinstyle="miter"/>
           <v:path gradientshapeok="t" o:connecttype="rect"/>
         </v:shapetype>
-        <v:shape id="Textfeld 3" o:spid="_x0000_s1126" type="#_x0000_t202" style="position:absolute;margin-left:364.1pt;margin-top:2.3pt;width:156.8pt;height:304.25pt;z-index:5;visibility:visible;mso-wrap-style:square;mso-width-percent:0;mso-height-percent:0;mso-wrap-distance-left:9pt;mso-wrap-distance-top:0;mso-wrap-distance-right:9pt;mso-wrap-distance-bottom:0;mso-position-horizontal-relative:text;mso-position-vertical-relative:text;mso-width-percent:0;mso-height-percent:0;mso-width-relative:page;mso-height-relative:page;v-text-anchor:top" o:gfxdata="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" stroked="f">
+        <v:shape id="Textfeld 3" o:spid="_x0000_s1126" type="#_x0000_t202" style="position:absolute;margin-left:364.1pt;margin-top:2.3pt;width:156.8pt;height:304.25pt;z-index:2;visibility:visible;mso-wrap-style:square;mso-width-percent:0;mso-height-percent:0;mso-wrap-distance-left:9pt;mso-wrap-distance-top:0;mso-wrap-distance-right:9pt;mso-wrap-distance-bottom:0;mso-position-horizontal-relative:text;mso-position-vertical-relative:text;mso-width-percent:0;mso-height-percent:0;mso-width-relative:page;mso-height-relative:page;v-text-anchor:top" o:gfxdata="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" stroked="f">
           <v:textbox style="mso-next-textbox:#Textfeld 3">
             <w:txbxContent>
               <w:p>

--- a/HaemophilusWeb/ReportTemplates/Fax - Nicht Invasiv v1.docx
+++ b/HaemophilusWeb/ReportTemplates/Fax - Nicht Invasiv v1.docx
@@ -2501,7 +2501,7 @@
           <v:path o:extrusionok="f" gradientshapeok="t" o:connecttype="rect"/>
           <o:lock v:ext="edit" aspectratio="t"/>
         </v:shapetype>
-        <v:shape id="Grafik 693365936" o:spid="_x0000_s1137" type="#_x0000_t75" alt="ML-13135-01_DAkkS-Symbol_grau1-1" style="position:absolute;margin-left:401.25pt;margin-top:-13.1pt;width:111pt;height:63pt;z-index:10;visibility:visible;mso-wrap-style:square;mso-width-percent:0;mso-height-percent:0;mso-wrap-distance-left:9pt;mso-wrap-distance-top:0;mso-wrap-distance-right:9pt;mso-wrap-distance-bottom:0;mso-position-horizontal:absolute;mso-position-horizontal-relative:text;mso-position-vertical:absolute;mso-position-vertical-relative:text;mso-width-percent:0;mso-height-percent:0;mso-width-relative:page;mso-height-relative:page">
+        <v:shape id="Grafik 693365936" o:spid="_x0000_s1137" type="#_x0000_t75" alt="ML-13135-01_DAkkS-Symbol_grau1-1" style="position:absolute;margin-left:401.25pt;margin-top:-13.1pt;width:111pt;height:63pt;z-index:5;visibility:visible;mso-wrap-style:square;mso-width-percent:0;mso-height-percent:0;mso-wrap-distance-left:9pt;mso-wrap-distance-top:0;mso-wrap-distance-right:9pt;mso-wrap-distance-bottom:0;mso-position-horizontal:absolute;mso-position-horizontal-relative:text;mso-position-vertical:absolute;mso-position-vertical-relative:text;mso-width-percent:0;mso-height-percent:0;mso-width-relative:page;mso-height-relative:page">
           <v:imagedata r:id="rId1" o:title="ML-13135-01_DAkkS-Symbol_grau1-1"/>
         </v:shape>
       </w:pict>
@@ -2737,7 +2737,7 @@
           <v:path o:extrusionok="f" gradientshapeok="t" o:connecttype="rect"/>
           <o:lock v:ext="edit" aspectratio="t"/>
         </v:shapetype>
-        <v:shape id="Grafik 943657138" o:spid="_x0000_s1136" type="#_x0000_t75" alt="ML-13135-01_DAkkS-Symbol_grau1-1" style="position:absolute;margin-left:401.25pt;margin-top:-13.1pt;width:111pt;height:63pt;z-index:11;visibility:visible;mso-wrap-style:square;mso-width-percent:0;mso-height-percent:0;mso-wrap-distance-left:9pt;mso-wrap-distance-top:0;mso-wrap-distance-right:9pt;mso-wrap-distance-bottom:0;mso-position-horizontal:absolute;mso-position-horizontal-relative:text;mso-position-vertical:absolute;mso-position-vertical-relative:text;mso-width-percent:0;mso-height-percent:0;mso-width-relative:page;mso-height-relative:page">
+        <v:shape id="Grafik 943657138" o:spid="_x0000_s1136" type="#_x0000_t75" alt="ML-13135-01_DAkkS-Symbol_grau1-1" style="position:absolute;margin-left:401.25pt;margin-top:-13.1pt;width:111pt;height:63pt;z-index:6;visibility:visible;mso-wrap-style:square;mso-width-percent:0;mso-height-percent:0;mso-wrap-distance-left:9pt;mso-wrap-distance-top:0;mso-wrap-distance-right:9pt;mso-wrap-distance-bottom:0;mso-position-horizontal:absolute;mso-position-horizontal-relative:text;mso-position-vertical:absolute;mso-position-vertical-relative:text;mso-width-percent:0;mso-height-percent:0;mso-width-relative:page;mso-height-relative:page">
           <v:imagedata r:id="rId1" o:title="ML-13135-01_DAkkS-Symbol_grau1-1"/>
         </v:shape>
       </w:pict>
@@ -2973,7 +2973,7 @@
           <v:path o:extrusionok="f" gradientshapeok="t" o:connecttype="rect"/>
           <o:lock v:ext="edit" aspectratio="t"/>
         </v:shapetype>
-        <v:shape id="Grafik 3" o:spid="_x0000_s1135" type="#_x0000_t75" alt="ML-13135-01_DAkkS-Symbol_grau1-1" style="position:absolute;margin-left:401.25pt;margin-top:-13.1pt;width:111pt;height:63pt;z-index:9;visibility:visible;mso-wrap-style:square;mso-width-percent:0;mso-height-percent:0;mso-wrap-distance-left:9pt;mso-wrap-distance-top:0;mso-wrap-distance-right:9pt;mso-wrap-distance-bottom:0;mso-position-horizontal:absolute;mso-position-horizontal-relative:text;mso-position-vertical:absolute;mso-position-vertical-relative:text;mso-width-percent:0;mso-height-percent:0;mso-width-relative:page;mso-height-relative:page">
+        <v:shape id="Grafik 3" o:spid="_x0000_s1135" type="#_x0000_t75" alt="ML-13135-01_DAkkS-Symbol_grau1-1" style="position:absolute;margin-left:401.25pt;margin-top:-13.1pt;width:111pt;height:63pt;z-index:4;visibility:visible;mso-wrap-style:square;mso-width-percent:0;mso-height-percent:0;mso-wrap-distance-left:9pt;mso-wrap-distance-top:0;mso-wrap-distance-right:9pt;mso-wrap-distance-bottom:0;mso-position-horizontal:absolute;mso-position-horizontal-relative:text;mso-position-vertical:absolute;mso-position-vertical-relative:text;mso-width-percent:0;mso-height-percent:0;mso-width-relative:page;mso-height-relative:page">
           <v:imagedata r:id="rId1" o:title="ML-13135-01_DAkkS-Symbol_grau1-1"/>
         </v:shape>
       </w:pict>
@@ -3247,7 +3247,7 @@
         <w:noProof/>
       </w:rPr>
       <w:pict w14:anchorId="1C1E13F1">
-        <v:shape id="Grafik 6" o:spid="_x0000_s1131" type="#_x0000_t75" alt="RKI_Logo-NRZKL-Deu_RGB-1.JPG" style="position:absolute;margin-left:449.25pt;margin-top:6.75pt;width:55pt;height:55pt;z-index:3;visibility:visible;mso-wrap-style:square;mso-width-percent:0;mso-height-percent:0;mso-wrap-distance-left:9pt;mso-wrap-distance-top:0;mso-wrap-distance-right:9pt;mso-wrap-distance-bottom:0;mso-position-horizontal:absolute;mso-position-horizontal-relative:text;mso-position-vertical:absolute;mso-position-vertical-relative:text;mso-width-percent:0;mso-height-percent:0;mso-width-relative:page;mso-height-relative:page" stroked="t" strokecolor="white">
+        <v:shape id="Grafik 6" o:spid="_x0000_s1131" type="#_x0000_t75" alt="RKI_Logo-NRZKL-Deu_RGB-1.JPG" style="position:absolute;margin-left:449.25pt;margin-top:6.75pt;width:55pt;height:55pt;z-index:1;visibility:visible;mso-wrap-style:square;mso-width-percent:0;mso-height-percent:0;mso-wrap-distance-left:9pt;mso-wrap-distance-top:0;mso-wrap-distance-right:9pt;mso-wrap-distance-bottom:0;mso-position-horizontal:absolute;mso-position-horizontal-relative:text;mso-position-vertical:absolute;mso-position-vertical-relative:text;mso-width-percent:0;mso-height-percent:0;mso-width-relative:page;mso-height-relative:page" stroked="t" strokecolor="white">
           <v:imagedata r:id="rId2" o:title="RKI_Logo-NRZKL-Deu_RGB-1"/>
         </v:shape>
       </w:pict>
@@ -3372,7 +3372,7 @@
           <v:stroke joinstyle="miter"/>
           <v:path gradientshapeok="t" o:connecttype="rect"/>
         </v:shapetype>
-        <v:shape id="_x0000_s1128" type="#_x0000_t202" style="position:absolute;margin-left:364.1pt;margin-top:2.3pt;width:156.8pt;height:304.25pt;z-index:4;visibility:visible;mso-wrap-style:square;mso-width-percent:0;mso-height-percent:0;mso-wrap-distance-left:9pt;mso-wrap-distance-top:0;mso-wrap-distance-right:9pt;mso-wrap-distance-bottom:0;mso-position-horizontal-relative:text;mso-position-vertical-relative:text;mso-width-percent:0;mso-height-percent:0;mso-width-relative:page;mso-height-relative:page;v-text-anchor:top" o:gfxdata="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" stroked="f">
+        <v:shape id="_x0000_s1128" type="#_x0000_t202" style="position:absolute;margin-left:364.1pt;margin-top:2.3pt;width:156.8pt;height:304.25pt;z-index:2;visibility:visible;mso-wrap-style:square;mso-width-percent:0;mso-height-percent:0;mso-wrap-distance-left:9pt;mso-wrap-distance-top:0;mso-wrap-distance-right:9pt;mso-wrap-distance-bottom:0;mso-position-horizontal-relative:text;mso-position-vertical-relative:text;mso-width-percent:0;mso-height-percent:0;mso-width-relative:page;mso-height-relative:page;v-text-anchor:top" o:gfxdata="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" stroked="f">
           <v:textbox style="mso-next-textbox:#_x0000_s1128">
             <w:txbxContent>
               <w:p>
@@ -3926,7 +3926,7 @@
         <w:noProof/>
       </w:rPr>
       <w:pict w14:anchorId="0DB6646E">
-        <v:shape id="_x0000_s1133" type="#_x0000_t75" alt="RKI_Logo-NRZKL-Deu_RGB-1.JPG" style="position:absolute;margin-left:449.25pt;margin-top:6.75pt;width:55pt;height:55pt;z-index:5;visibility:visible;mso-wrap-style:square;mso-width-percent:0;mso-height-percent:0;mso-wrap-distance-left:9pt;mso-wrap-distance-top:0;mso-wrap-distance-right:9pt;mso-wrap-distance-bottom:0;mso-position-horizontal:absolute;mso-position-horizontal-relative:text;mso-position-vertical:absolute;mso-position-vertical-relative:text;mso-width-percent:0;mso-height-percent:0;mso-width-relative:page;mso-height-relative:page" stroked="t" strokecolor="white">
+        <v:shape id="_x0000_s1133" type="#_x0000_t75" alt="RKI_Logo-NRZKL-Deu_RGB-1.JPG" style="position:absolute;margin-left:449.25pt;margin-top:6.75pt;width:55pt;height:55pt;z-index:3;visibility:visible;mso-wrap-style:square;mso-width-percent:0;mso-height-percent:0;mso-wrap-distance-left:9pt;mso-wrap-distance-top:0;mso-wrap-distance-right:9pt;mso-wrap-distance-bottom:0;mso-position-horizontal:absolute;mso-position-horizontal-relative:text;mso-position-vertical:absolute;mso-position-vertical-relative:text;mso-width-percent:0;mso-height-percent:0;mso-width-relative:page;mso-height-relative:page" stroked="t" strokecolor="white">
           <v:imagedata r:id="rId2" o:title="RKI_Logo-NRZKL-Deu_RGB-1"/>
         </v:shape>
       </w:pict>
@@ -4061,7 +4061,7 @@
       <w:rPr>
         <w:noProof/>
       </w:rPr>
-      <w:pict w14:anchorId="3157E076">
+      <w:pict w14:anchorId="44AE026A">
         <v:shapetype id="_x0000_t75" coordsize="21600,21600" o:spt="75" o:preferrelative="t" path="m@4@5l@4@11@9@11@9@5xe" filled="f" stroked="f">
           <v:stroke joinstyle="miter"/>
           <v:formulas>
@@ -4081,7 +4081,7 @@
           <v:path o:extrusionok="f" gradientshapeok="t" o:connecttype="rect"/>
           <o:lock v:ext="edit" aspectratio="t"/>
         </v:shapetype>
-        <v:shape id="_x0000_s1130" type="#_x0000_t75" alt="nrzmhi_logo_500" style="position:absolute;margin-left:385.15pt;margin-top:2.25pt;width:63.4pt;height:63.4pt;z-index:-6;visibility:visible;mso-wrap-style:square;mso-width-percent:0;mso-height-percent:0;mso-wrap-distance-left:9pt;mso-wrap-distance-top:0;mso-wrap-distance-right:9pt;mso-wrap-distance-bottom:0;mso-position-horizontal:absolute;mso-position-horizontal-relative:text;mso-position-vertical:absolute;mso-position-vertical-relative:text;mso-width-percent:0;mso-height-percent:0;mso-width-relative:page;mso-height-relative:page">
+        <v:shape id="Grafik 2032576405" o:spid="_x0000_s1143" type="#_x0000_t75" alt="nrzmhi_logo_500" style="position:absolute;margin-left:385.15pt;margin-top:2.25pt;width:63.4pt;height:63.4pt;z-index:-1;visibility:visible;mso-wrap-style:square;mso-width-percent:0;mso-height-percent:0;mso-wrap-distance-left:9pt;mso-wrap-distance-top:0;mso-wrap-distance-right:9pt;mso-wrap-distance-bottom:0;mso-position-horizontal:absolute;mso-position-horizontal-relative:text;mso-position-vertical:absolute;mso-position-vertical-relative:text;mso-width-percent:0;mso-height-percent:0;mso-width-relative:page;mso-height-relative:page">
           <v:imagedata r:id="rId1" o:title="nrzmhi_logo_500"/>
         </v:shape>
       </w:pict>
@@ -4090,8 +4090,8 @@
       <w:rPr>
         <w:noProof/>
       </w:rPr>
-      <w:pict w14:anchorId="5C9EE4A9">
-        <v:shape id="_x0000_s1129" type="#_x0000_t75" alt="RKI_Logo-NRZKL-Deu_RGB-1.JPG" style="position:absolute;margin-left:449.25pt;margin-top:6.75pt;width:55pt;height:55pt;z-index:1;visibility:visible;mso-wrap-style:square;mso-width-percent:0;mso-height-percent:0;mso-wrap-distance-left:9pt;mso-wrap-distance-top:0;mso-wrap-distance-right:9pt;mso-wrap-distance-bottom:0;mso-position-horizontal:absolute;mso-position-horizontal-relative:text;mso-position-vertical:absolute;mso-position-vertical-relative:text;mso-width-percent:0;mso-height-percent:0;mso-width-relative:page;mso-height-relative:page" stroked="t" strokecolor="white">
+      <w:pict w14:anchorId="13B8ECC7">
+        <v:shape id="Grafik 1145770130" o:spid="_x0000_s1142" type="#_x0000_t75" alt="RKI_Logo-NRZKL-Deu_RGB-1.JPG" style="position:absolute;margin-left:449.25pt;margin-top:6.75pt;width:55pt;height:55pt;z-index:9;visibility:visible;mso-wrap-style:square;mso-width-percent:0;mso-height-percent:0;mso-wrap-distance-left:9pt;mso-wrap-distance-top:0;mso-wrap-distance-right:9pt;mso-wrap-distance-bottom:0;mso-position-horizontal:absolute;mso-position-horizontal-relative:text;mso-position-vertical:absolute;mso-position-vertical-relative:text;mso-width-percent:0;mso-height-percent:0;mso-width-relative:page;mso-height-relative:page" stroked="t" strokecolor="white">
           <v:imagedata r:id="rId2" o:title="RKI_Logo-NRZKL-Deu_RGB-1"/>
         </v:shape>
       </w:pict>
@@ -4211,12 +4211,12 @@
       <w:rPr>
         <w:noProof/>
       </w:rPr>
-      <w:pict w14:anchorId="60A8B8E7">
+      <w:pict w14:anchorId="52F41EA8">
         <v:shapetype id="_x0000_t202" coordsize="21600,21600" o:spt="202" path="m,l,21600r21600,l21600,xe">
           <v:stroke joinstyle="miter"/>
           <v:path gradientshapeok="t" o:connecttype="rect"/>
         </v:shapetype>
-        <v:shape id="Textfeld 3" o:spid="_x0000_s1126" type="#_x0000_t202" style="position:absolute;margin-left:364.1pt;margin-top:2.3pt;width:156.8pt;height:304.25pt;z-index:2;visibility:visible;mso-wrap-style:square;mso-width-percent:0;mso-height-percent:0;mso-wrap-distance-left:9pt;mso-wrap-distance-top:0;mso-wrap-distance-right:9pt;mso-wrap-distance-bottom:0;mso-position-horizontal-relative:text;mso-position-vertical-relative:text;mso-width-percent:0;mso-height-percent:0;mso-width-relative:page;mso-height-relative:page;v-text-anchor:top" o:gfxdata="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" stroked="f">
+        <v:shape id="Textfeld 3" o:spid="_x0000_s1141" type="#_x0000_t202" style="position:absolute;margin-left:364.1pt;margin-top:2.3pt;width:156.8pt;height:304.25pt;z-index:10;visibility:visible;mso-wrap-style:square;mso-width-percent:0;mso-height-percent:0;mso-wrap-distance-left:9pt;mso-wrap-distance-top:0;mso-wrap-distance-right:9pt;mso-wrap-distance-bottom:0;mso-position-horizontal-relative:text;mso-position-vertical-relative:text;mso-width-percent:0;mso-height-percent:0;mso-width-relative:page;mso-height-relative:page;v-text-anchor:top" o:gfxdata="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" stroked="f">
           <v:textbox style="mso-next-textbox:#Textfeld 3">
             <w:txbxContent>
               <w:p>
@@ -4575,6 +4575,14 @@
                     <w:lang w:val="pl-PL"/>
                   </w:rPr>
                 </w:pPr>
+                <w:r>
+                  <w:rPr>
+                    <w:sz w:val="17"/>
+                    <w:szCs w:val="17"/>
+                    <w:lang w:val="pl-PL"/>
+                  </w:rPr>
+                  <w:t xml:space="preserve">Dr. med. </w:t>
+                </w:r>
                 <w:r>
                   <w:rPr>
                     <w:sz w:val="17"/>

--- a/HaemophilusWeb/ReportTemplates/Fax - Nicht Invasiv v1.docx
+++ b/HaemophilusWeb/ReportTemplates/Fax - Nicht Invasiv v1.docx
@@ -1,6 +1,6 @@
 
 <file path=word/document.xml><?xml version="1.0" encoding="utf-8"?>
-<w:document xmlns:wpc="http://schemas.microsoft.com/office/word/2010/wordprocessingCanvas" xmlns:cx="http://schemas.microsoft.com/office/drawing/2014/chartex" xmlns:cx1="http://schemas.microsoft.com/office/drawing/2015/9/8/chartex" xmlns:cx2="http://schemas.microsoft.com/office/drawing/2015/10/21/chartex" xmlns:cx3="http://schemas.microsoft.com/office/drawing/2016/5/9/chartex" xmlns:cx4="http://schemas.microsoft.com/office/drawing/2016/5/10/chartex" xmlns:cx5="http://schemas.microsoft.com/office/drawing/2016/5/11/chartex" xmlns:cx6="http://schemas.microsoft.com/office/drawing/2016/5/12/chartex" xmlns:cx7="http://schemas.microsoft.com/office/drawing/2016/5/13/chartex" xmlns:cx8="http://schemas.microsoft.com/office/drawing/2016/5/14/chartex" xmlns:mc="http://schemas.openxmlformats.org/markup-compatibility/2006" xmlns:aink="http://schemas.microsoft.com/office/drawing/2016/ink" xmlns:am3d="http://schemas.microsoft.com/office/drawing/2017/model3d" xmlns:o="urn:schemas-microsoft-com:office:office" xmlns:oel="http://schemas.microsoft.com/office/2019/extlst" xmlns:r="http://schemas.openxmlformats.org/officeDocument/2006/relationships" xmlns:m="http://schemas.openxmlformats.org/officeDocument/2006/math" xmlns:v="urn:schemas-microsoft-com:vml" xmlns:wp14="http://schemas.microsoft.com/office/word/2010/wordprocessingDrawing" xmlns:wp="http://schemas.openxmlformats.org/drawingml/2006/wordprocessingDrawing" xmlns:w10="urn:schemas-microsoft-com:office:word" xmlns:w="http://schemas.openxmlformats.org/wordprocessingml/2006/main" xmlns:w14="http://schemas.microsoft.com/office/word/2010/wordml" xmlns:w15="http://schemas.microsoft.com/office/word/2012/wordml" xmlns:w16cex="http://schemas.microsoft.com/office/word/2018/wordml/cex" xmlns:w16cid="http://schemas.microsoft.com/office/word/2016/wordml/cid" xmlns:w16="http://schemas.microsoft.com/office/word/2018/wordml" xmlns:w16sdtdh="http://schemas.microsoft.com/office/word/2020/wordml/sdtdatahash" xmlns:w16se="http://schemas.microsoft.com/office/word/2015/wordml/symex" xmlns:wpg="http://schemas.microsoft.com/office/word/2010/wordprocessingGroup" xmlns:wpi="http://schemas.microsoft.com/office/word/2010/wordprocessingInk" xmlns:wne="http://schemas.microsoft.com/office/word/2006/wordml" xmlns:wps="http://schemas.microsoft.com/office/word/2010/wordprocessingShape" mc:Ignorable="w14 w15 w16se w16cid w16 w16cex w16sdtdh wp14">
+<w:document xmlns:wpc="http://schemas.microsoft.com/office/word/2010/wordprocessingCanvas" xmlns:cx="http://schemas.microsoft.com/office/drawing/2014/chartex" xmlns:cx1="http://schemas.microsoft.com/office/drawing/2015/9/8/chartex" xmlns:cx2="http://schemas.microsoft.com/office/drawing/2015/10/21/chartex" xmlns:cx3="http://schemas.microsoft.com/office/drawing/2016/5/9/chartex" xmlns:cx4="http://schemas.microsoft.com/office/drawing/2016/5/10/chartex" xmlns:cx5="http://schemas.microsoft.com/office/drawing/2016/5/11/chartex" xmlns:cx6="http://schemas.microsoft.com/office/drawing/2016/5/12/chartex" xmlns:cx7="http://schemas.microsoft.com/office/drawing/2016/5/13/chartex" xmlns:cx8="http://schemas.microsoft.com/office/drawing/2016/5/14/chartex" xmlns:mc="http://schemas.openxmlformats.org/markup-compatibility/2006" xmlns:aink="http://schemas.microsoft.com/office/drawing/2016/ink" xmlns:am3d="http://schemas.microsoft.com/office/drawing/2017/model3d" xmlns:o="urn:schemas-microsoft-com:office:office" xmlns:oel="http://schemas.microsoft.com/office/2019/extlst" xmlns:r="http://schemas.openxmlformats.org/officeDocument/2006/relationships" xmlns:m="http://schemas.openxmlformats.org/officeDocument/2006/math" xmlns:v="urn:schemas-microsoft-com:vml" xmlns:wp14="http://schemas.microsoft.com/office/word/2010/wordprocessingDrawing" xmlns:wp="http://schemas.openxmlformats.org/drawingml/2006/wordprocessingDrawing" xmlns:w10="urn:schemas-microsoft-com:office:word" xmlns:w="http://schemas.openxmlformats.org/wordprocessingml/2006/main" xmlns:w14="http://schemas.microsoft.com/office/word/2010/wordml" xmlns:w15="http://schemas.microsoft.com/office/word/2012/wordml" xmlns:w16cex="http://schemas.microsoft.com/office/word/2018/wordml/cex" xmlns:w16cid="http://schemas.microsoft.com/office/word/2016/wordml/cid" xmlns:w16="http://schemas.microsoft.com/office/word/2018/wordml" xmlns:w16du="http://schemas.microsoft.com/office/word/2023/wordml/word16du" xmlns:w16sdtdh="http://schemas.microsoft.com/office/word/2020/wordml/sdtdatahash" xmlns:w16sdtfl="http://schemas.microsoft.com/office/word/2024/wordml/sdtformatlock" xmlns:w16se="http://schemas.microsoft.com/office/word/2015/wordml/symex" xmlns:wpg="http://schemas.microsoft.com/office/word/2010/wordprocessingGroup" xmlns:wpi="http://schemas.microsoft.com/office/word/2010/wordprocessingInk" xmlns:wne="http://schemas.microsoft.com/office/word/2006/wordml" xmlns:wps="http://schemas.microsoft.com/office/word/2010/wordprocessingShape" mc:Ignorable="w14 w15 w16se w16cid w16 w16cex w16sdtdh w16sdtfl w16du wp14">
   <w:body>
     <w:p>
       <w:pPr>
@@ -2431,7 +2431,7 @@
 </file>
 
 <file path=word/endnotes.xml><?xml version="1.0" encoding="utf-8"?>
-<w:endnotes xmlns:wpc="http://schemas.microsoft.com/office/word/2010/wordprocessingCanvas" xmlns:cx="http://schemas.microsoft.com/office/drawing/2014/chartex" xmlns:cx1="http://schemas.microsoft.com/office/drawing/2015/9/8/chartex" xmlns:cx2="http://schemas.microsoft.com/office/drawing/2015/10/21/chartex" xmlns:cx3="http://schemas.microsoft.com/office/drawing/2016/5/9/chartex" xmlns:cx4="http://schemas.microsoft.com/office/drawing/2016/5/10/chartex" xmlns:cx5="http://schemas.microsoft.com/office/drawing/2016/5/11/chartex" xmlns:cx6="http://schemas.microsoft.com/office/drawing/2016/5/12/chartex" xmlns:cx7="http://schemas.microsoft.com/office/drawing/2016/5/13/chartex" xmlns:cx8="http://schemas.microsoft.com/office/drawing/2016/5/14/chartex" xmlns:mc="http://schemas.openxmlformats.org/markup-compatibility/2006" xmlns:aink="http://schemas.microsoft.com/office/drawing/2016/ink" xmlns:am3d="http://schemas.microsoft.com/office/drawing/2017/model3d" xmlns:o="urn:schemas-microsoft-com:office:office" xmlns:oel="http://schemas.microsoft.com/office/2019/extlst" xmlns:r="http://schemas.openxmlformats.org/officeDocument/2006/relationships" xmlns:m="http://schemas.openxmlformats.org/officeDocument/2006/math" xmlns:v="urn:schemas-microsoft-com:vml" xmlns:wp14="http://schemas.microsoft.com/office/word/2010/wordprocessingDrawing" xmlns:wp="http://schemas.openxmlformats.org/drawingml/2006/wordprocessingDrawing" xmlns:w10="urn:schemas-microsoft-com:office:word" xmlns:w="http://schemas.openxmlformats.org/wordprocessingml/2006/main" xmlns:w14="http://schemas.microsoft.com/office/word/2010/wordml" xmlns:w15="http://schemas.microsoft.com/office/word/2012/wordml" xmlns:w16cex="http://schemas.microsoft.com/office/word/2018/wordml/cex" xmlns:w16cid="http://schemas.microsoft.com/office/word/2016/wordml/cid" xmlns:w16="http://schemas.microsoft.com/office/word/2018/wordml" xmlns:w16sdtdh="http://schemas.microsoft.com/office/word/2020/wordml/sdtdatahash" xmlns:w16se="http://schemas.microsoft.com/office/word/2015/wordml/symex" xmlns:wpg="http://schemas.microsoft.com/office/word/2010/wordprocessingGroup" xmlns:wpi="http://schemas.microsoft.com/office/word/2010/wordprocessingInk" xmlns:wne="http://schemas.microsoft.com/office/word/2006/wordml" xmlns:wps="http://schemas.microsoft.com/office/word/2010/wordprocessingShape" mc:Ignorable="w14 w15 w16se w16cid w16 w16cex w16sdtdh wp14">
+<w:endnotes xmlns:wpc="http://schemas.microsoft.com/office/word/2010/wordprocessingCanvas" xmlns:cx="http://schemas.microsoft.com/office/drawing/2014/chartex" xmlns:cx1="http://schemas.microsoft.com/office/drawing/2015/9/8/chartex" xmlns:cx2="http://schemas.microsoft.com/office/drawing/2015/10/21/chartex" xmlns:cx3="http://schemas.microsoft.com/office/drawing/2016/5/9/chartex" xmlns:cx4="http://schemas.microsoft.com/office/drawing/2016/5/10/chartex" xmlns:cx5="http://schemas.microsoft.com/office/drawing/2016/5/11/chartex" xmlns:cx6="http://schemas.microsoft.com/office/drawing/2016/5/12/chartex" xmlns:cx7="http://schemas.microsoft.com/office/drawing/2016/5/13/chartex" xmlns:cx8="http://schemas.microsoft.com/office/drawing/2016/5/14/chartex" xmlns:mc="http://schemas.openxmlformats.org/markup-compatibility/2006" xmlns:aink="http://schemas.microsoft.com/office/drawing/2016/ink" xmlns:am3d="http://schemas.microsoft.com/office/drawing/2017/model3d" xmlns:o="urn:schemas-microsoft-com:office:office" xmlns:oel="http://schemas.microsoft.com/office/2019/extlst" xmlns:r="http://schemas.openxmlformats.org/officeDocument/2006/relationships" xmlns:m="http://schemas.openxmlformats.org/officeDocument/2006/math" xmlns:v="urn:schemas-microsoft-com:vml" xmlns:wp14="http://schemas.microsoft.com/office/word/2010/wordprocessingDrawing" xmlns:wp="http://schemas.openxmlformats.org/drawingml/2006/wordprocessingDrawing" xmlns:w10="urn:schemas-microsoft-com:office:word" xmlns:w="http://schemas.openxmlformats.org/wordprocessingml/2006/main" xmlns:w14="http://schemas.microsoft.com/office/word/2010/wordml" xmlns:w15="http://schemas.microsoft.com/office/word/2012/wordml" xmlns:w16cex="http://schemas.microsoft.com/office/word/2018/wordml/cex" xmlns:w16cid="http://schemas.microsoft.com/office/word/2016/wordml/cid" xmlns:w16="http://schemas.microsoft.com/office/word/2018/wordml" xmlns:w16du="http://schemas.microsoft.com/office/word/2023/wordml/word16du" xmlns:w16sdtdh="http://schemas.microsoft.com/office/word/2020/wordml/sdtdatahash" xmlns:w16sdtfl="http://schemas.microsoft.com/office/word/2024/wordml/sdtformatlock" xmlns:w16se="http://schemas.microsoft.com/office/word/2015/wordml/symex" xmlns:wpg="http://schemas.microsoft.com/office/word/2010/wordprocessingGroup" xmlns:wpi="http://schemas.microsoft.com/office/word/2010/wordprocessingInk" xmlns:wne="http://schemas.microsoft.com/office/word/2006/wordml" xmlns:wps="http://schemas.microsoft.com/office/word/2010/wordprocessingShape" mc:Ignorable="w14 w15 w16se w16cid w16 w16cex w16sdtdh w16sdtfl w16du wp14">
   <w:endnote w:type="separator" w:id="-1">
     <w:p>
       <w:r>
@@ -2450,7 +2450,7 @@
 </file>
 
 <file path=word/footer1.xml><?xml version="1.0" encoding="utf-8"?>
-<w:ftr xmlns:wpc="http://schemas.microsoft.com/office/word/2010/wordprocessingCanvas" xmlns:cx="http://schemas.microsoft.com/office/drawing/2014/chartex" xmlns:cx1="http://schemas.microsoft.com/office/drawing/2015/9/8/chartex" xmlns:cx2="http://schemas.microsoft.com/office/drawing/2015/10/21/chartex" xmlns:cx3="http://schemas.microsoft.com/office/drawing/2016/5/9/chartex" xmlns:cx4="http://schemas.microsoft.com/office/drawing/2016/5/10/chartex" xmlns:cx5="http://schemas.microsoft.com/office/drawing/2016/5/11/chartex" xmlns:cx6="http://schemas.microsoft.com/office/drawing/2016/5/12/chartex" xmlns:cx7="http://schemas.microsoft.com/office/drawing/2016/5/13/chartex" xmlns:cx8="http://schemas.microsoft.com/office/drawing/2016/5/14/chartex" xmlns:mc="http://schemas.openxmlformats.org/markup-compatibility/2006" xmlns:aink="http://schemas.microsoft.com/office/drawing/2016/ink" xmlns:am3d="http://schemas.microsoft.com/office/drawing/2017/model3d" xmlns:o="urn:schemas-microsoft-com:office:office" xmlns:oel="http://schemas.microsoft.com/office/2019/extlst" xmlns:r="http://schemas.openxmlformats.org/officeDocument/2006/relationships" xmlns:m="http://schemas.openxmlformats.org/officeDocument/2006/math" xmlns:v="urn:schemas-microsoft-com:vml" xmlns:wp14="http://schemas.microsoft.com/office/word/2010/wordprocessingDrawing" xmlns:wp="http://schemas.openxmlformats.org/drawingml/2006/wordprocessingDrawing" xmlns:w10="urn:schemas-microsoft-com:office:word" xmlns:w="http://schemas.openxmlformats.org/wordprocessingml/2006/main" xmlns:w14="http://schemas.microsoft.com/office/word/2010/wordml" xmlns:w15="http://schemas.microsoft.com/office/word/2012/wordml" xmlns:w16cex="http://schemas.microsoft.com/office/word/2018/wordml/cex" xmlns:w16cid="http://schemas.microsoft.com/office/word/2016/wordml/cid" xmlns:w16="http://schemas.microsoft.com/office/word/2018/wordml" xmlns:w16sdtdh="http://schemas.microsoft.com/office/word/2020/wordml/sdtdatahash" xmlns:w16se="http://schemas.microsoft.com/office/word/2015/wordml/symex" xmlns:wpg="http://schemas.microsoft.com/office/word/2010/wordprocessingGroup" xmlns:wpi="http://schemas.microsoft.com/office/word/2010/wordprocessingInk" xmlns:wne="http://schemas.microsoft.com/office/word/2006/wordml" xmlns:wps="http://schemas.microsoft.com/office/word/2010/wordprocessingShape" mc:Ignorable="w14 w15 w16se w16cid w16 w16cex w16sdtdh wp14">
+<w:ftr xmlns:wpc="http://schemas.microsoft.com/office/word/2010/wordprocessingCanvas" xmlns:cx="http://schemas.microsoft.com/office/drawing/2014/chartex" xmlns:cx1="http://schemas.microsoft.com/office/drawing/2015/9/8/chartex" xmlns:cx2="http://schemas.microsoft.com/office/drawing/2015/10/21/chartex" xmlns:cx3="http://schemas.microsoft.com/office/drawing/2016/5/9/chartex" xmlns:cx4="http://schemas.microsoft.com/office/drawing/2016/5/10/chartex" xmlns:cx5="http://schemas.microsoft.com/office/drawing/2016/5/11/chartex" xmlns:cx6="http://schemas.microsoft.com/office/drawing/2016/5/12/chartex" xmlns:cx7="http://schemas.microsoft.com/office/drawing/2016/5/13/chartex" xmlns:cx8="http://schemas.microsoft.com/office/drawing/2016/5/14/chartex" xmlns:mc="http://schemas.openxmlformats.org/markup-compatibility/2006" xmlns:aink="http://schemas.microsoft.com/office/drawing/2016/ink" xmlns:am3d="http://schemas.microsoft.com/office/drawing/2017/model3d" xmlns:o="urn:schemas-microsoft-com:office:office" xmlns:oel="http://schemas.microsoft.com/office/2019/extlst" xmlns:r="http://schemas.openxmlformats.org/officeDocument/2006/relationships" xmlns:m="http://schemas.openxmlformats.org/officeDocument/2006/math" xmlns:v="urn:schemas-microsoft-com:vml" xmlns:wp14="http://schemas.microsoft.com/office/word/2010/wordprocessingDrawing" xmlns:wp="http://schemas.openxmlformats.org/drawingml/2006/wordprocessingDrawing" xmlns:w10="urn:schemas-microsoft-com:office:word" xmlns:w="http://schemas.openxmlformats.org/wordprocessingml/2006/main" xmlns:w14="http://schemas.microsoft.com/office/word/2010/wordml" xmlns:w15="http://schemas.microsoft.com/office/word/2012/wordml" xmlns:w16cex="http://schemas.microsoft.com/office/word/2018/wordml/cex" xmlns:w16cid="http://schemas.microsoft.com/office/word/2016/wordml/cid" xmlns:w16="http://schemas.microsoft.com/office/word/2018/wordml" xmlns:w16du="http://schemas.microsoft.com/office/word/2023/wordml/word16du" xmlns:w16sdtdh="http://schemas.microsoft.com/office/word/2020/wordml/sdtdatahash" xmlns:w16sdtfl="http://schemas.microsoft.com/office/word/2024/wordml/sdtformatlock" xmlns:w16se="http://schemas.microsoft.com/office/word/2015/wordml/symex" xmlns:wpg="http://schemas.microsoft.com/office/word/2010/wordprocessingGroup" xmlns:wpi="http://schemas.microsoft.com/office/word/2010/wordprocessingInk" xmlns:wne="http://schemas.microsoft.com/office/word/2006/wordml" xmlns:wps="http://schemas.microsoft.com/office/word/2010/wordprocessingShape" mc:Ignorable="w14 w15 w16se w16cid w16 w16cex w16sdtdh w16sdtfl w16du wp14">
   <w:p>
     <w:pPr>
       <w:tabs>
@@ -2501,7 +2501,7 @@
           <v:path o:extrusionok="f" gradientshapeok="t" o:connecttype="rect"/>
           <o:lock v:ext="edit" aspectratio="t"/>
         </v:shapetype>
-        <v:shape id="Grafik 693365936" o:spid="_x0000_s1137" type="#_x0000_t75" alt="ML-13135-01_DAkkS-Symbol_grau1-1" style="position:absolute;margin-left:401.25pt;margin-top:-13.1pt;width:111pt;height:63pt;z-index:5;visibility:visible;mso-wrap-style:square;mso-width-percent:0;mso-height-percent:0;mso-wrap-distance-left:9pt;mso-wrap-distance-top:0;mso-wrap-distance-right:9pt;mso-wrap-distance-bottom:0;mso-position-horizontal:absolute;mso-position-horizontal-relative:text;mso-position-vertical:absolute;mso-position-vertical-relative:text;mso-width-percent:0;mso-height-percent:0;mso-width-relative:page;mso-height-relative:page">
+        <v:shape id="Grafik 693365936" o:spid="_x0000_s1137" type="#_x0000_t75" alt="ML-13135-01_DAkkS-Symbol_grau1-1" style="position:absolute;margin-left:401.25pt;margin-top:-13.1pt;width:111pt;height:63pt;z-index:3;visibility:visible;mso-wrap-style:square;mso-width-percent:0;mso-height-percent:0;mso-wrap-distance-left:9pt;mso-wrap-distance-top:0;mso-wrap-distance-right:9pt;mso-wrap-distance-bottom:0;mso-position-horizontal:absolute;mso-position-horizontal-relative:text;mso-position-vertical:absolute;mso-position-vertical-relative:text;mso-width-percent:0;mso-height-percent:0;mso-width-relative:page;mso-height-relative:page">
           <v:imagedata r:id="rId1" o:title="ML-13135-01_DAkkS-Symbol_grau1-1"/>
         </v:shape>
       </w:pict>
@@ -2686,7 +2686,7 @@
 </file>
 
 <file path=word/footer2.xml><?xml version="1.0" encoding="utf-8"?>
-<w:ftr xmlns:wpc="http://schemas.microsoft.com/office/word/2010/wordprocessingCanvas" xmlns:cx="http://schemas.microsoft.com/office/drawing/2014/chartex" xmlns:cx1="http://schemas.microsoft.com/office/drawing/2015/9/8/chartex" xmlns:cx2="http://schemas.microsoft.com/office/drawing/2015/10/21/chartex" xmlns:cx3="http://schemas.microsoft.com/office/drawing/2016/5/9/chartex" xmlns:cx4="http://schemas.microsoft.com/office/drawing/2016/5/10/chartex" xmlns:cx5="http://schemas.microsoft.com/office/drawing/2016/5/11/chartex" xmlns:cx6="http://schemas.microsoft.com/office/drawing/2016/5/12/chartex" xmlns:cx7="http://schemas.microsoft.com/office/drawing/2016/5/13/chartex" xmlns:cx8="http://schemas.microsoft.com/office/drawing/2016/5/14/chartex" xmlns:mc="http://schemas.openxmlformats.org/markup-compatibility/2006" xmlns:aink="http://schemas.microsoft.com/office/drawing/2016/ink" xmlns:am3d="http://schemas.microsoft.com/office/drawing/2017/model3d" xmlns:o="urn:schemas-microsoft-com:office:office" xmlns:oel="http://schemas.microsoft.com/office/2019/extlst" xmlns:r="http://schemas.openxmlformats.org/officeDocument/2006/relationships" xmlns:m="http://schemas.openxmlformats.org/officeDocument/2006/math" xmlns:v="urn:schemas-microsoft-com:vml" xmlns:wp14="http://schemas.microsoft.com/office/word/2010/wordprocessingDrawing" xmlns:wp="http://schemas.openxmlformats.org/drawingml/2006/wordprocessingDrawing" xmlns:w10="urn:schemas-microsoft-com:office:word" xmlns:w="http://schemas.openxmlformats.org/wordprocessingml/2006/main" xmlns:w14="http://schemas.microsoft.com/office/word/2010/wordml" xmlns:w15="http://schemas.microsoft.com/office/word/2012/wordml" xmlns:w16cex="http://schemas.microsoft.com/office/word/2018/wordml/cex" xmlns:w16cid="http://schemas.microsoft.com/office/word/2016/wordml/cid" xmlns:w16="http://schemas.microsoft.com/office/word/2018/wordml" xmlns:w16sdtdh="http://schemas.microsoft.com/office/word/2020/wordml/sdtdatahash" xmlns:w16se="http://schemas.microsoft.com/office/word/2015/wordml/symex" xmlns:wpg="http://schemas.microsoft.com/office/word/2010/wordprocessingGroup" xmlns:wpi="http://schemas.microsoft.com/office/word/2010/wordprocessingInk" xmlns:wne="http://schemas.microsoft.com/office/word/2006/wordml" xmlns:wps="http://schemas.microsoft.com/office/word/2010/wordprocessingShape" mc:Ignorable="w14 w15 w16se w16cid w16 w16cex w16sdtdh wp14">
+<w:ftr xmlns:wpc="http://schemas.microsoft.com/office/word/2010/wordprocessingCanvas" xmlns:cx="http://schemas.microsoft.com/office/drawing/2014/chartex" xmlns:cx1="http://schemas.microsoft.com/office/drawing/2015/9/8/chartex" xmlns:cx2="http://schemas.microsoft.com/office/drawing/2015/10/21/chartex" xmlns:cx3="http://schemas.microsoft.com/office/drawing/2016/5/9/chartex" xmlns:cx4="http://schemas.microsoft.com/office/drawing/2016/5/10/chartex" xmlns:cx5="http://schemas.microsoft.com/office/drawing/2016/5/11/chartex" xmlns:cx6="http://schemas.microsoft.com/office/drawing/2016/5/12/chartex" xmlns:cx7="http://schemas.microsoft.com/office/drawing/2016/5/13/chartex" xmlns:cx8="http://schemas.microsoft.com/office/drawing/2016/5/14/chartex" xmlns:mc="http://schemas.openxmlformats.org/markup-compatibility/2006" xmlns:aink="http://schemas.microsoft.com/office/drawing/2016/ink" xmlns:am3d="http://schemas.microsoft.com/office/drawing/2017/model3d" xmlns:o="urn:schemas-microsoft-com:office:office" xmlns:oel="http://schemas.microsoft.com/office/2019/extlst" xmlns:r="http://schemas.openxmlformats.org/officeDocument/2006/relationships" xmlns:m="http://schemas.openxmlformats.org/officeDocument/2006/math" xmlns:v="urn:schemas-microsoft-com:vml" xmlns:wp14="http://schemas.microsoft.com/office/word/2010/wordprocessingDrawing" xmlns:wp="http://schemas.openxmlformats.org/drawingml/2006/wordprocessingDrawing" xmlns:w10="urn:schemas-microsoft-com:office:word" xmlns:w="http://schemas.openxmlformats.org/wordprocessingml/2006/main" xmlns:w14="http://schemas.microsoft.com/office/word/2010/wordml" xmlns:w15="http://schemas.microsoft.com/office/word/2012/wordml" xmlns:w16cex="http://schemas.microsoft.com/office/word/2018/wordml/cex" xmlns:w16cid="http://schemas.microsoft.com/office/word/2016/wordml/cid" xmlns:w16="http://schemas.microsoft.com/office/word/2018/wordml" xmlns:w16du="http://schemas.microsoft.com/office/word/2023/wordml/word16du" xmlns:w16sdtdh="http://schemas.microsoft.com/office/word/2020/wordml/sdtdatahash" xmlns:w16sdtfl="http://schemas.microsoft.com/office/word/2024/wordml/sdtformatlock" xmlns:w16se="http://schemas.microsoft.com/office/word/2015/wordml/symex" xmlns:wpg="http://schemas.microsoft.com/office/word/2010/wordprocessingGroup" xmlns:wpi="http://schemas.microsoft.com/office/word/2010/wordprocessingInk" xmlns:wne="http://schemas.microsoft.com/office/word/2006/wordml" xmlns:wps="http://schemas.microsoft.com/office/word/2010/wordprocessingShape" mc:Ignorable="w14 w15 w16se w16cid w16 w16cex w16sdtdh w16sdtfl w16du wp14">
   <w:p>
     <w:pPr>
       <w:tabs>
@@ -2737,7 +2737,7 @@
           <v:path o:extrusionok="f" gradientshapeok="t" o:connecttype="rect"/>
           <o:lock v:ext="edit" aspectratio="t"/>
         </v:shapetype>
-        <v:shape id="Grafik 943657138" o:spid="_x0000_s1136" type="#_x0000_t75" alt="ML-13135-01_DAkkS-Symbol_grau1-1" style="position:absolute;margin-left:401.25pt;margin-top:-13.1pt;width:111pt;height:63pt;z-index:6;visibility:visible;mso-wrap-style:square;mso-width-percent:0;mso-height-percent:0;mso-wrap-distance-left:9pt;mso-wrap-distance-top:0;mso-wrap-distance-right:9pt;mso-wrap-distance-bottom:0;mso-position-horizontal:absolute;mso-position-horizontal-relative:text;mso-position-vertical:absolute;mso-position-vertical-relative:text;mso-width-percent:0;mso-height-percent:0;mso-width-relative:page;mso-height-relative:page">
+        <v:shape id="Grafik 943657138" o:spid="_x0000_s1136" type="#_x0000_t75" alt="ML-13135-01_DAkkS-Symbol_grau1-1" style="position:absolute;margin-left:401.25pt;margin-top:-13.1pt;width:111pt;height:63pt;z-index:4;visibility:visible;mso-wrap-style:square;mso-width-percent:0;mso-height-percent:0;mso-wrap-distance-left:9pt;mso-wrap-distance-top:0;mso-wrap-distance-right:9pt;mso-wrap-distance-bottom:0;mso-position-horizontal:absolute;mso-position-horizontal-relative:text;mso-position-vertical:absolute;mso-position-vertical-relative:text;mso-width-percent:0;mso-height-percent:0;mso-width-relative:page;mso-height-relative:page">
           <v:imagedata r:id="rId1" o:title="ML-13135-01_DAkkS-Symbol_grau1-1"/>
         </v:shape>
       </w:pict>
@@ -2922,7 +2922,7 @@
 </file>
 
 <file path=word/footer3.xml><?xml version="1.0" encoding="utf-8"?>
-<w:ftr xmlns:wpc="http://schemas.microsoft.com/office/word/2010/wordprocessingCanvas" xmlns:cx="http://schemas.microsoft.com/office/drawing/2014/chartex" xmlns:cx1="http://schemas.microsoft.com/office/drawing/2015/9/8/chartex" xmlns:cx2="http://schemas.microsoft.com/office/drawing/2015/10/21/chartex" xmlns:cx3="http://schemas.microsoft.com/office/drawing/2016/5/9/chartex" xmlns:cx4="http://schemas.microsoft.com/office/drawing/2016/5/10/chartex" xmlns:cx5="http://schemas.microsoft.com/office/drawing/2016/5/11/chartex" xmlns:cx6="http://schemas.microsoft.com/office/drawing/2016/5/12/chartex" xmlns:cx7="http://schemas.microsoft.com/office/drawing/2016/5/13/chartex" xmlns:cx8="http://schemas.microsoft.com/office/drawing/2016/5/14/chartex" xmlns:mc="http://schemas.openxmlformats.org/markup-compatibility/2006" xmlns:aink="http://schemas.microsoft.com/office/drawing/2016/ink" xmlns:am3d="http://schemas.microsoft.com/office/drawing/2017/model3d" xmlns:o="urn:schemas-microsoft-com:office:office" xmlns:oel="http://schemas.microsoft.com/office/2019/extlst" xmlns:r="http://schemas.openxmlformats.org/officeDocument/2006/relationships" xmlns:m="http://schemas.openxmlformats.org/officeDocument/2006/math" xmlns:v="urn:schemas-microsoft-com:vml" xmlns:wp14="http://schemas.microsoft.com/office/word/2010/wordprocessingDrawing" xmlns:wp="http://schemas.openxmlformats.org/drawingml/2006/wordprocessingDrawing" xmlns:w10="urn:schemas-microsoft-com:office:word" xmlns:w="http://schemas.openxmlformats.org/wordprocessingml/2006/main" xmlns:w14="http://schemas.microsoft.com/office/word/2010/wordml" xmlns:w15="http://schemas.microsoft.com/office/word/2012/wordml" xmlns:w16cex="http://schemas.microsoft.com/office/word/2018/wordml/cex" xmlns:w16cid="http://schemas.microsoft.com/office/word/2016/wordml/cid" xmlns:w16="http://schemas.microsoft.com/office/word/2018/wordml" xmlns:w16sdtdh="http://schemas.microsoft.com/office/word/2020/wordml/sdtdatahash" xmlns:w16se="http://schemas.microsoft.com/office/word/2015/wordml/symex" xmlns:wpg="http://schemas.microsoft.com/office/word/2010/wordprocessingGroup" xmlns:wpi="http://schemas.microsoft.com/office/word/2010/wordprocessingInk" xmlns:wne="http://schemas.microsoft.com/office/word/2006/wordml" xmlns:wps="http://schemas.microsoft.com/office/word/2010/wordprocessingShape" mc:Ignorable="w14 w15 w16se w16cid w16 w16cex w16sdtdh wp14">
+<w:ftr xmlns:wpc="http://schemas.microsoft.com/office/word/2010/wordprocessingCanvas" xmlns:cx="http://schemas.microsoft.com/office/drawing/2014/chartex" xmlns:cx1="http://schemas.microsoft.com/office/drawing/2015/9/8/chartex" xmlns:cx2="http://schemas.microsoft.com/office/drawing/2015/10/21/chartex" xmlns:cx3="http://schemas.microsoft.com/office/drawing/2016/5/9/chartex" xmlns:cx4="http://schemas.microsoft.com/office/drawing/2016/5/10/chartex" xmlns:cx5="http://schemas.microsoft.com/office/drawing/2016/5/11/chartex" xmlns:cx6="http://schemas.microsoft.com/office/drawing/2016/5/12/chartex" xmlns:cx7="http://schemas.microsoft.com/office/drawing/2016/5/13/chartex" xmlns:cx8="http://schemas.microsoft.com/office/drawing/2016/5/14/chartex" xmlns:mc="http://schemas.openxmlformats.org/markup-compatibility/2006" xmlns:aink="http://schemas.microsoft.com/office/drawing/2016/ink" xmlns:am3d="http://schemas.microsoft.com/office/drawing/2017/model3d" xmlns:o="urn:schemas-microsoft-com:office:office" xmlns:oel="http://schemas.microsoft.com/office/2019/extlst" xmlns:r="http://schemas.openxmlformats.org/officeDocument/2006/relationships" xmlns:m="http://schemas.openxmlformats.org/officeDocument/2006/math" xmlns:v="urn:schemas-microsoft-com:vml" xmlns:wp14="http://schemas.microsoft.com/office/word/2010/wordprocessingDrawing" xmlns:wp="http://schemas.openxmlformats.org/drawingml/2006/wordprocessingDrawing" xmlns:w10="urn:schemas-microsoft-com:office:word" xmlns:w="http://schemas.openxmlformats.org/wordprocessingml/2006/main" xmlns:w14="http://schemas.microsoft.com/office/word/2010/wordml" xmlns:w15="http://schemas.microsoft.com/office/word/2012/wordml" xmlns:w16cex="http://schemas.microsoft.com/office/word/2018/wordml/cex" xmlns:w16cid="http://schemas.microsoft.com/office/word/2016/wordml/cid" xmlns:w16="http://schemas.microsoft.com/office/word/2018/wordml" xmlns:w16du="http://schemas.microsoft.com/office/word/2023/wordml/word16du" xmlns:w16sdtdh="http://schemas.microsoft.com/office/word/2020/wordml/sdtdatahash" xmlns:w16sdtfl="http://schemas.microsoft.com/office/word/2024/wordml/sdtformatlock" xmlns:w16se="http://schemas.microsoft.com/office/word/2015/wordml/symex" xmlns:wpg="http://schemas.microsoft.com/office/word/2010/wordprocessingGroup" xmlns:wpi="http://schemas.microsoft.com/office/word/2010/wordprocessingInk" xmlns:wne="http://schemas.microsoft.com/office/word/2006/wordml" xmlns:wps="http://schemas.microsoft.com/office/word/2010/wordprocessingShape" mc:Ignorable="w14 w15 w16se w16cid w16 w16cex w16sdtdh w16sdtfl w16du wp14">
   <w:p>
     <w:pPr>
       <w:tabs>
@@ -2973,7 +2973,7 @@
           <v:path o:extrusionok="f" gradientshapeok="t" o:connecttype="rect"/>
           <o:lock v:ext="edit" aspectratio="t"/>
         </v:shapetype>
-        <v:shape id="Grafik 3" o:spid="_x0000_s1135" type="#_x0000_t75" alt="ML-13135-01_DAkkS-Symbol_grau1-1" style="position:absolute;margin-left:401.25pt;margin-top:-13.1pt;width:111pt;height:63pt;z-index:4;visibility:visible;mso-wrap-style:square;mso-width-percent:0;mso-height-percent:0;mso-wrap-distance-left:9pt;mso-wrap-distance-top:0;mso-wrap-distance-right:9pt;mso-wrap-distance-bottom:0;mso-position-horizontal:absolute;mso-position-horizontal-relative:text;mso-position-vertical:absolute;mso-position-vertical-relative:text;mso-width-percent:0;mso-height-percent:0;mso-width-relative:page;mso-height-relative:page">
+        <v:shape id="Grafik 3" o:spid="_x0000_s1135" type="#_x0000_t75" alt="ML-13135-01_DAkkS-Symbol_grau1-1" style="position:absolute;margin-left:401.25pt;margin-top:-13.1pt;width:111pt;height:63pt;z-index:2;visibility:visible;mso-wrap-style:square;mso-width-percent:0;mso-height-percent:0;mso-wrap-distance-left:9pt;mso-wrap-distance-top:0;mso-wrap-distance-right:9pt;mso-wrap-distance-bottom:0;mso-position-horizontal:absolute;mso-position-horizontal-relative:text;mso-position-vertical:absolute;mso-position-vertical-relative:text;mso-width-percent:0;mso-height-percent:0;mso-width-relative:page;mso-height-relative:page">
           <v:imagedata r:id="rId1" o:title="ML-13135-01_DAkkS-Symbol_grau1-1"/>
         </v:shape>
       </w:pict>
@@ -3158,7 +3158,7 @@
 </file>
 
 <file path=word/footnotes.xml><?xml version="1.0" encoding="utf-8"?>
-<w:footnotes xmlns:wpc="http://schemas.microsoft.com/office/word/2010/wordprocessingCanvas" xmlns:cx="http://schemas.microsoft.com/office/drawing/2014/chartex" xmlns:cx1="http://schemas.microsoft.com/office/drawing/2015/9/8/chartex" xmlns:cx2="http://schemas.microsoft.com/office/drawing/2015/10/21/chartex" xmlns:cx3="http://schemas.microsoft.com/office/drawing/2016/5/9/chartex" xmlns:cx4="http://schemas.microsoft.com/office/drawing/2016/5/10/chartex" xmlns:cx5="http://schemas.microsoft.com/office/drawing/2016/5/11/chartex" xmlns:cx6="http://schemas.microsoft.com/office/drawing/2016/5/12/chartex" xmlns:cx7="http://schemas.microsoft.com/office/drawing/2016/5/13/chartex" xmlns:cx8="http://schemas.microsoft.com/office/drawing/2016/5/14/chartex" xmlns:mc="http://schemas.openxmlformats.org/markup-compatibility/2006" xmlns:aink="http://schemas.microsoft.com/office/drawing/2016/ink" xmlns:am3d="http://schemas.microsoft.com/office/drawing/2017/model3d" xmlns:o="urn:schemas-microsoft-com:office:office" xmlns:oel="http://schemas.microsoft.com/office/2019/extlst" xmlns:r="http://schemas.openxmlformats.org/officeDocument/2006/relationships" xmlns:m="http://schemas.openxmlformats.org/officeDocument/2006/math" xmlns:v="urn:schemas-microsoft-com:vml" xmlns:wp14="http://schemas.microsoft.com/office/word/2010/wordprocessingDrawing" xmlns:wp="http://schemas.openxmlformats.org/drawingml/2006/wordprocessingDrawing" xmlns:w10="urn:schemas-microsoft-com:office:word" xmlns:w="http://schemas.openxmlformats.org/wordprocessingml/2006/main" xmlns:w14="http://schemas.microsoft.com/office/word/2010/wordml" xmlns:w15="http://schemas.microsoft.com/office/word/2012/wordml" xmlns:w16cex="http://schemas.microsoft.com/office/word/2018/wordml/cex" xmlns:w16cid="http://schemas.microsoft.com/office/word/2016/wordml/cid" xmlns:w16="http://schemas.microsoft.com/office/word/2018/wordml" xmlns:w16sdtdh="http://schemas.microsoft.com/office/word/2020/wordml/sdtdatahash" xmlns:w16se="http://schemas.microsoft.com/office/word/2015/wordml/symex" xmlns:wpg="http://schemas.microsoft.com/office/word/2010/wordprocessingGroup" xmlns:wpi="http://schemas.microsoft.com/office/word/2010/wordprocessingInk" xmlns:wne="http://schemas.microsoft.com/office/word/2006/wordml" xmlns:wps="http://schemas.microsoft.com/office/word/2010/wordprocessingShape" mc:Ignorable="w14 w15 w16se w16cid w16 w16cex w16sdtdh wp14">
+<w:footnotes xmlns:wpc="http://schemas.microsoft.com/office/word/2010/wordprocessingCanvas" xmlns:cx="http://schemas.microsoft.com/office/drawing/2014/chartex" xmlns:cx1="http://schemas.microsoft.com/office/drawing/2015/9/8/chartex" xmlns:cx2="http://schemas.microsoft.com/office/drawing/2015/10/21/chartex" xmlns:cx3="http://schemas.microsoft.com/office/drawing/2016/5/9/chartex" xmlns:cx4="http://schemas.microsoft.com/office/drawing/2016/5/10/chartex" xmlns:cx5="http://schemas.microsoft.com/office/drawing/2016/5/11/chartex" xmlns:cx6="http://schemas.microsoft.com/office/drawing/2016/5/12/chartex" xmlns:cx7="http://schemas.microsoft.com/office/drawing/2016/5/13/chartex" xmlns:cx8="http://schemas.microsoft.com/office/drawing/2016/5/14/chartex" xmlns:mc="http://schemas.openxmlformats.org/markup-compatibility/2006" xmlns:aink="http://schemas.microsoft.com/office/drawing/2016/ink" xmlns:am3d="http://schemas.microsoft.com/office/drawing/2017/model3d" xmlns:o="urn:schemas-microsoft-com:office:office" xmlns:oel="http://schemas.microsoft.com/office/2019/extlst" xmlns:r="http://schemas.openxmlformats.org/officeDocument/2006/relationships" xmlns:m="http://schemas.openxmlformats.org/officeDocument/2006/math" xmlns:v="urn:schemas-microsoft-com:vml" xmlns:wp14="http://schemas.microsoft.com/office/word/2010/wordprocessingDrawing" xmlns:wp="http://schemas.openxmlformats.org/drawingml/2006/wordprocessingDrawing" xmlns:w10="urn:schemas-microsoft-com:office:word" xmlns:w="http://schemas.openxmlformats.org/wordprocessingml/2006/main" xmlns:w14="http://schemas.microsoft.com/office/word/2010/wordml" xmlns:w15="http://schemas.microsoft.com/office/word/2012/wordml" xmlns:w16cex="http://schemas.microsoft.com/office/word/2018/wordml/cex" xmlns:w16cid="http://schemas.microsoft.com/office/word/2016/wordml/cid" xmlns:w16="http://schemas.microsoft.com/office/word/2018/wordml" xmlns:w16du="http://schemas.microsoft.com/office/word/2023/wordml/word16du" xmlns:w16sdtdh="http://schemas.microsoft.com/office/word/2020/wordml/sdtdatahash" xmlns:w16sdtfl="http://schemas.microsoft.com/office/word/2024/wordml/sdtformatlock" xmlns:w16se="http://schemas.microsoft.com/office/word/2015/wordml/symex" xmlns:wpg="http://schemas.microsoft.com/office/word/2010/wordprocessingGroup" xmlns:wpi="http://schemas.microsoft.com/office/word/2010/wordprocessingInk" xmlns:wne="http://schemas.microsoft.com/office/word/2006/wordml" xmlns:wps="http://schemas.microsoft.com/office/word/2010/wordprocessingShape" mc:Ignorable="w14 w15 w16se w16cid w16 w16cex w16sdtdh w16sdtfl w16du wp14">
   <w:footnote w:type="separator" w:id="-1">
     <w:p>
       <w:r>
@@ -3177,7 +3177,7 @@
 </file>
 
 <file path=word/header1.xml><?xml version="1.0" encoding="utf-8"?>
-<w:hdr xmlns:wpc="http://schemas.microsoft.com/office/word/2010/wordprocessingCanvas" xmlns:cx="http://schemas.microsoft.com/office/drawing/2014/chartex" xmlns:cx1="http://schemas.microsoft.com/office/drawing/2015/9/8/chartex" xmlns:cx2="http://schemas.microsoft.com/office/drawing/2015/10/21/chartex" xmlns:cx3="http://schemas.microsoft.com/office/drawing/2016/5/9/chartex" xmlns:cx4="http://schemas.microsoft.com/office/drawing/2016/5/10/chartex" xmlns:cx5="http://schemas.microsoft.com/office/drawing/2016/5/11/chartex" xmlns:cx6="http://schemas.microsoft.com/office/drawing/2016/5/12/chartex" xmlns:cx7="http://schemas.microsoft.com/office/drawing/2016/5/13/chartex" xmlns:cx8="http://schemas.microsoft.com/office/drawing/2016/5/14/chartex" xmlns:mc="http://schemas.openxmlformats.org/markup-compatibility/2006" xmlns:aink="http://schemas.microsoft.com/office/drawing/2016/ink" xmlns:am3d="http://schemas.microsoft.com/office/drawing/2017/model3d" xmlns:o="urn:schemas-microsoft-com:office:office" xmlns:oel="http://schemas.microsoft.com/office/2019/extlst" xmlns:r="http://schemas.openxmlformats.org/officeDocument/2006/relationships" xmlns:m="http://schemas.openxmlformats.org/officeDocument/2006/math" xmlns:v="urn:schemas-microsoft-com:vml" xmlns:wp14="http://schemas.microsoft.com/office/word/2010/wordprocessingDrawing" xmlns:wp="http://schemas.openxmlformats.org/drawingml/2006/wordprocessingDrawing" xmlns:w10="urn:schemas-microsoft-com:office:word" xmlns:w="http://schemas.openxmlformats.org/wordprocessingml/2006/main" xmlns:w14="http://schemas.microsoft.com/office/word/2010/wordml" xmlns:w15="http://schemas.microsoft.com/office/word/2012/wordml" xmlns:w16cex="http://schemas.microsoft.com/office/word/2018/wordml/cex" xmlns:w16cid="http://schemas.microsoft.com/office/word/2016/wordml/cid" xmlns:w16="http://schemas.microsoft.com/office/word/2018/wordml" xmlns:w16sdtdh="http://schemas.microsoft.com/office/word/2020/wordml/sdtdatahash" xmlns:w16se="http://schemas.microsoft.com/office/word/2015/wordml/symex" xmlns:wpg="http://schemas.microsoft.com/office/word/2010/wordprocessingGroup" xmlns:wpi="http://schemas.microsoft.com/office/word/2010/wordprocessingInk" xmlns:wne="http://schemas.microsoft.com/office/word/2006/wordml" xmlns:wps="http://schemas.microsoft.com/office/word/2010/wordprocessingShape" mc:Ignorable="w14 w15 w16se w16cid w16 w16cex w16sdtdh wp14">
+<w:hdr xmlns:wpc="http://schemas.microsoft.com/office/word/2010/wordprocessingCanvas" xmlns:cx="http://schemas.microsoft.com/office/drawing/2014/chartex" xmlns:cx1="http://schemas.microsoft.com/office/drawing/2015/9/8/chartex" xmlns:cx2="http://schemas.microsoft.com/office/drawing/2015/10/21/chartex" xmlns:cx3="http://schemas.microsoft.com/office/drawing/2016/5/9/chartex" xmlns:cx4="http://schemas.microsoft.com/office/drawing/2016/5/10/chartex" xmlns:cx5="http://schemas.microsoft.com/office/drawing/2016/5/11/chartex" xmlns:cx6="http://schemas.microsoft.com/office/drawing/2016/5/12/chartex" xmlns:cx7="http://schemas.microsoft.com/office/drawing/2016/5/13/chartex" xmlns:cx8="http://schemas.microsoft.com/office/drawing/2016/5/14/chartex" xmlns:mc="http://schemas.openxmlformats.org/markup-compatibility/2006" xmlns:aink="http://schemas.microsoft.com/office/drawing/2016/ink" xmlns:am3d="http://schemas.microsoft.com/office/drawing/2017/model3d" xmlns:o="urn:schemas-microsoft-com:office:office" xmlns:oel="http://schemas.microsoft.com/office/2019/extlst" xmlns:r="http://schemas.openxmlformats.org/officeDocument/2006/relationships" xmlns:m="http://schemas.openxmlformats.org/officeDocument/2006/math" xmlns:v="urn:schemas-microsoft-com:vml" xmlns:wp14="http://schemas.microsoft.com/office/word/2010/wordprocessingDrawing" xmlns:wp="http://schemas.openxmlformats.org/drawingml/2006/wordprocessingDrawing" xmlns:w10="urn:schemas-microsoft-com:office:word" xmlns:w="http://schemas.openxmlformats.org/wordprocessingml/2006/main" xmlns:w14="http://schemas.microsoft.com/office/word/2010/wordml" xmlns:w15="http://schemas.microsoft.com/office/word/2012/wordml" xmlns:w16cex="http://schemas.microsoft.com/office/word/2018/wordml/cex" xmlns:w16cid="http://schemas.microsoft.com/office/word/2016/wordml/cid" xmlns:w16="http://schemas.microsoft.com/office/word/2018/wordml" xmlns:w16du="http://schemas.microsoft.com/office/word/2023/wordml/word16du" xmlns:w16sdtdh="http://schemas.microsoft.com/office/word/2020/wordml/sdtdatahash" xmlns:w16sdtfl="http://schemas.microsoft.com/office/word/2024/wordml/sdtformatlock" xmlns:w16se="http://schemas.microsoft.com/office/word/2015/wordml/symex" xmlns:wpg="http://schemas.microsoft.com/office/word/2010/wordprocessingGroup" xmlns:wpi="http://schemas.microsoft.com/office/word/2010/wordprocessingInk" xmlns:wne="http://schemas.microsoft.com/office/word/2006/wordml" xmlns:wps="http://schemas.microsoft.com/office/word/2010/wordprocessingShape" mc:Ignorable="w14 w15 w16se w16cid w16 w16cex w16sdtdh w16sdtfl w16du wp14">
   <w:p>
     <w:pPr>
       <w:tabs>
@@ -3217,7 +3217,7 @@
       <w:rPr>
         <w:noProof/>
       </w:rPr>
-      <w:pict w14:anchorId="0799273D">
+      <w:pict w14:anchorId="5CFA6B09">
         <v:shapetype id="_x0000_t75" coordsize="21600,21600" o:spt="75" o:preferrelative="t" path="m@4@5l@4@11@9@11@9@5xe" filled="f" stroked="f">
           <v:stroke joinstyle="miter"/>
           <v:formulas>
@@ -3237,7 +3237,7 @@
           <v:path o:extrusionok="f" gradientshapeok="t" o:connecttype="rect"/>
           <o:lock v:ext="edit" aspectratio="t"/>
         </v:shapetype>
-        <v:shape id="Grafik 5" o:spid="_x0000_s1132" type="#_x0000_t75" alt="nrzmhi_logo_500" style="position:absolute;margin-left:385.15pt;margin-top:2.25pt;width:63.4pt;height:63.4pt;z-index:-5;visibility:visible;mso-wrap-style:square;mso-width-percent:0;mso-height-percent:0;mso-wrap-distance-left:9pt;mso-wrap-distance-top:0;mso-wrap-distance-right:9pt;mso-wrap-distance-bottom:0;mso-position-horizontal:absolute;mso-position-horizontal-relative:text;mso-position-vertical:absolute;mso-position-vertical-relative:text;mso-width-percent:0;mso-height-percent:0;mso-width-relative:page;mso-height-relative:page">
+        <v:shape id="Grafik 2022555591" o:spid="_x0000_s1153" type="#_x0000_t75" alt="nrzmhi_logo_500" style="position:absolute;margin-left:385.15pt;margin-top:2.25pt;width:63.4pt;height:63.4pt;z-index:-1;visibility:visible;mso-wrap-style:square;mso-width-percent:0;mso-height-percent:0;mso-wrap-distance-left:9pt;mso-wrap-distance-top:0;mso-wrap-distance-right:9pt;mso-wrap-distance-bottom:0;mso-position-horizontal:absolute;mso-position-horizontal-relative:text;mso-position-vertical:absolute;mso-position-vertical-relative:text;mso-width-percent:0;mso-height-percent:0;mso-width-relative:page;mso-height-relative:page">
           <v:imagedata r:id="rId1" o:title="nrzmhi_logo_500"/>
         </v:shape>
       </w:pict>
@@ -3246,8 +3246,8 @@
       <w:rPr>
         <w:noProof/>
       </w:rPr>
-      <w:pict w14:anchorId="1C1E13F1">
-        <v:shape id="Grafik 6" o:spid="_x0000_s1131" type="#_x0000_t75" alt="RKI_Logo-NRZKL-Deu_RGB-1.JPG" style="position:absolute;margin-left:449.25pt;margin-top:6.75pt;width:55pt;height:55pt;z-index:1;visibility:visible;mso-wrap-style:square;mso-width-percent:0;mso-height-percent:0;mso-wrap-distance-left:9pt;mso-wrap-distance-top:0;mso-wrap-distance-right:9pt;mso-wrap-distance-bottom:0;mso-position-horizontal:absolute;mso-position-horizontal-relative:text;mso-position-vertical:absolute;mso-position-vertical-relative:text;mso-width-percent:0;mso-height-percent:0;mso-width-relative:page;mso-height-relative:page" stroked="t" strokecolor="white">
+      <w:pict w14:anchorId="3F14C17E">
+        <v:shape id="Grafik 1760854984" o:spid="_x0000_s1152" type="#_x0000_t75" alt="RKI_Logo-NRZKL-Deu_RGB-1.JPG" style="position:absolute;margin-left:449.25pt;margin-top:6.75pt;width:55pt;height:55pt;z-index:9;visibility:visible;mso-wrap-style:square;mso-width-percent:0;mso-height-percent:0;mso-wrap-distance-left:9pt;mso-wrap-distance-top:0;mso-wrap-distance-right:9pt;mso-wrap-distance-bottom:0;mso-position-horizontal:absolute;mso-position-horizontal-relative:text;mso-position-vertical:absolute;mso-position-vertical-relative:text;mso-width-percent:0;mso-height-percent:0;mso-width-relative:page;mso-height-relative:page" stroked="t" strokecolor="white">
           <v:imagedata r:id="rId2" o:title="RKI_Logo-NRZKL-Deu_RGB-1"/>
         </v:shape>
       </w:pict>
@@ -3367,13 +3367,13 @@
       <w:rPr>
         <w:noProof/>
       </w:rPr>
-      <w:pict w14:anchorId="45C669D4">
+      <w:pict w14:anchorId="6B698A8E">
         <v:shapetype id="_x0000_t202" coordsize="21600,21600" o:spt="202" path="m,l,21600r21600,l21600,xe">
           <v:stroke joinstyle="miter"/>
           <v:path gradientshapeok="t" o:connecttype="rect"/>
         </v:shapetype>
-        <v:shape id="_x0000_s1128" type="#_x0000_t202" style="position:absolute;margin-left:364.1pt;margin-top:2.3pt;width:156.8pt;height:304.25pt;z-index:2;visibility:visible;mso-wrap-style:square;mso-width-percent:0;mso-height-percent:0;mso-wrap-distance-left:9pt;mso-wrap-distance-top:0;mso-wrap-distance-right:9pt;mso-wrap-distance-bottom:0;mso-position-horizontal-relative:text;mso-position-vertical-relative:text;mso-width-percent:0;mso-height-percent:0;mso-width-relative:page;mso-height-relative:page;v-text-anchor:top" o:gfxdata="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" stroked="f">
-          <v:textbox style="mso-next-textbox:#_x0000_s1128">
+        <v:shape id="_x0000_s1149" type="#_x0000_t202" style="position:absolute;margin-left:364.1pt;margin-top:2.3pt;width:156.8pt;height:304.25pt;z-index:10;visibility:visible;mso-wrap-style:square;mso-width-percent:0;mso-height-percent:0;mso-wrap-distance-left:9pt;mso-wrap-distance-top:0;mso-wrap-distance-right:9pt;mso-wrap-distance-bottom:0;mso-position-horizontal-relative:text;mso-position-vertical-relative:text;mso-width-percent:0;mso-height-percent:0;mso-width-relative:page;mso-height-relative:page;v-text-anchor:top" o:gfxdata="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" stroked="f">
+          <v:textbox style="mso-next-textbox:#_x0000_s1149">
             <w:txbxContent>
               <w:p>
                 <w:pPr>
@@ -3728,16 +3728,32 @@
                   <w:rPr>
                     <w:sz w:val="17"/>
                     <w:szCs w:val="17"/>
-                    <w:lang w:val="pl-PL"/>
+                    <w:lang w:val="en-GB"/>
                   </w:rPr>
                 </w:pPr>
                 <w:r>
                   <w:rPr>
                     <w:sz w:val="17"/>
                     <w:szCs w:val="17"/>
-                    <w:lang w:val="pl-PL"/>
-                  </w:rPr>
-                  <w:t>Katherina Mohort</w:t>
+                    <w:lang w:val="en-GB"/>
+                  </w:rPr>
+                  <w:t>Dr.</w:t>
+                </w:r>
+                <w:r>
+                  <w:rPr>
+                    <w:sz w:val="17"/>
+                    <w:szCs w:val="17"/>
+                    <w:lang w:val="en-GB"/>
+                  </w:rPr>
+                  <w:t xml:space="preserve"> </w:t>
+                </w:r>
+                <w:r>
+                  <w:rPr>
+                    <w:sz w:val="17"/>
+                    <w:szCs w:val="17"/>
+                    <w:lang w:val="en-GB"/>
+                  </w:rPr>
+                  <w:t>med. Katherina Heroth</w:t>
                 </w:r>
               </w:p>
               <w:p>
@@ -3779,7 +3795,23 @@
                     <w:szCs w:val="17"/>
                     <w:lang w:val="pl-PL"/>
                   </w:rPr>
-                  <w:t>kateryna.mohort@uni-wuerzburg.de</w:t>
+                  <w:t>katherina.heroth</w:t>
+                </w:r>
+                <w:r>
+                  <w:rPr>
+                    <w:sz w:val="17"/>
+                    <w:szCs w:val="17"/>
+                    <w:lang w:val="pl-PL"/>
+                  </w:rPr>
+                  <w:t>@</w:t>
+                </w:r>
+                <w:r>
+                  <w:rPr>
+                    <w:sz w:val="17"/>
+                    <w:szCs w:val="17"/>
+                    <w:lang w:val="pl-PL"/>
+                  </w:rPr>
+                  <w:t>uni-wuerzburg.de</w:t>
                 </w:r>
               </w:p>
               <w:p>
@@ -3844,7 +3876,7 @@
 </file>
 
 <file path=word/header2.xml><?xml version="1.0" encoding="utf-8"?>
-<w:hdr xmlns:wpc="http://schemas.microsoft.com/office/word/2010/wordprocessingCanvas" xmlns:cx="http://schemas.microsoft.com/office/drawing/2014/chartex" xmlns:cx1="http://schemas.microsoft.com/office/drawing/2015/9/8/chartex" xmlns:cx2="http://schemas.microsoft.com/office/drawing/2015/10/21/chartex" xmlns:cx3="http://schemas.microsoft.com/office/drawing/2016/5/9/chartex" xmlns:cx4="http://schemas.microsoft.com/office/drawing/2016/5/10/chartex" xmlns:cx5="http://schemas.microsoft.com/office/drawing/2016/5/11/chartex" xmlns:cx6="http://schemas.microsoft.com/office/drawing/2016/5/12/chartex" xmlns:cx7="http://schemas.microsoft.com/office/drawing/2016/5/13/chartex" xmlns:cx8="http://schemas.microsoft.com/office/drawing/2016/5/14/chartex" xmlns:mc="http://schemas.openxmlformats.org/markup-compatibility/2006" xmlns:aink="http://schemas.microsoft.com/office/drawing/2016/ink" xmlns:am3d="http://schemas.microsoft.com/office/drawing/2017/model3d" xmlns:o="urn:schemas-microsoft-com:office:office" xmlns:oel="http://schemas.microsoft.com/office/2019/extlst" xmlns:r="http://schemas.openxmlformats.org/officeDocument/2006/relationships" xmlns:m="http://schemas.openxmlformats.org/officeDocument/2006/math" xmlns:v="urn:schemas-microsoft-com:vml" xmlns:wp14="http://schemas.microsoft.com/office/word/2010/wordprocessingDrawing" xmlns:wp="http://schemas.openxmlformats.org/drawingml/2006/wordprocessingDrawing" xmlns:w10="urn:schemas-microsoft-com:office:word" xmlns:w="http://schemas.openxmlformats.org/wordprocessingml/2006/main" xmlns:w14="http://schemas.microsoft.com/office/word/2010/wordml" xmlns:w15="http://schemas.microsoft.com/office/word/2012/wordml" xmlns:w16cex="http://schemas.microsoft.com/office/word/2018/wordml/cex" xmlns:w16cid="http://schemas.microsoft.com/office/word/2016/wordml/cid" xmlns:w16="http://schemas.microsoft.com/office/word/2018/wordml" xmlns:w16sdtdh="http://schemas.microsoft.com/office/word/2020/wordml/sdtdatahash" xmlns:w16se="http://schemas.microsoft.com/office/word/2015/wordml/symex" xmlns:wpg="http://schemas.microsoft.com/office/word/2010/wordprocessingGroup" xmlns:wpi="http://schemas.microsoft.com/office/word/2010/wordprocessingInk" xmlns:wne="http://schemas.microsoft.com/office/word/2006/wordml" xmlns:wps="http://schemas.microsoft.com/office/word/2010/wordprocessingShape" mc:Ignorable="w14 w15 w16se w16cid w16 w16cex w16sdtdh wp14">
+<w:hdr xmlns:wpc="http://schemas.microsoft.com/office/word/2010/wordprocessingCanvas" xmlns:cx="http://schemas.microsoft.com/office/drawing/2014/chartex" xmlns:cx1="http://schemas.microsoft.com/office/drawing/2015/9/8/chartex" xmlns:cx2="http://schemas.microsoft.com/office/drawing/2015/10/21/chartex" xmlns:cx3="http://schemas.microsoft.com/office/drawing/2016/5/9/chartex" xmlns:cx4="http://schemas.microsoft.com/office/drawing/2016/5/10/chartex" xmlns:cx5="http://schemas.microsoft.com/office/drawing/2016/5/11/chartex" xmlns:cx6="http://schemas.microsoft.com/office/drawing/2016/5/12/chartex" xmlns:cx7="http://schemas.microsoft.com/office/drawing/2016/5/13/chartex" xmlns:cx8="http://schemas.microsoft.com/office/drawing/2016/5/14/chartex" xmlns:mc="http://schemas.openxmlformats.org/markup-compatibility/2006" xmlns:aink="http://schemas.microsoft.com/office/drawing/2016/ink" xmlns:am3d="http://schemas.microsoft.com/office/drawing/2017/model3d" xmlns:o="urn:schemas-microsoft-com:office:office" xmlns:oel="http://schemas.microsoft.com/office/2019/extlst" xmlns:r="http://schemas.openxmlformats.org/officeDocument/2006/relationships" xmlns:m="http://schemas.openxmlformats.org/officeDocument/2006/math" xmlns:v="urn:schemas-microsoft-com:vml" xmlns:wp14="http://schemas.microsoft.com/office/word/2010/wordprocessingDrawing" xmlns:wp="http://schemas.openxmlformats.org/drawingml/2006/wordprocessingDrawing" xmlns:w10="urn:schemas-microsoft-com:office:word" xmlns:w="http://schemas.openxmlformats.org/wordprocessingml/2006/main" xmlns:w14="http://schemas.microsoft.com/office/word/2010/wordml" xmlns:w15="http://schemas.microsoft.com/office/word/2012/wordml" xmlns:w16cex="http://schemas.microsoft.com/office/word/2018/wordml/cex" xmlns:w16cid="http://schemas.microsoft.com/office/word/2016/wordml/cid" xmlns:w16="http://schemas.microsoft.com/office/word/2018/wordml" xmlns:w16du="http://schemas.microsoft.com/office/word/2023/wordml/word16du" xmlns:w16sdtdh="http://schemas.microsoft.com/office/word/2020/wordml/sdtdatahash" xmlns:w16sdtfl="http://schemas.microsoft.com/office/word/2024/wordml/sdtformatlock" xmlns:w16se="http://schemas.microsoft.com/office/word/2015/wordml/symex" xmlns:wpg="http://schemas.microsoft.com/office/word/2010/wordprocessingGroup" xmlns:wpi="http://schemas.microsoft.com/office/word/2010/wordprocessingInk" xmlns:wne="http://schemas.microsoft.com/office/word/2006/wordml" xmlns:wps="http://schemas.microsoft.com/office/word/2010/wordprocessingShape" mc:Ignorable="w14 w15 w16se w16cid w16 w16cex w16sdtdh w16sdtfl w16du wp14">
   <w:p>
     <w:pPr>
       <w:tabs>
@@ -3916,7 +3948,7 @@
           <v:path o:extrusionok="f" gradientshapeok="t" o:connecttype="rect"/>
           <o:lock v:ext="edit" aspectratio="t"/>
         </v:shapetype>
-        <v:shape id="Grafik 4" o:spid="_x0000_s1134" type="#_x0000_t75" alt="nrzmhi_logo_500" style="position:absolute;margin-left:385.15pt;margin-top:2.25pt;width:63.4pt;height:63.4pt;z-index:-4;visibility:visible;mso-wrap-style:square;mso-width-percent:0;mso-height-percent:0;mso-wrap-distance-left:9pt;mso-wrap-distance-top:0;mso-wrap-distance-right:9pt;mso-wrap-distance-bottom:0;mso-position-horizontal:absolute;mso-position-horizontal-relative:text;mso-position-vertical:absolute;mso-position-vertical-relative:text;mso-width-percent:0;mso-height-percent:0;mso-width-relative:page;mso-height-relative:page">
+        <v:shape id="Grafik 4" o:spid="_x0000_s1134" type="#_x0000_t75" alt="nrzmhi_logo_500" style="position:absolute;margin-left:385.15pt;margin-top:2.25pt;width:63.4pt;height:63.4pt;z-index:-7;visibility:visible;mso-wrap-style:square;mso-width-percent:0;mso-height-percent:0;mso-wrap-distance-left:9pt;mso-wrap-distance-top:0;mso-wrap-distance-right:9pt;mso-wrap-distance-bottom:0;mso-position-horizontal:absolute;mso-position-horizontal-relative:text;mso-position-vertical:absolute;mso-position-vertical-relative:text;mso-width-percent:0;mso-height-percent:0;mso-width-relative:page;mso-height-relative:page">
           <v:imagedata r:id="rId1" o:title="nrzmhi_logo_500"/>
         </v:shape>
       </w:pict>
@@ -3926,7 +3958,7 @@
         <w:noProof/>
       </w:rPr>
       <w:pict w14:anchorId="0DB6646E">
-        <v:shape id="_x0000_s1133" type="#_x0000_t75" alt="RKI_Logo-NRZKL-Deu_RGB-1.JPG" style="position:absolute;margin-left:449.25pt;margin-top:6.75pt;width:55pt;height:55pt;z-index:3;visibility:visible;mso-wrap-style:square;mso-width-percent:0;mso-height-percent:0;mso-wrap-distance-left:9pt;mso-wrap-distance-top:0;mso-wrap-distance-right:9pt;mso-wrap-distance-bottom:0;mso-position-horizontal:absolute;mso-position-horizontal-relative:text;mso-position-vertical:absolute;mso-position-vertical-relative:text;mso-width-percent:0;mso-height-percent:0;mso-width-relative:page;mso-height-relative:page" stroked="t" strokecolor="white">
+        <v:shape id="_x0000_s1133" type="#_x0000_t75" alt="RKI_Logo-NRZKL-Deu_RGB-1.JPG" style="position:absolute;margin-left:449.25pt;margin-top:6.75pt;width:55pt;height:55pt;z-index:1;visibility:visible;mso-wrap-style:square;mso-width-percent:0;mso-height-percent:0;mso-wrap-distance-left:9pt;mso-wrap-distance-top:0;mso-wrap-distance-right:9pt;mso-wrap-distance-bottom:0;mso-position-horizontal:absolute;mso-position-horizontal-relative:text;mso-position-vertical:absolute;mso-position-vertical-relative:text;mso-width-percent:0;mso-height-percent:0;mso-width-relative:page;mso-height-relative:page" stroked="t" strokecolor="white">
           <v:imagedata r:id="rId2" o:title="RKI_Logo-NRZKL-Deu_RGB-1"/>
         </v:shape>
       </w:pict>
@@ -4021,7 +4053,7 @@
 </file>
 
 <file path=word/header3.xml><?xml version="1.0" encoding="utf-8"?>
-<w:hdr xmlns:wpc="http://schemas.microsoft.com/office/word/2010/wordprocessingCanvas" xmlns:cx="http://schemas.microsoft.com/office/drawing/2014/chartex" xmlns:cx1="http://schemas.microsoft.com/office/drawing/2015/9/8/chartex" xmlns:cx2="http://schemas.microsoft.com/office/drawing/2015/10/21/chartex" xmlns:cx3="http://schemas.microsoft.com/office/drawing/2016/5/9/chartex" xmlns:cx4="http://schemas.microsoft.com/office/drawing/2016/5/10/chartex" xmlns:cx5="http://schemas.microsoft.com/office/drawing/2016/5/11/chartex" xmlns:cx6="http://schemas.microsoft.com/office/drawing/2016/5/12/chartex" xmlns:cx7="http://schemas.microsoft.com/office/drawing/2016/5/13/chartex" xmlns:cx8="http://schemas.microsoft.com/office/drawing/2016/5/14/chartex" xmlns:mc="http://schemas.openxmlformats.org/markup-compatibility/2006" xmlns:aink="http://schemas.microsoft.com/office/drawing/2016/ink" xmlns:am3d="http://schemas.microsoft.com/office/drawing/2017/model3d" xmlns:o="urn:schemas-microsoft-com:office:office" xmlns:oel="http://schemas.microsoft.com/office/2019/extlst" xmlns:r="http://schemas.openxmlformats.org/officeDocument/2006/relationships" xmlns:m="http://schemas.openxmlformats.org/officeDocument/2006/math" xmlns:v="urn:schemas-microsoft-com:vml" xmlns:wp14="http://schemas.microsoft.com/office/word/2010/wordprocessingDrawing" xmlns:wp="http://schemas.openxmlformats.org/drawingml/2006/wordprocessingDrawing" xmlns:w10="urn:schemas-microsoft-com:office:word" xmlns:w="http://schemas.openxmlformats.org/wordprocessingml/2006/main" xmlns:w14="http://schemas.microsoft.com/office/word/2010/wordml" xmlns:w15="http://schemas.microsoft.com/office/word/2012/wordml" xmlns:w16cex="http://schemas.microsoft.com/office/word/2018/wordml/cex" xmlns:w16cid="http://schemas.microsoft.com/office/word/2016/wordml/cid" xmlns:w16="http://schemas.microsoft.com/office/word/2018/wordml" xmlns:w16sdtdh="http://schemas.microsoft.com/office/word/2020/wordml/sdtdatahash" xmlns:w16se="http://schemas.microsoft.com/office/word/2015/wordml/symex" xmlns:wpg="http://schemas.microsoft.com/office/word/2010/wordprocessingGroup" xmlns:wpi="http://schemas.microsoft.com/office/word/2010/wordprocessingInk" xmlns:wne="http://schemas.microsoft.com/office/word/2006/wordml" xmlns:wps="http://schemas.microsoft.com/office/word/2010/wordprocessingShape" mc:Ignorable="w14 w15 w16se w16cid w16 w16cex w16sdtdh wp14">
+<w:hdr xmlns:wpc="http://schemas.microsoft.com/office/word/2010/wordprocessingCanvas" xmlns:cx="http://schemas.microsoft.com/office/drawing/2014/chartex" xmlns:cx1="http://schemas.microsoft.com/office/drawing/2015/9/8/chartex" xmlns:cx2="http://schemas.microsoft.com/office/drawing/2015/10/21/chartex" xmlns:cx3="http://schemas.microsoft.com/office/drawing/2016/5/9/chartex" xmlns:cx4="http://schemas.microsoft.com/office/drawing/2016/5/10/chartex" xmlns:cx5="http://schemas.microsoft.com/office/drawing/2016/5/11/chartex" xmlns:cx6="http://schemas.microsoft.com/office/drawing/2016/5/12/chartex" xmlns:cx7="http://schemas.microsoft.com/office/drawing/2016/5/13/chartex" xmlns:cx8="http://schemas.microsoft.com/office/drawing/2016/5/14/chartex" xmlns:mc="http://schemas.openxmlformats.org/markup-compatibility/2006" xmlns:aink="http://schemas.microsoft.com/office/drawing/2016/ink" xmlns:am3d="http://schemas.microsoft.com/office/drawing/2017/model3d" xmlns:o="urn:schemas-microsoft-com:office:office" xmlns:oel="http://schemas.microsoft.com/office/2019/extlst" xmlns:r="http://schemas.openxmlformats.org/officeDocument/2006/relationships" xmlns:m="http://schemas.openxmlformats.org/officeDocument/2006/math" xmlns:v="urn:schemas-microsoft-com:vml" xmlns:wp14="http://schemas.microsoft.com/office/word/2010/wordprocessingDrawing" xmlns:wp="http://schemas.openxmlformats.org/drawingml/2006/wordprocessingDrawing" xmlns:w10="urn:schemas-microsoft-com:office:word" xmlns:w="http://schemas.openxmlformats.org/wordprocessingml/2006/main" xmlns:w14="http://schemas.microsoft.com/office/word/2010/wordml" xmlns:w15="http://schemas.microsoft.com/office/word/2012/wordml" xmlns:w16cex="http://schemas.microsoft.com/office/word/2018/wordml/cex" xmlns:w16cid="http://schemas.microsoft.com/office/word/2016/wordml/cid" xmlns:w16="http://schemas.microsoft.com/office/word/2018/wordml" xmlns:w16du="http://schemas.microsoft.com/office/word/2023/wordml/word16du" xmlns:w16sdtdh="http://schemas.microsoft.com/office/word/2020/wordml/sdtdatahash" xmlns:w16sdtfl="http://schemas.microsoft.com/office/word/2024/wordml/sdtformatlock" xmlns:w16se="http://schemas.microsoft.com/office/word/2015/wordml/symex" xmlns:wpg="http://schemas.microsoft.com/office/word/2010/wordprocessingGroup" xmlns:wpi="http://schemas.microsoft.com/office/word/2010/wordprocessingInk" xmlns:wne="http://schemas.microsoft.com/office/word/2006/wordml" xmlns:wps="http://schemas.microsoft.com/office/word/2010/wordprocessingShape" mc:Ignorable="w14 w15 w16se w16cid w16 w16cex w16sdtdh w16sdtfl w16du wp14">
   <w:p>
     <w:pPr>
       <w:tabs>
@@ -4061,7 +4093,7 @@
       <w:rPr>
         <w:noProof/>
       </w:rPr>
-      <w:pict w14:anchorId="44AE026A">
+      <w:pict w14:anchorId="4093ED63">
         <v:shapetype id="_x0000_t75" coordsize="21600,21600" o:spt="75" o:preferrelative="t" path="m@4@5l@4@11@9@11@9@5xe" filled="f" stroked="f">
           <v:stroke joinstyle="miter"/>
           <v:formulas>
@@ -4081,7 +4113,7 @@
           <v:path o:extrusionok="f" gradientshapeok="t" o:connecttype="rect"/>
           <o:lock v:ext="edit" aspectratio="t"/>
         </v:shapetype>
-        <v:shape id="Grafik 2032576405" o:spid="_x0000_s1143" type="#_x0000_t75" alt="nrzmhi_logo_500" style="position:absolute;margin-left:385.15pt;margin-top:2.25pt;width:63.4pt;height:63.4pt;z-index:-1;visibility:visible;mso-wrap-style:square;mso-width-percent:0;mso-height-percent:0;mso-wrap-distance-left:9pt;mso-wrap-distance-top:0;mso-wrap-distance-right:9pt;mso-wrap-distance-bottom:0;mso-position-horizontal:absolute;mso-position-horizontal-relative:text;mso-position-vertical:absolute;mso-position-vertical-relative:text;mso-width-percent:0;mso-height-percent:0;mso-width-relative:page;mso-height-relative:page">
+        <v:shape id="Grafik 1468667167" o:spid="_x0000_s1151" type="#_x0000_t75" alt="nrzmhi_logo_500" style="position:absolute;margin-left:385.15pt;margin-top:2.25pt;width:63.4pt;height:63.4pt;z-index:-4;visibility:visible;mso-wrap-style:square;mso-width-percent:0;mso-height-percent:0;mso-wrap-distance-left:9pt;mso-wrap-distance-top:0;mso-wrap-distance-right:9pt;mso-wrap-distance-bottom:0;mso-position-horizontal:absolute;mso-position-horizontal-relative:text;mso-position-vertical:absolute;mso-position-vertical-relative:text;mso-width-percent:0;mso-height-percent:0;mso-width-relative:page;mso-height-relative:page">
           <v:imagedata r:id="rId1" o:title="nrzmhi_logo_500"/>
         </v:shape>
       </w:pict>
@@ -4090,8 +4122,8 @@
       <w:rPr>
         <w:noProof/>
       </w:rPr>
-      <w:pict w14:anchorId="13B8ECC7">
-        <v:shape id="Grafik 1145770130" o:spid="_x0000_s1142" type="#_x0000_t75" alt="RKI_Logo-NRZKL-Deu_RGB-1.JPG" style="position:absolute;margin-left:449.25pt;margin-top:6.75pt;width:55pt;height:55pt;z-index:9;visibility:visible;mso-wrap-style:square;mso-width-percent:0;mso-height-percent:0;mso-wrap-distance-left:9pt;mso-wrap-distance-top:0;mso-wrap-distance-right:9pt;mso-wrap-distance-bottom:0;mso-position-horizontal:absolute;mso-position-horizontal-relative:text;mso-position-vertical:absolute;mso-position-vertical-relative:text;mso-width-percent:0;mso-height-percent:0;mso-width-relative:page;mso-height-relative:page" stroked="t" strokecolor="white">
+      <w:pict w14:anchorId="479D9EEE">
+        <v:shape id="Grafik 769674738" o:spid="_x0000_s1150" type="#_x0000_t75" alt="RKI_Logo-NRZKL-Deu_RGB-1.JPG" style="position:absolute;margin-left:449.25pt;margin-top:6.75pt;width:55pt;height:55pt;z-index:6;visibility:visible;mso-wrap-style:square;mso-width-percent:0;mso-height-percent:0;mso-wrap-distance-left:9pt;mso-wrap-distance-top:0;mso-wrap-distance-right:9pt;mso-wrap-distance-bottom:0;mso-position-horizontal:absolute;mso-position-horizontal-relative:text;mso-position-vertical:absolute;mso-position-vertical-relative:text;mso-width-percent:0;mso-height-percent:0;mso-width-relative:page;mso-height-relative:page" stroked="t" strokecolor="white">
           <v:imagedata r:id="rId2" o:title="RKI_Logo-NRZKL-Deu_RGB-1"/>
         </v:shape>
       </w:pict>
@@ -4211,12 +4243,12 @@
       <w:rPr>
         <w:noProof/>
       </w:rPr>
-      <w:pict w14:anchorId="52F41EA8">
+      <w:pict w14:anchorId="579A49A4">
         <v:shapetype id="_x0000_t202" coordsize="21600,21600" o:spt="202" path="m,l,21600r21600,l21600,xe">
           <v:stroke joinstyle="miter"/>
           <v:path gradientshapeok="t" o:connecttype="rect"/>
         </v:shapetype>
-        <v:shape id="Textfeld 3" o:spid="_x0000_s1141" type="#_x0000_t202" style="position:absolute;margin-left:364.1pt;margin-top:2.3pt;width:156.8pt;height:304.25pt;z-index:10;visibility:visible;mso-wrap-style:square;mso-width-percent:0;mso-height-percent:0;mso-wrap-distance-left:9pt;mso-wrap-distance-top:0;mso-wrap-distance-right:9pt;mso-wrap-distance-bottom:0;mso-position-horizontal-relative:text;mso-position-vertical-relative:text;mso-width-percent:0;mso-height-percent:0;mso-width-relative:page;mso-height-relative:page;v-text-anchor:top" o:gfxdata="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" stroked="f">
+        <v:shape id="Textfeld 3" o:spid="_x0000_s1147" type="#_x0000_t202" style="position:absolute;margin-left:364.1pt;margin-top:2.3pt;width:156.8pt;height:304.25pt;z-index:7;visibility:visible;mso-wrap-style:square;mso-width-percent:0;mso-height-percent:0;mso-wrap-distance-left:9pt;mso-wrap-distance-top:0;mso-wrap-distance-right:9pt;mso-wrap-distance-bottom:0;mso-position-horizontal-relative:text;mso-position-vertical-relative:text;mso-width-percent:0;mso-height-percent:0;mso-width-relative:page;mso-height-relative:page;v-text-anchor:top" o:gfxdata="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" stroked="f">
           <v:textbox style="mso-next-textbox:#Textfeld 3">
             <w:txbxContent>
               <w:p>
@@ -4572,24 +4604,32 @@
                   <w:rPr>
                     <w:sz w:val="17"/>
                     <w:szCs w:val="17"/>
-                    <w:lang w:val="pl-PL"/>
+                    <w:lang w:val="en-GB"/>
                   </w:rPr>
                 </w:pPr>
                 <w:r>
                   <w:rPr>
                     <w:sz w:val="17"/>
                     <w:szCs w:val="17"/>
-                    <w:lang w:val="pl-PL"/>
-                  </w:rPr>
-                  <w:t xml:space="preserve">Dr. med. </w:t>
+                    <w:lang w:val="en-GB"/>
+                  </w:rPr>
+                  <w:t>Dr.</w:t>
                 </w:r>
                 <w:r>
                   <w:rPr>
                     <w:sz w:val="17"/>
                     <w:szCs w:val="17"/>
-                    <w:lang w:val="pl-PL"/>
-                  </w:rPr>
-                  <w:t>Katherina Mohort</w:t>
+                    <w:lang w:val="en-GB"/>
+                  </w:rPr>
+                  <w:t xml:space="preserve"> </w:t>
+                </w:r>
+                <w:r>
+                  <w:rPr>
+                    <w:sz w:val="17"/>
+                    <w:szCs w:val="17"/>
+                    <w:lang w:val="en-GB"/>
+                  </w:rPr>
+                  <w:t>med. Katherina Heroth</w:t>
                 </w:r>
               </w:p>
               <w:p>
@@ -4631,7 +4671,23 @@
                     <w:szCs w:val="17"/>
                     <w:lang w:val="pl-PL"/>
                   </w:rPr>
-                  <w:t>kateryna.mohort@uni-wuerzburg.de</w:t>
+                  <w:t>katherina.heroth</w:t>
+                </w:r>
+                <w:r>
+                  <w:rPr>
+                    <w:sz w:val="17"/>
+                    <w:szCs w:val="17"/>
+                    <w:lang w:val="pl-PL"/>
+                  </w:rPr>
+                  <w:t>@</w:t>
+                </w:r>
+                <w:r>
+                  <w:rPr>
+                    <w:sz w:val="17"/>
+                    <w:szCs w:val="17"/>
+                    <w:lang w:val="pl-PL"/>
+                  </w:rPr>
+                  <w:t>uni-wuerzburg.de</w:t>
                 </w:r>
               </w:p>
               <w:p>
@@ -4696,7 +4752,7 @@
 </file>
 
 <file path=word/numbering.xml><?xml version="1.0" encoding="utf-8"?>
-<w:numbering xmlns:wpc="http://schemas.microsoft.com/office/word/2010/wordprocessingCanvas" xmlns:cx="http://schemas.microsoft.com/office/drawing/2014/chartex" xmlns:cx1="http://schemas.microsoft.com/office/drawing/2015/9/8/chartex" xmlns:cx2="http://schemas.microsoft.com/office/drawing/2015/10/21/chartex" xmlns:cx3="http://schemas.microsoft.com/office/drawing/2016/5/9/chartex" xmlns:cx4="http://schemas.microsoft.com/office/drawing/2016/5/10/chartex" xmlns:cx5="http://schemas.microsoft.com/office/drawing/2016/5/11/chartex" xmlns:cx6="http://schemas.microsoft.com/office/drawing/2016/5/12/chartex" xmlns:cx7="http://schemas.microsoft.com/office/drawing/2016/5/13/chartex" xmlns:cx8="http://schemas.microsoft.com/office/drawing/2016/5/14/chartex" xmlns:mc="http://schemas.openxmlformats.org/markup-compatibility/2006" xmlns:aink="http://schemas.microsoft.com/office/drawing/2016/ink" xmlns:am3d="http://schemas.microsoft.com/office/drawing/2017/model3d" xmlns:o="urn:schemas-microsoft-com:office:office" xmlns:oel="http://schemas.microsoft.com/office/2019/extlst" xmlns:r="http://schemas.openxmlformats.org/officeDocument/2006/relationships" xmlns:m="http://schemas.openxmlformats.org/officeDocument/2006/math" xmlns:v="urn:schemas-microsoft-com:vml" xmlns:wp14="http://schemas.microsoft.com/office/word/2010/wordprocessingDrawing" xmlns:wp="http://schemas.openxmlformats.org/drawingml/2006/wordprocessingDrawing" xmlns:w10="urn:schemas-microsoft-com:office:word" xmlns:w="http://schemas.openxmlformats.org/wordprocessingml/2006/main" xmlns:w14="http://schemas.microsoft.com/office/word/2010/wordml" xmlns:w15="http://schemas.microsoft.com/office/word/2012/wordml" xmlns:w16cex="http://schemas.microsoft.com/office/word/2018/wordml/cex" xmlns:w16cid="http://schemas.microsoft.com/office/word/2016/wordml/cid" xmlns:w16="http://schemas.microsoft.com/office/word/2018/wordml" xmlns:w16sdtdh="http://schemas.microsoft.com/office/word/2020/wordml/sdtdatahash" xmlns:w16se="http://schemas.microsoft.com/office/word/2015/wordml/symex" xmlns:wpg="http://schemas.microsoft.com/office/word/2010/wordprocessingGroup" xmlns:wpi="http://schemas.microsoft.com/office/word/2010/wordprocessingInk" xmlns:wne="http://schemas.microsoft.com/office/word/2006/wordml" xmlns:wps="http://schemas.microsoft.com/office/word/2010/wordprocessingShape" mc:Ignorable="w14 w15 w16se w16cid w16 w16cex w16sdtdh wp14">
+<w:numbering xmlns:wpc="http://schemas.microsoft.com/office/word/2010/wordprocessingCanvas" xmlns:cx="http://schemas.microsoft.com/office/drawing/2014/chartex" xmlns:cx1="http://schemas.microsoft.com/office/drawing/2015/9/8/chartex" xmlns:cx2="http://schemas.microsoft.com/office/drawing/2015/10/21/chartex" xmlns:cx3="http://schemas.microsoft.com/office/drawing/2016/5/9/chartex" xmlns:cx4="http://schemas.microsoft.com/office/drawing/2016/5/10/chartex" xmlns:cx5="http://schemas.microsoft.com/office/drawing/2016/5/11/chartex" xmlns:cx6="http://schemas.microsoft.com/office/drawing/2016/5/12/chartex" xmlns:cx7="http://schemas.microsoft.com/office/drawing/2016/5/13/chartex" xmlns:cx8="http://schemas.microsoft.com/office/drawing/2016/5/14/chartex" xmlns:mc="http://schemas.openxmlformats.org/markup-compatibility/2006" xmlns:aink="http://schemas.microsoft.com/office/drawing/2016/ink" xmlns:am3d="http://schemas.microsoft.com/office/drawing/2017/model3d" xmlns:o="urn:schemas-microsoft-com:office:office" xmlns:oel="http://schemas.microsoft.com/office/2019/extlst" xmlns:r="http://schemas.openxmlformats.org/officeDocument/2006/relationships" xmlns:m="http://schemas.openxmlformats.org/officeDocument/2006/math" xmlns:v="urn:schemas-microsoft-com:vml" xmlns:wp14="http://schemas.microsoft.com/office/word/2010/wordprocessingDrawing" xmlns:wp="http://schemas.openxmlformats.org/drawingml/2006/wordprocessingDrawing" xmlns:w10="urn:schemas-microsoft-com:office:word" xmlns:w="http://schemas.openxmlformats.org/wordprocessingml/2006/main" xmlns:w14="http://schemas.microsoft.com/office/word/2010/wordml" xmlns:w15="http://schemas.microsoft.com/office/word/2012/wordml" xmlns:w16cex="http://schemas.microsoft.com/office/word/2018/wordml/cex" xmlns:w16cid="http://schemas.microsoft.com/office/word/2016/wordml/cid" xmlns:w16="http://schemas.microsoft.com/office/word/2018/wordml" xmlns:w16du="http://schemas.microsoft.com/office/word/2023/wordml/word16du" xmlns:w16sdtdh="http://schemas.microsoft.com/office/word/2020/wordml/sdtdatahash" xmlns:w16sdtfl="http://schemas.microsoft.com/office/word/2024/wordml/sdtformatlock" xmlns:w16se="http://schemas.microsoft.com/office/word/2015/wordml/symex" xmlns:wpg="http://schemas.microsoft.com/office/word/2010/wordprocessingGroup" xmlns:wpi="http://schemas.microsoft.com/office/word/2010/wordprocessingInk" xmlns:wne="http://schemas.microsoft.com/office/word/2006/wordml" xmlns:wps="http://schemas.microsoft.com/office/word/2010/wordprocessingShape" mc:Ignorable="w14 w15 w16se w16cid w16 w16cex w16sdtdh w16sdtfl w16du wp14">
   <w:abstractNum w:abstractNumId="0" w15:restartNumberingAfterBreak="0">
     <w:nsid w:val="38FC5B45"/>
     <w:multiLevelType w:val="multilevel"/>
@@ -4855,7 +4911,7 @@
 </file>
 
 <file path=word/styles.xml><?xml version="1.0" encoding="utf-8"?>
-<w:styles xmlns:mc="http://schemas.openxmlformats.org/markup-compatibility/2006" xmlns:r="http://schemas.openxmlformats.org/officeDocument/2006/relationships" xmlns:w="http://schemas.openxmlformats.org/wordprocessingml/2006/main" xmlns:w14="http://schemas.microsoft.com/office/word/2010/wordml" xmlns:w15="http://schemas.microsoft.com/office/word/2012/wordml" xmlns:w16cex="http://schemas.microsoft.com/office/word/2018/wordml/cex" xmlns:w16cid="http://schemas.microsoft.com/office/word/2016/wordml/cid" xmlns:w16="http://schemas.microsoft.com/office/word/2018/wordml" xmlns:w16sdtdh="http://schemas.microsoft.com/office/word/2020/wordml/sdtdatahash" xmlns:w16se="http://schemas.microsoft.com/office/word/2015/wordml/symex" mc:Ignorable="w14 w15 w16se w16cid w16 w16cex w16sdtdh">
+<w:styles xmlns:mc="http://schemas.openxmlformats.org/markup-compatibility/2006" xmlns:r="http://schemas.openxmlformats.org/officeDocument/2006/relationships" xmlns:w="http://schemas.openxmlformats.org/wordprocessingml/2006/main" xmlns:w14="http://schemas.microsoft.com/office/word/2010/wordml" xmlns:w15="http://schemas.microsoft.com/office/word/2012/wordml" xmlns:w16cex="http://schemas.microsoft.com/office/word/2018/wordml/cex" xmlns:w16cid="http://schemas.microsoft.com/office/word/2016/wordml/cid" xmlns:w16="http://schemas.microsoft.com/office/word/2018/wordml" xmlns:w16du="http://schemas.microsoft.com/office/word/2023/wordml/word16du" xmlns:w16sdtdh="http://schemas.microsoft.com/office/word/2020/wordml/sdtdatahash" xmlns:w16sdtfl="http://schemas.microsoft.com/office/word/2024/wordml/sdtformatlock" xmlns:w16se="http://schemas.microsoft.com/office/word/2015/wordml/symex" mc:Ignorable="w14 w15 w16se w16cid w16 w16cex w16sdtdh w16sdtfl w16du">
   <w:docDefaults>
     <w:rPrDefault>
       <w:rPr>
